--- a/output/word/chapter_02_textbook.docx
+++ b/output/word/chapter_02_textbook.docx
@@ -2,7 +2,7 @@
 <file path=word/document.xml><?xml version="1.0" encoding="utf-8"?>
 <w:document xmlns:w="http://schemas.openxmlformats.org/wordprocessingml/2006/main" xmlns:m="http://schemas.openxmlformats.org/officeDocument/2006/math" xmlns:r="http://schemas.openxmlformats.org/officeDocument/2006/relationships" xmlns:o="urn:schemas-microsoft-com:office:office" xmlns:v="urn:schemas-microsoft-com:vml" xmlns:w10="urn:schemas-microsoft-com:office:word" xmlns:a="http://schemas.openxmlformats.org/drawingml/2006/main" xmlns:pic="http://schemas.openxmlformats.org/drawingml/2006/picture" xmlns:wp="http://schemas.openxmlformats.org/drawingml/2006/wordprocessingDrawing">
   <w:body>
-    <w:bookmarkStart w:id="56" w:name="第2章-基本文法hello-world"/>
+    <w:bookmarkStart w:id="68" w:name="第2章-基本文法hello-world"/>
     <w:p>
       <w:pPr>
         <w:pStyle w:val="12"/>
@@ -187,7 +187,7 @@
       </w:r>
     </w:p>
     <w:bookmarkEnd w:id="21"/>
-    <w:bookmarkStart w:id="38" w:name="理論解説"/>
+    <w:bookmarkStart w:id="50" w:name="概要と詳細"/>
     <w:p>
       <w:pPr>
         <w:pStyle w:val="20"/>
@@ -196,10 +196,10 @@
         <w:rPr>
           <w:rFonts w:hint="eastAsia"/>
         </w:rPr>
-        <w:t xml:space="preserve">理論解説</w:t>
-      </w:r>
-    </w:p>
-    <w:bookmarkStart w:id="23" w:name="プログラムの基本構造"/>
+        <w:t xml:space="preserve">概要と詳細</w:t>
+      </w:r>
+    </w:p>
+    <w:bookmarkStart w:id="24" w:name="プログラムの基本構造"/>
     <w:p>
       <w:pPr>
         <w:pStyle w:val="3"/>
@@ -302,6 +302,12 @@
         <w:br/>
       </w:r>
       <w:r>
+        <w:rPr>
+          <w:rStyle w:val="OperatorTok"/>
+        </w:rPr>
+        <w:t xml:space="preserve">{</w:t>
+      </w:r>
+      <w:r>
         <w:br/>
       </w:r>
       <w:r>
@@ -397,8 +403,17 @@
         </w:rPr>
         <w:t xml:space="preserve">/* 戻り値 */</w:t>
       </w:r>
-    </w:p>
-    <w:bookmarkStart w:id="22" w:name="各部分の説明"/>
+      <w:r>
+        <w:br/>
+      </w:r>
+      <w:r>
+        <w:rPr>
+          <w:rStyle w:val="OperatorTok"/>
+        </w:rPr>
+        <w:t xml:space="preserve">}</w:t>
+      </w:r>
+    </w:p>
+    <w:bookmarkStart w:id="22" w:name="各部分の詳しい説明"/>
     <w:p>
       <w:pPr>
         <w:pStyle w:val="4"/>
@@ -407,7 +422,7 @@
         <w:rPr>
           <w:rFonts w:hint="eastAsia"/>
         </w:rPr>
-        <w:t xml:space="preserve">各部分の説明</w:t>
+        <w:t xml:space="preserve">各部分の詳しい説明</w:t>
       </w:r>
     </w:p>
     <w:p>
@@ -436,7 +451,7 @@
         <w:rPr>
           <w:rStyle w:val="VerbatimChar"/>
         </w:rPr>
-        <w:t xml:space="preserve">#include</w:t>
+        <w:t xml:space="preserve">#include &lt;stdio.h&gt;</w:t>
       </w:r>
       <w:r>
         <w:t xml:space="preserve">)</w:t>
@@ -454,7 +469,7 @@
         <w:rPr>
           <w:rFonts w:hint="eastAsia"/>
         </w:rPr>
-        <w:t xml:space="preserve">ヘッダーファイルを取り込む指令</w:t>
+        <w:t xml:space="preserve">プログラムの「準備」をする行です</w:t>
       </w:r>
     </w:p>
     <w:p>
@@ -475,7 +490,52 @@
         <w:rPr>
           <w:rFonts w:hint="eastAsia"/>
         </w:rPr>
-        <w:t xml:space="preserve">は標準入出力関数の宣言を含む</w:t>
+        <w:t xml:space="preserve">（Standard</w:t>
+      </w:r>
+      <w:r>
+        <w:t xml:space="preserve"> Input/Output </w:t>
+      </w:r>
+      <w:r>
+        <w:rPr>
+          <w:rFonts w:hint="eastAsia"/>
+        </w:rPr>
+        <w:t xml:space="preserve">Header）は「標準入出力ヘッダー」という意味</w:t>
+      </w:r>
+    </w:p>
+    <w:p>
+      <w:pPr>
+        <w:pStyle w:val="Compact"/>
+        <w:numPr>
+          <w:ilvl w:val="1"/>
+          <w:numId w:val="1004"/>
+        </w:numPr>
+      </w:pPr>
+      <w:r>
+        <w:rPr>
+          <w:rStyle w:val="VerbatimChar"/>
+        </w:rPr>
+        <w:t xml:space="preserve">printf</w:t>
+      </w:r>
+      <w:r>
+        <w:rPr>
+          <w:rFonts w:hint="eastAsia"/>
+        </w:rPr>
+        <w:t xml:space="preserve">のような入出力関数を使うために必要です</w:t>
+      </w:r>
+    </w:p>
+    <w:p>
+      <w:pPr>
+        <w:pStyle w:val="Compact"/>
+        <w:numPr>
+          <w:ilvl w:val="1"/>
+          <w:numId w:val="1004"/>
+        </w:numPr>
+      </w:pPr>
+      <w:r>
+        <w:rPr>
+          <w:rFonts w:hint="eastAsia"/>
+        </w:rPr>
+        <w:t xml:space="preserve">例えるなら、料理を始める前に必要な道具を準備するようなものです</w:t>
       </w:r>
     </w:p>
     <w:p>
@@ -494,6 +554,21 @@
         </w:rPr>
         <w:t xml:space="preserve">main関数</w:t>
       </w:r>
+      <w:r>
+        <w:t xml:space="preserve"> </w:t>
+      </w:r>
+      <w:r>
+        <w:t xml:space="preserve">(</w:t>
+      </w:r>
+      <w:r>
+        <w:rPr>
+          <w:rStyle w:val="VerbatimChar"/>
+        </w:rPr>
+        <w:t xml:space="preserve">int main(void)</w:t>
+      </w:r>
+      <w:r>
+        <w:t xml:space="preserve">)</w:t>
+      </w:r>
     </w:p>
     <w:p>
       <w:pPr>
@@ -507,7 +582,7 @@
         <w:rPr>
           <w:rFonts w:hint="eastAsia"/>
         </w:rPr>
-        <w:t xml:space="preserve">プログラムの実行開始点</w:t>
+        <w:t xml:space="preserve">C言語プログラムの「心臓部」です</w:t>
       </w:r>
     </w:p>
     <w:p>
@@ -522,7 +597,64 @@
         <w:rPr>
           <w:rFonts w:hint="eastAsia"/>
         </w:rPr>
-        <w:t xml:space="preserve">すべてのC言語プログラムに必須</w:t>
+        <w:t xml:space="preserve">プログラムは必ずここから実行が始まります</w:t>
+      </w:r>
+    </w:p>
+    <w:p>
+      <w:pPr>
+        <w:pStyle w:val="Compact"/>
+        <w:numPr>
+          <w:ilvl w:val="1"/>
+          <w:numId w:val="1005"/>
+        </w:numPr>
+      </w:pPr>
+      <w:r>
+        <w:rPr>
+          <w:rStyle w:val="VerbatimChar"/>
+        </w:rPr>
+        <w:t xml:space="preserve">int</w:t>
+      </w:r>
+      <w:r>
+        <w:rPr>
+          <w:rFonts w:hint="eastAsia"/>
+        </w:rPr>
+        <w:t xml:space="preserve">は「整数を返す」という意味</w:t>
+      </w:r>
+    </w:p>
+    <w:p>
+      <w:pPr>
+        <w:pStyle w:val="Compact"/>
+        <w:numPr>
+          <w:ilvl w:val="1"/>
+          <w:numId w:val="1005"/>
+        </w:numPr>
+      </w:pPr>
+      <w:r>
+        <w:rPr>
+          <w:rStyle w:val="VerbatimChar"/>
+        </w:rPr>
+        <w:t xml:space="preserve">void</w:t>
+      </w:r>
+      <w:r>
+        <w:rPr>
+          <w:rFonts w:hint="eastAsia"/>
+        </w:rPr>
+        <w:t xml:space="preserve">は「引数を受け取らない」という意味</w:t>
+      </w:r>
+    </w:p>
+    <w:p>
+      <w:pPr>
+        <w:pStyle w:val="Compact"/>
+        <w:numPr>
+          <w:ilvl w:val="1"/>
+          <w:numId w:val="1005"/>
+        </w:numPr>
+      </w:pPr>
+      <w:r>
+        <w:rPr>
+          <w:rFonts w:hint="eastAsia"/>
+        </w:rPr>
+        <w:t xml:space="preserve">どんなに大きなプログラムでも、main関数は1つだけです</w:t>
       </w:r>
     </w:p>
     <w:p>
@@ -590,7 +722,70 @@
         <w:rPr>
           <w:rFonts w:hint="eastAsia"/>
         </w:rPr>
-        <w:t xml:space="preserve">実際の処理を記述する場所</w:t>
+        <w:t xml:space="preserve">実際の処理を書く場所です</w:t>
+      </w:r>
+    </w:p>
+    <w:p>
+      <w:pPr>
+        <w:pStyle w:val="Compact"/>
+        <w:numPr>
+          <w:ilvl w:val="1"/>
+          <w:numId w:val="1006"/>
+        </w:numPr>
+      </w:pPr>
+      <w:r>
+        <w:rPr>
+          <w:rStyle w:val="VerbatimChar"/>
+        </w:rPr>
+        <w:t xml:space="preserve">{</w:t>
+      </w:r>
+      <w:r>
+        <w:rPr>
+          <w:rFonts w:hint="eastAsia"/>
+        </w:rPr>
+        <w:t xml:space="preserve">（開き波括弧）で始まり、</w:t>
+      </w:r>
+      <w:r>
+        <w:rPr>
+          <w:rStyle w:val="VerbatimChar"/>
+        </w:rPr>
+        <w:t xml:space="preserve">}</w:t>
+      </w:r>
+      <w:r>
+        <w:rPr>
+          <w:rFonts w:hint="eastAsia"/>
+        </w:rPr>
+        <w:t xml:space="preserve">（閉じ波括弧）で終わります</w:t>
+      </w:r>
+    </w:p>
+    <w:p>
+      <w:pPr>
+        <w:pStyle w:val="Compact"/>
+        <w:numPr>
+          <w:ilvl w:val="1"/>
+          <w:numId w:val="1006"/>
+        </w:numPr>
+      </w:pPr>
+      <w:r>
+        <w:rPr>
+          <w:rFonts w:hint="eastAsia"/>
+        </w:rPr>
+        <w:t xml:space="preserve">この中に書かれた命令が順番に実行されます</w:t>
+      </w:r>
+    </w:p>
+    <w:p>
+      <w:pPr>
+        <w:pStyle w:val="Compact"/>
+        <w:numPr>
+          <w:ilvl w:val="1"/>
+          <w:numId w:val="1006"/>
+        </w:numPr>
+      </w:pPr>
+      <w:r>
+        <w:rPr>
+          <w:rFonts w:hint="eastAsia"/>
+        </w:rPr>
+        <w:t xml:space="preserve">インデント（字下げ）をして読みやすくするのが慣習です</w:t>
       </w:r>
     </w:p>
     <w:p>
@@ -607,7 +802,22 @@
           <w:b/>
           <w:bCs/>
         </w:rPr>
-        <w:t xml:space="preserve">return文</w:t>
+        <w:t xml:space="preserve">処理文</w:t>
+      </w:r>
+      <w:r>
+        <w:t xml:space="preserve"> </w:t>
+      </w:r>
+      <w:r>
+        <w:t xml:space="preserve">(</w:t>
+      </w:r>
+      <w:r>
+        <w:rPr>
+          <w:rStyle w:val="VerbatimChar"/>
+        </w:rPr>
+        <w:t xml:space="preserve">printf("Hello, World!\n");</w:t>
+      </w:r>
+      <w:r>
+        <w:t xml:space="preserve">)</w:t>
       </w:r>
     </w:p>
     <w:p>
@@ -622,322 +832,70 @@
         <w:rPr>
           <w:rFonts w:hint="eastAsia"/>
         </w:rPr>
-        <w:t xml:space="preserve">関数の終了と戻り値の指定</w:t>
-      </w:r>
-    </w:p>
-    <w:bookmarkEnd w:id="22"/>
-    <w:bookmarkEnd w:id="23"/>
-    <w:bookmarkStart w:id="26" w:name="main関数の詳細"/>
-    <w:p>
-      <w:pPr>
-        <w:pStyle w:val="3"/>
-      </w:pPr>
-      <w:r>
-        <w:rPr>
-          <w:rFonts w:hint="eastAsia"/>
-        </w:rPr>
-        <w:t xml:space="preserve">main関数の詳細</w:t>
-      </w:r>
-    </w:p>
-    <w:p>
-      <w:pPr>
-        <w:pStyle w:val="FirstParagraph"/>
-      </w:pPr>
-      <w:r>
-        <w:rPr>
-          <w:rFonts w:hint="eastAsia"/>
-        </w:rPr>
-        <w:t xml:space="preserve">main関数はプログラムの</w:t>
-      </w:r>
-      <w:r>
-        <w:rPr>
-          <w:b/>
-          <w:bCs/>
-        </w:rPr>
-        <w:t xml:space="preserve">エントリーポイント</w:t>
-      </w:r>
-      <w:r>
-        <w:rPr>
-          <w:rFonts w:hint="eastAsia"/>
-        </w:rPr>
-        <w:t xml:space="preserve">（実行開始点）です。</w:t>
-      </w:r>
-    </w:p>
-    <w:bookmarkStart w:id="24" w:name="main関数の形式"/>
-    <w:p>
-      <w:pPr>
-        <w:pStyle w:val="4"/>
-      </w:pPr>
-      <w:r>
-        <w:rPr>
-          <w:rFonts w:hint="eastAsia"/>
-        </w:rPr>
-        <w:t xml:space="preserve">main関数の形式</w:t>
-      </w:r>
-    </w:p>
-    <w:p>
-      <w:pPr>
-        <w:pStyle w:val="FirstParagraph"/>
-      </w:pPr>
-      <w:r>
-        <w:rPr>
-          <w:rFonts w:hint="eastAsia"/>
-          <w:b/>
-          <w:bCs/>
-        </w:rPr>
-        <w:t xml:space="preserve">標準的な形式:</w:t>
-      </w:r>
-    </w:p>
-    <w:p>
-      <w:pPr>
-        <w:pStyle w:val="SourceCode"/>
-      </w:pPr>
-      <w:r>
-        <w:rPr>
-          <w:rStyle w:val="DataTypeTok"/>
-        </w:rPr>
-        <w:t xml:space="preserve">int</w:t>
-      </w:r>
-      <w:r>
-        <w:rPr>
-          <w:rStyle w:val="NormalTok"/>
-        </w:rPr>
-        <w:t xml:space="preserve"> main</w:t>
-      </w:r>
-      <w:r>
-        <w:rPr>
-          <w:rStyle w:val="OperatorTok"/>
-        </w:rPr>
-        <w:t xml:space="preserve">(</w:t>
-      </w:r>
-      <w:r>
-        <w:rPr>
-          <w:rStyle w:val="DataTypeTok"/>
-        </w:rPr>
-        <w:t xml:space="preserve">void</w:t>
-      </w:r>
-      <w:r>
-        <w:rPr>
-          <w:rStyle w:val="OperatorTok"/>
-        </w:rPr>
-        <w:t xml:space="preserve">)</w:t>
-      </w:r>
-      <w:r>
-        <w:br/>
-      </w:r>
-      <w:r>
-        <w:rPr>
-          <w:rStyle w:val="OperatorTok"/>
-        </w:rPr>
-        <w:t xml:space="preserve">{</w:t>
-      </w:r>
-      <w:r>
-        <w:br/>
-      </w:r>
-      <w:r>
-        <w:rPr>
-          <w:rStyle w:val="NormalTok"/>
-        </w:rPr>
-        <w:t xml:space="preserve">    </w:t>
-      </w:r>
-      <w:r>
-        <w:rPr>
-          <w:rStyle w:val="CommentTok"/>
-        </w:rPr>
-        <w:t xml:space="preserve">/* プログラムの処理 */</w:t>
-      </w:r>
-      <w:r>
-        <w:br/>
-      </w:r>
-      <w:r>
-        <w:rPr>
-          <w:rStyle w:val="NormalTok"/>
-        </w:rPr>
-        <w:t xml:space="preserve">    </w:t>
-      </w:r>
-      <w:r>
-        <w:rPr>
-          <w:rStyle w:val="ControlFlowTok"/>
-        </w:rPr>
-        <w:t xml:space="preserve">return</w:t>
-      </w:r>
-      <w:r>
-        <w:rPr>
-          <w:rStyle w:val="NormalTok"/>
-        </w:rPr>
-        <w:t xml:space="preserve"> </w:t>
-      </w:r>
-      <w:r>
-        <w:rPr>
-          <w:rStyle w:val="DecValTok"/>
-        </w:rPr>
-        <w:t xml:space="preserve">0</w:t>
-      </w:r>
-      <w:r>
-        <w:rPr>
-          <w:rStyle w:val="OperatorTok"/>
+        <w:t xml:space="preserve">実際に何かをする命令です</w:t>
+      </w:r>
+    </w:p>
+    <w:p>
+      <w:pPr>
+        <w:pStyle w:val="Compact"/>
+        <w:numPr>
+          <w:ilvl w:val="1"/>
+          <w:numId w:val="1007"/>
+        </w:numPr>
+      </w:pPr>
+      <w:r>
+        <w:rPr>
+          <w:rStyle w:val="VerbatimChar"/>
+        </w:rPr>
+        <w:t xml:space="preserve">printf</w:t>
+      </w:r>
+      <w:r>
+        <w:rPr>
+          <w:rFonts w:hint="eastAsia"/>
+        </w:rPr>
+        <w:t xml:space="preserve">は画面に文字を表示する関数</w:t>
+      </w:r>
+    </w:p>
+    <w:p>
+      <w:pPr>
+        <w:pStyle w:val="Compact"/>
+        <w:numPr>
+          <w:ilvl w:val="1"/>
+          <w:numId w:val="1007"/>
+        </w:numPr>
+      </w:pPr>
+      <w:r>
+        <w:rPr>
+          <w:rFonts w:hint="eastAsia"/>
+        </w:rPr>
+        <w:t xml:space="preserve">文の最後には必ず</w:t>
+      </w:r>
+      <w:r>
+        <w:rPr>
+          <w:rStyle w:val="VerbatimChar"/>
         </w:rPr>
         <w:t xml:space="preserve">;</w:t>
       </w:r>
-    </w:p>
-    <w:p>
-      <w:pPr>
-        <w:pStyle w:val="FirstParagraph"/>
-      </w:pPr>
-      <w:r>
-        <w:rPr>
-          <w:rFonts w:hint="eastAsia"/>
-          <w:b/>
-          <w:bCs/>
-        </w:rPr>
-        <w:t xml:space="preserve">コマンドライン引数を受け取る形式:</w:t>
-      </w:r>
-    </w:p>
-    <w:p>
-      <w:pPr>
-        <w:pStyle w:val="SourceCode"/>
-      </w:pPr>
-      <w:r>
-        <w:rPr>
-          <w:rStyle w:val="DataTypeTok"/>
-        </w:rPr>
-        <w:t xml:space="preserve">int</w:t>
-      </w:r>
-      <w:r>
-        <w:rPr>
-          <w:rStyle w:val="NormalTok"/>
-        </w:rPr>
-        <w:t xml:space="preserve"> main</w:t>
-      </w:r>
-      <w:r>
-        <w:rPr>
-          <w:rStyle w:val="OperatorTok"/>
-        </w:rPr>
-        <w:t xml:space="preserve">(</w:t>
-      </w:r>
-      <w:r>
-        <w:rPr>
-          <w:rStyle w:val="DataTypeTok"/>
-        </w:rPr>
-        <w:t xml:space="preserve">int</w:t>
-      </w:r>
-      <w:r>
-        <w:rPr>
-          <w:rStyle w:val="NormalTok"/>
-        </w:rPr>
-        <w:t xml:space="preserve"> argc</w:t>
-      </w:r>
-      <w:r>
-        <w:rPr>
-          <w:rStyle w:val="OperatorTok"/>
-        </w:rPr>
-        <w:t xml:space="preserve">,</w:t>
-      </w:r>
-      <w:r>
-        <w:rPr>
-          <w:rStyle w:val="NormalTok"/>
-        </w:rPr>
-        <w:t xml:space="preserve"> </w:t>
-      </w:r>
-      <w:r>
-        <w:rPr>
-          <w:rStyle w:val="DataTypeTok"/>
-        </w:rPr>
-        <w:t xml:space="preserve">char</w:t>
-      </w:r>
-      <w:r>
-        <w:rPr>
-          <w:rStyle w:val="NormalTok"/>
-        </w:rPr>
-        <w:t xml:space="preserve"> </w:t>
-      </w:r>
-      <w:r>
-        <w:rPr>
-          <w:rStyle w:val="OperatorTok"/>
-        </w:rPr>
-        <w:t xml:space="preserve">*</w:t>
-      </w:r>
-      <w:r>
-        <w:rPr>
-          <w:rStyle w:val="NormalTok"/>
-        </w:rPr>
-        <w:t xml:space="preserve">argv</w:t>
-      </w:r>
-      <w:r>
-        <w:rPr>
-          <w:rStyle w:val="OperatorTok"/>
-        </w:rPr>
-        <w:t xml:space="preserve">[])</w:t>
-      </w:r>
-      <w:r>
-        <w:br/>
-      </w:r>
-      <w:r>
-        <w:rPr>
-          <w:rStyle w:val="OperatorTok"/>
-        </w:rPr>
-        <w:t xml:space="preserve">{</w:t>
-      </w:r>
-      <w:r>
-        <w:br/>
-      </w:r>
-      <w:r>
-        <w:rPr>
-          <w:rStyle w:val="NormalTok"/>
-        </w:rPr>
-        <w:t xml:space="preserve">    </w:t>
-      </w:r>
-      <w:r>
-        <w:rPr>
-          <w:rStyle w:val="CommentTok"/>
-        </w:rPr>
-        <w:t xml:space="preserve">/* プログラムの処理 */</w:t>
-      </w:r>
-      <w:r>
-        <w:br/>
-      </w:r>
-      <w:r>
-        <w:rPr>
-          <w:rStyle w:val="NormalTok"/>
-        </w:rPr>
-        <w:t xml:space="preserve">    </w:t>
-      </w:r>
-      <w:r>
-        <w:rPr>
-          <w:rStyle w:val="ControlFlowTok"/>
-        </w:rPr>
-        <w:t xml:space="preserve">return</w:t>
-      </w:r>
-      <w:r>
-        <w:rPr>
-          <w:rStyle w:val="NormalTok"/>
-        </w:rPr>
-        <w:t xml:space="preserve"> </w:t>
-      </w:r>
-      <w:r>
-        <w:rPr>
-          <w:rStyle w:val="DecValTok"/>
-        </w:rPr>
-        <w:t xml:space="preserve">0</w:t>
-      </w:r>
-      <w:r>
-        <w:rPr>
-          <w:rStyle w:val="OperatorTok"/>
-        </w:rPr>
-        <w:t xml:space="preserve">;</w:t>
-      </w:r>
-    </w:p>
-    <w:bookmarkEnd w:id="24"/>
-    <w:bookmarkStart w:id="25" w:name="戻り値の意味"/>
-    <w:p>
-      <w:pPr>
-        <w:pStyle w:val="4"/>
-      </w:pPr>
-      <w:r>
-        <w:rPr>
-          <w:rFonts w:hint="eastAsia"/>
-        </w:rPr>
-        <w:t xml:space="preserve">戻り値の意味</w:t>
+      <w:r>
+        <w:rPr>
+          <w:rFonts w:hint="eastAsia"/>
+        </w:rPr>
+        <w:t xml:space="preserve">（セミコロン）を付けます</w:t>
+      </w:r>
+    </w:p>
+    <w:p>
+      <w:pPr>
+        <w:pStyle w:val="Compact"/>
+        <w:numPr>
+          <w:ilvl w:val="1"/>
+          <w:numId w:val="1007"/>
+        </w:numPr>
+      </w:pPr>
+      <w:r>
+        <w:rPr>
+          <w:rFonts w:hint="eastAsia"/>
+        </w:rPr>
+        <w:t xml:space="preserve">これを忘れるとコンパイルエラーになります</w:t>
       </w:r>
     </w:p>
     <w:p>
@@ -945,24 +903,106 @@
         <w:pStyle w:val="Compact"/>
         <w:numPr>
           <w:ilvl w:val="0"/>
+          <w:numId w:val="1003"/>
+        </w:numPr>
+      </w:pPr>
+      <w:r>
+        <w:rPr>
+          <w:rFonts w:hint="eastAsia"/>
+          <w:b/>
+          <w:bCs/>
+        </w:rPr>
+        <w:t xml:space="preserve">return文</w:t>
+      </w:r>
+      <w:r>
+        <w:t xml:space="preserve"> </w:t>
+      </w:r>
+      <w:r>
+        <w:t xml:space="preserve">(</w:t>
+      </w:r>
+      <w:r>
+        <w:rPr>
+          <w:rStyle w:val="VerbatimChar"/>
+        </w:rPr>
+        <w:t xml:space="preserve">return 0;</w:t>
+      </w:r>
+      <w:r>
+        <w:t xml:space="preserve">)</w:t>
+      </w:r>
+    </w:p>
+    <w:p>
+      <w:pPr>
+        <w:pStyle w:val="Compact"/>
+        <w:numPr>
+          <w:ilvl w:val="1"/>
           <w:numId w:val="1008"/>
         </w:numPr>
       </w:pPr>
       <w:r>
         <w:rPr>
-          <w:b/>
-          <w:bCs/>
+          <w:rFonts w:hint="eastAsia"/>
+        </w:rPr>
+        <w:t xml:space="preserve">プログラムの終了を示します</w:t>
+      </w:r>
+    </w:p>
+    <w:p>
+      <w:pPr>
+        <w:pStyle w:val="Compact"/>
+        <w:numPr>
+          <w:ilvl w:val="1"/>
+          <w:numId w:val="1008"/>
+        </w:numPr>
+      </w:pPr>
+      <w:r>
+        <w:rPr>
+          <w:rStyle w:val="VerbatimChar"/>
         </w:rPr>
         <w:t xml:space="preserve">0</w:t>
       </w:r>
       <w:r>
-        <w:t xml:space="preserve">: </w:t>
-      </w:r>
-      <w:r>
-        <w:rPr>
-          <w:rFonts w:hint="eastAsia"/>
-        </w:rPr>
-        <w:t xml:space="preserve">プログラムが正常終了</w:t>
+        <w:rPr>
+          <w:rFonts w:hint="eastAsia"/>
+        </w:rPr>
+        <w:t xml:space="preserve">は「正常終了」を意味する特別な数字</w:t>
+      </w:r>
+    </w:p>
+    <w:p>
+      <w:pPr>
+        <w:pStyle w:val="Compact"/>
+        <w:numPr>
+          <w:ilvl w:val="1"/>
+          <w:numId w:val="1008"/>
+        </w:numPr>
+      </w:pPr>
+      <w:r>
+        <w:rPr>
+          <w:rFonts w:hint="eastAsia"/>
+        </w:rPr>
+        <w:t xml:space="preserve">エラーが発生した場合は0以外の数字を返すことがあります</w:t>
+      </w:r>
+    </w:p>
+    <w:bookmarkEnd w:id="22"/>
+    <w:bookmarkStart w:id="23" w:name="なぜこの構造なのか"/>
+    <w:p>
+      <w:pPr>
+        <w:pStyle w:val="4"/>
+      </w:pPr>
+      <w:r>
+        <w:rPr>
+          <w:rFonts w:hint="eastAsia"/>
+        </w:rPr>
+        <w:t xml:space="preserve">なぜこの構造なのか？</w:t>
+      </w:r>
+    </w:p>
+    <w:p>
+      <w:pPr>
+        <w:pStyle w:val="FirstParagraph"/>
+      </w:pPr>
+      <w:r>
+        <w:rPr>
+          <w:rFonts w:hint="eastAsia"/>
+        </w:rPr>
+        <w:t xml:space="preserve">初心者の方は「なぜこんなに複雑なの？」と思うかもしれません。実は、この構造には理由があります：</w:t>
       </w:r>
     </w:p>
     <w:p>
@@ -970,16 +1010,15 @@
         <w:pStyle w:val="Compact"/>
         <w:numPr>
           <w:ilvl w:val="0"/>
-          <w:numId w:val="1008"/>
+          <w:numId w:val="1009"/>
         </w:numPr>
       </w:pPr>
       <w:r>
         <w:rPr>
-          <w:rFonts w:hint="eastAsia"/>
           <w:b/>
           <w:bCs/>
         </w:rPr>
-        <w:t xml:space="preserve">0以外</w:t>
+        <w:t xml:space="preserve">#include</w:t>
       </w:r>
       <w:r>
         <w:t xml:space="preserve">: </w:t>
@@ -988,49 +1027,200 @@
         <w:rPr>
           <w:rFonts w:hint="eastAsia"/>
         </w:rPr>
-        <w:t xml:space="preserve">エラーで終了（エラーコード）</w:t>
-      </w:r>
-    </w:p>
-    <w:bookmarkEnd w:id="25"/>
-    <w:bookmarkEnd w:id="26"/>
-    <w:bookmarkStart w:id="30" w:name="printf関数"/>
-    <w:p>
-      <w:pPr>
-        <w:pStyle w:val="3"/>
-      </w:pPr>
-      <w:r>
-        <w:rPr>
-          <w:rFonts w:hint="eastAsia"/>
-        </w:rPr>
-        <w:t xml:space="preserve">printf関数</w:t>
-      </w:r>
-    </w:p>
-    <w:p>
-      <w:pPr>
-        <w:pStyle w:val="FirstParagraph"/>
-      </w:pPr>
-      <w:r>
-        <w:rPr>
-          <w:rFonts w:hint="eastAsia"/>
-        </w:rPr>
-        <w:t xml:space="preserve">printf関数は</w:t>
-      </w:r>
+        <w:t xml:space="preserve">車輪の再発明を避けるため</w:t>
+      </w:r>
+    </w:p>
+    <w:p>
+      <w:pPr>
+        <w:pStyle w:val="Compact"/>
+        <w:numPr>
+          <w:ilvl w:val="1"/>
+          <w:numId w:val="1010"/>
+        </w:numPr>
+      </w:pPr>
+      <w:r>
+        <w:rPr>
+          <w:rFonts w:hint="eastAsia"/>
+        </w:rPr>
+        <w:t xml:space="preserve">すでに作られた便利な機能を使えるようにします</w:t>
+      </w:r>
+    </w:p>
+    <w:p>
+      <w:pPr>
+        <w:pStyle w:val="Compact"/>
+        <w:numPr>
+          <w:ilvl w:val="1"/>
+          <w:numId w:val="1010"/>
+        </w:numPr>
+      </w:pPr>
+      <w:r>
+        <w:rPr>
+          <w:rFonts w:hint="eastAsia"/>
+        </w:rPr>
+        <w:t xml:space="preserve">printf関数も誰かが作ってくれた機能です</w:t>
+      </w:r>
+    </w:p>
+    <w:p>
+      <w:pPr>
+        <w:pStyle w:val="Compact"/>
+        <w:numPr>
+          <w:ilvl w:val="0"/>
+          <w:numId w:val="1009"/>
+        </w:numPr>
+      </w:pPr>
       <w:r>
         <w:rPr>
           <w:rFonts w:hint="eastAsia"/>
           <w:b/>
           <w:bCs/>
         </w:rPr>
-        <w:t xml:space="preserve">フォーマット付き出力</w:t>
-      </w:r>
-      <w:r>
-        <w:rPr>
-          <w:rFonts w:hint="eastAsia"/>
-        </w:rPr>
-        <w:t xml:space="preserve">を実行う標準ライブラリ関数です。</w:t>
-      </w:r>
-    </w:p>
-    <w:bookmarkStart w:id="27" w:name="基本的な使い方"/>
+        <w:t xml:space="preserve">main関数</w:t>
+      </w:r>
+      <w:r>
+        <w:t xml:space="preserve">: </w:t>
+      </w:r>
+      <w:r>
+        <w:rPr>
+          <w:rFonts w:hint="eastAsia"/>
+        </w:rPr>
+        <w:t xml:space="preserve">プログラムの開始点を明確にするため</w:t>
+      </w:r>
+    </w:p>
+    <w:p>
+      <w:pPr>
+        <w:pStyle w:val="Compact"/>
+        <w:numPr>
+          <w:ilvl w:val="1"/>
+          <w:numId w:val="1011"/>
+        </w:numPr>
+      </w:pPr>
+      <w:r>
+        <w:rPr>
+          <w:rFonts w:hint="eastAsia"/>
+        </w:rPr>
+        <w:t xml:space="preserve">コンピュータがどこから実行すればよいか迷わないようにします</w:t>
+      </w:r>
+    </w:p>
+    <w:p>
+      <w:pPr>
+        <w:pStyle w:val="Compact"/>
+        <w:numPr>
+          <w:ilvl w:val="0"/>
+          <w:numId w:val="1009"/>
+        </w:numPr>
+      </w:pPr>
+      <w:r>
+        <w:rPr>
+          <w:rFonts w:hint="eastAsia"/>
+          <w:b/>
+          <w:bCs/>
+        </w:rPr>
+        <w:t xml:space="preserve">波括弧{}</w:t>
+      </w:r>
+      <w:r>
+        <w:t xml:space="preserve">: </w:t>
+      </w:r>
+      <w:r>
+        <w:rPr>
+          <w:rFonts w:hint="eastAsia"/>
+        </w:rPr>
+        <w:t xml:space="preserve">プログラムの範囲を明確にするため</w:t>
+      </w:r>
+    </w:p>
+    <w:p>
+      <w:pPr>
+        <w:pStyle w:val="Compact"/>
+        <w:numPr>
+          <w:ilvl w:val="1"/>
+          <w:numId w:val="1012"/>
+        </w:numPr>
+      </w:pPr>
+      <w:r>
+        <w:rPr>
+          <w:rFonts w:hint="eastAsia"/>
+        </w:rPr>
+        <w:t xml:space="preserve">どこからどこまでがmain関数なのかを示します</w:t>
+      </w:r>
+    </w:p>
+    <w:p>
+      <w:pPr>
+        <w:pStyle w:val="Compact"/>
+        <w:numPr>
+          <w:ilvl w:val="0"/>
+          <w:numId w:val="1009"/>
+        </w:numPr>
+      </w:pPr>
+      <w:r>
+        <w:rPr>
+          <w:b/>
+          <w:bCs/>
+        </w:rPr>
+        <w:t xml:space="preserve">セミコロン;</w:t>
+      </w:r>
+      <w:r>
+        <w:t xml:space="preserve">: </w:t>
+      </w:r>
+      <w:r>
+        <w:rPr>
+          <w:rFonts w:hint="eastAsia"/>
+        </w:rPr>
+        <w:t xml:space="preserve">文の終わりを明確にするため</w:t>
+      </w:r>
+    </w:p>
+    <w:p>
+      <w:pPr>
+        <w:pStyle w:val="Compact"/>
+        <w:numPr>
+          <w:ilvl w:val="1"/>
+          <w:numId w:val="1013"/>
+        </w:numPr>
+      </w:pPr>
+      <w:r>
+        <w:rPr>
+          <w:rFonts w:hint="eastAsia"/>
+        </w:rPr>
+        <w:t xml:space="preserve">日本語の「。」のような役割です</w:t>
+      </w:r>
+    </w:p>
+    <w:bookmarkEnd w:id="23"/>
+    <w:bookmarkEnd w:id="24"/>
+    <w:bookmarkStart w:id="29" w:name="main関数の詳細"/>
+    <w:p>
+      <w:pPr>
+        <w:pStyle w:val="3"/>
+      </w:pPr>
+      <w:r>
+        <w:rPr>
+          <w:rFonts w:hint="eastAsia"/>
+        </w:rPr>
+        <w:t xml:space="preserve">main関数の詳細</w:t>
+      </w:r>
+    </w:p>
+    <w:p>
+      <w:pPr>
+        <w:pStyle w:val="FirstParagraph"/>
+      </w:pPr>
+      <w:r>
+        <w:rPr>
+          <w:rFonts w:hint="eastAsia"/>
+        </w:rPr>
+        <w:t xml:space="preserve">main関数はプログラムの</w:t>
+      </w:r>
+      <w:r>
+        <w:rPr>
+          <w:b/>
+          <w:bCs/>
+        </w:rPr>
+        <w:t xml:space="preserve">エントリーポイント</w:t>
+      </w:r>
+      <w:r>
+        <w:rPr>
+          <w:rFonts w:hint="eastAsia"/>
+        </w:rPr>
+        <w:t xml:space="preserve">（実行開始点）です。野球で言えばピッチャーマウンド、演劇で言えば主役が最初に登場する場所のようなものです。</w:t>
+      </w:r>
+    </w:p>
+    <w:bookmarkStart w:id="25" w:name="main関数の2つの形式"/>
     <w:p>
       <w:pPr>
         <w:pStyle w:val="4"/>
@@ -1039,11 +1229,909 @@
         <w:rPr>
           <w:rFonts w:hint="eastAsia"/>
         </w:rPr>
+        <w:t xml:space="preserve">main関数の2つの形式</w:t>
+      </w:r>
+    </w:p>
+    <w:p>
+      <w:pPr>
+        <w:pStyle w:val="FirstParagraph"/>
+      </w:pPr>
+      <w:r>
+        <w:rPr>
+          <w:rFonts w:hint="eastAsia"/>
+        </w:rPr>
+        <w:t xml:space="preserve">C言語のmain関数には主に2つの書き方があります：</w:t>
+      </w:r>
+    </w:p>
+    <w:p>
+      <w:pPr>
+        <w:pStyle w:val="a0"/>
+      </w:pPr>
+      <w:r>
+        <w:rPr>
+          <w:b/>
+          <w:bCs/>
+        </w:rPr>
+        <w:t xml:space="preserve">1. </w:t>
+      </w:r>
+      <w:r>
+        <w:rPr>
+          <w:rFonts w:hint="eastAsia"/>
+          <w:b/>
+          <w:bCs/>
+        </w:rPr>
+        <w:t xml:space="preserve">基本形式（引数なし）:</w:t>
+      </w:r>
+    </w:p>
+    <w:p>
+      <w:pPr>
+        <w:pStyle w:val="SourceCode"/>
+      </w:pPr>
+      <w:r>
+        <w:rPr>
+          <w:rStyle w:val="DataTypeTok"/>
+        </w:rPr>
+        <w:t xml:space="preserve">int</w:t>
+      </w:r>
+      <w:r>
+        <w:rPr>
+          <w:rStyle w:val="NormalTok"/>
+        </w:rPr>
+        <w:t xml:space="preserve"> main</w:t>
+      </w:r>
+      <w:r>
+        <w:rPr>
+          <w:rStyle w:val="OperatorTok"/>
+        </w:rPr>
+        <w:t xml:space="preserve">(</w:t>
+      </w:r>
+      <w:r>
+        <w:rPr>
+          <w:rStyle w:val="DataTypeTok"/>
+        </w:rPr>
+        <w:t xml:space="preserve">void</w:t>
+      </w:r>
+      <w:r>
+        <w:rPr>
+          <w:rStyle w:val="OperatorTok"/>
+        </w:rPr>
+        <w:t xml:space="preserve">)</w:t>
+      </w:r>
+      <w:r>
+        <w:br/>
+      </w:r>
+      <w:r>
+        <w:rPr>
+          <w:rStyle w:val="OperatorTok"/>
+        </w:rPr>
+        <w:t xml:space="preserve">{</w:t>
+      </w:r>
+      <w:r>
+        <w:br/>
+      </w:r>
+      <w:r>
+        <w:rPr>
+          <w:rStyle w:val="NormalTok"/>
+        </w:rPr>
+        <w:t xml:space="preserve">    </w:t>
+      </w:r>
+      <w:r>
+        <w:rPr>
+          <w:rStyle w:val="CommentTok"/>
+        </w:rPr>
+        <w:t xml:space="preserve">/* プログラムの処理 */</w:t>
+      </w:r>
+      <w:r>
+        <w:br/>
+      </w:r>
+      <w:r>
+        <w:rPr>
+          <w:rStyle w:val="NormalTok"/>
+        </w:rPr>
+        <w:t xml:space="preserve">    </w:t>
+      </w:r>
+      <w:r>
+        <w:rPr>
+          <w:rStyle w:val="ControlFlowTok"/>
+        </w:rPr>
+        <w:t xml:space="preserve">return</w:t>
+      </w:r>
+      <w:r>
+        <w:rPr>
+          <w:rStyle w:val="NormalTok"/>
+        </w:rPr>
+        <w:t xml:space="preserve"> </w:t>
+      </w:r>
+      <w:r>
+        <w:rPr>
+          <w:rStyle w:val="DecValTok"/>
+        </w:rPr>
+        <w:t xml:space="preserve">0</w:t>
+      </w:r>
+      <w:r>
+        <w:rPr>
+          <w:rStyle w:val="OperatorTok"/>
+        </w:rPr>
+        <w:t xml:space="preserve">;</w:t>
+      </w:r>
+      <w:r>
+        <w:br/>
+      </w:r>
+      <w:r>
+        <w:rPr>
+          <w:rStyle w:val="OperatorTok"/>
+        </w:rPr>
+        <w:t xml:space="preserve">}</w:t>
+      </w:r>
+    </w:p>
+    <w:p>
+      <w:pPr>
+        <w:pStyle w:val="FirstParagraph"/>
+      </w:pPr>
+      <w:r>
+        <w:rPr>
+          <w:rFonts w:hint="eastAsia"/>
+        </w:rPr>
+        <w:t xml:space="preserve">この形式は最もシンプルで、初心者の学習に適しています。</w:t>
+      </w:r>
+      <w:r>
+        <w:rPr>
+          <w:rStyle w:val="VerbatimChar"/>
+        </w:rPr>
+        <w:t xml:space="preserve">void</w:t>
+      </w:r>
+      <w:r>
+        <w:rPr>
+          <w:rFonts w:hint="eastAsia"/>
+        </w:rPr>
+        <w:t xml:space="preserve">は「何も受け取らない」という意味です。</w:t>
+      </w:r>
+    </w:p>
+    <w:p>
+      <w:pPr>
+        <w:pStyle w:val="a0"/>
+      </w:pPr>
+      <w:r>
+        <w:rPr>
+          <w:b/>
+          <w:bCs/>
+        </w:rPr>
+        <w:t xml:space="preserve">2. </w:t>
+      </w:r>
+      <w:r>
+        <w:rPr>
+          <w:rFonts w:hint="eastAsia"/>
+          <w:b/>
+          <w:bCs/>
+        </w:rPr>
+        <w:t xml:space="preserve">コマンドライン引数を受け取る形式:</w:t>
+      </w:r>
+    </w:p>
+    <w:p>
+      <w:pPr>
+        <w:pStyle w:val="SourceCode"/>
+      </w:pPr>
+      <w:r>
+        <w:rPr>
+          <w:rStyle w:val="DataTypeTok"/>
+        </w:rPr>
+        <w:t xml:space="preserve">int</w:t>
+      </w:r>
+      <w:r>
+        <w:rPr>
+          <w:rStyle w:val="NormalTok"/>
+        </w:rPr>
+        <w:t xml:space="preserve"> main</w:t>
+      </w:r>
+      <w:r>
+        <w:rPr>
+          <w:rStyle w:val="OperatorTok"/>
+        </w:rPr>
+        <w:t xml:space="preserve">(</w:t>
+      </w:r>
+      <w:r>
+        <w:rPr>
+          <w:rStyle w:val="DataTypeTok"/>
+        </w:rPr>
+        <w:t xml:space="preserve">int</w:t>
+      </w:r>
+      <w:r>
+        <w:rPr>
+          <w:rStyle w:val="NormalTok"/>
+        </w:rPr>
+        <w:t xml:space="preserve"> argc</w:t>
+      </w:r>
+      <w:r>
+        <w:rPr>
+          <w:rStyle w:val="OperatorTok"/>
+        </w:rPr>
+        <w:t xml:space="preserve">,</w:t>
+      </w:r>
+      <w:r>
+        <w:rPr>
+          <w:rStyle w:val="NormalTok"/>
+        </w:rPr>
+        <w:t xml:space="preserve"> </w:t>
+      </w:r>
+      <w:r>
+        <w:rPr>
+          <w:rStyle w:val="DataTypeTok"/>
+        </w:rPr>
+        <w:t xml:space="preserve">char</w:t>
+      </w:r>
+      <w:r>
+        <w:rPr>
+          <w:rStyle w:val="NormalTok"/>
+        </w:rPr>
+        <w:t xml:space="preserve"> </w:t>
+      </w:r>
+      <w:r>
+        <w:rPr>
+          <w:rStyle w:val="OperatorTok"/>
+        </w:rPr>
+        <w:t xml:space="preserve">*</w:t>
+      </w:r>
+      <w:r>
+        <w:rPr>
+          <w:rStyle w:val="NormalTok"/>
+        </w:rPr>
+        <w:t xml:space="preserve">argv</w:t>
+      </w:r>
+      <w:r>
+        <w:rPr>
+          <w:rStyle w:val="OperatorTok"/>
+        </w:rPr>
+        <w:t xml:space="preserve">[])</w:t>
+      </w:r>
+      <w:r>
+        <w:br/>
+      </w:r>
+      <w:r>
+        <w:rPr>
+          <w:rStyle w:val="OperatorTok"/>
+        </w:rPr>
+        <w:t xml:space="preserve">{</w:t>
+      </w:r>
+      <w:r>
+        <w:br/>
+      </w:r>
+      <w:r>
+        <w:rPr>
+          <w:rStyle w:val="NormalTok"/>
+        </w:rPr>
+        <w:t xml:space="preserve">    </w:t>
+      </w:r>
+      <w:r>
+        <w:rPr>
+          <w:rStyle w:val="CommentTok"/>
+        </w:rPr>
+        <w:t xml:space="preserve">/* プログラムの処理 */</w:t>
+      </w:r>
+      <w:r>
+        <w:br/>
+      </w:r>
+      <w:r>
+        <w:rPr>
+          <w:rStyle w:val="NormalTok"/>
+        </w:rPr>
+        <w:t xml:space="preserve">    </w:t>
+      </w:r>
+      <w:r>
+        <w:rPr>
+          <w:rStyle w:val="ControlFlowTok"/>
+        </w:rPr>
+        <w:t xml:space="preserve">return</w:t>
+      </w:r>
+      <w:r>
+        <w:rPr>
+          <w:rStyle w:val="NormalTok"/>
+        </w:rPr>
+        <w:t xml:space="preserve"> </w:t>
+      </w:r>
+      <w:r>
+        <w:rPr>
+          <w:rStyle w:val="DecValTok"/>
+        </w:rPr>
+        <w:t xml:space="preserve">0</w:t>
+      </w:r>
+      <w:r>
+        <w:rPr>
+          <w:rStyle w:val="OperatorTok"/>
+        </w:rPr>
+        <w:t xml:space="preserve">;</w:t>
+      </w:r>
+      <w:r>
+        <w:br/>
+      </w:r>
+      <w:r>
+        <w:rPr>
+          <w:rStyle w:val="OperatorTok"/>
+        </w:rPr>
+        <w:t xml:space="preserve">}</w:t>
+      </w:r>
+    </w:p>
+    <w:p>
+      <w:pPr>
+        <w:pStyle w:val="FirstParagraph"/>
+      </w:pPr>
+      <w:r>
+        <w:rPr>
+          <w:rFonts w:hint="eastAsia"/>
+        </w:rPr>
+        <w:t xml:space="preserve">この形式は、プログラム実行時に追加情報を受け取りたい場合に使います。例えば：</w:t>
+      </w:r>
+    </w:p>
+    <w:p>
+      <w:pPr>
+        <w:pStyle w:val="SourceCode"/>
+      </w:pPr>
+      <w:r>
+        <w:rPr>
+          <w:rStyle w:val="ExtensionTok"/>
+        </w:rPr>
+        <w:t xml:space="preserve">./myprogram</w:t>
+      </w:r>
+      <w:r>
+        <w:rPr>
+          <w:rStyle w:val="NormalTok"/>
+        </w:rPr>
+        <w:t xml:space="preserve"> file.txt </w:t>
+      </w:r>
+      <w:r>
+        <w:rPr>
+          <w:rStyle w:val="AttributeTok"/>
+        </w:rPr>
+        <w:t xml:space="preserve">-v</w:t>
+      </w:r>
+    </w:p>
+    <w:p>
+      <w:pPr>
+        <w:pStyle w:val="FirstParagraph"/>
+      </w:pPr>
+      <w:r>
+        <w:rPr>
+          <w:rFonts w:hint="eastAsia"/>
+        </w:rPr>
+        <w:t xml:space="preserve">このように実行すると、</w:t>
+      </w:r>
+      <w:r>
+        <w:rPr>
+          <w:rStyle w:val="VerbatimChar"/>
+        </w:rPr>
+        <w:t xml:space="preserve">file.txt</w:t>
+      </w:r>
+      <w:r>
+        <w:t xml:space="preserve">や</w:t>
+      </w:r>
+      <w:r>
+        <w:rPr>
+          <w:rStyle w:val="VerbatimChar"/>
+        </w:rPr>
+        <w:t xml:space="preserve">-v</w:t>
+      </w:r>
+      <w:r>
+        <w:rPr>
+          <w:rFonts w:hint="eastAsia"/>
+        </w:rPr>
+        <w:t xml:space="preserve">という情報をプログラム内で使えます。</w:t>
+      </w:r>
+      <w:r>
+        <w:t xml:space="preserve"> </w:t>
+      </w:r>
+      <w:r>
+        <w:rPr>
+          <w:rFonts w:hint="eastAsia"/>
+        </w:rPr>
+        <w:t xml:space="preserve">（詳しくは後の章で学習します）</w:t>
+      </w:r>
+    </w:p>
+    <w:bookmarkEnd w:id="25"/>
+    <w:bookmarkStart w:id="26" w:name="戻り値の意味と重要性"/>
+    <w:p>
+      <w:pPr>
+        <w:pStyle w:val="4"/>
+      </w:pPr>
+      <w:r>
+        <w:rPr>
+          <w:rFonts w:hint="eastAsia"/>
+        </w:rPr>
+        <w:t xml:space="preserve">戻り値の意味と重要性</w:t>
+      </w:r>
+    </w:p>
+    <w:p>
+      <w:pPr>
+        <w:pStyle w:val="FirstParagraph"/>
+      </w:pPr>
+      <w:r>
+        <w:rPr>
+          <w:rFonts w:hint="eastAsia"/>
+        </w:rPr>
+        <w:t xml:space="preserve">main関数の</w:t>
+      </w:r>
+      <w:r>
+        <w:rPr>
+          <w:rStyle w:val="VerbatimChar"/>
+        </w:rPr>
+        <w:t xml:space="preserve">return</w:t>
+      </w:r>
+      <w:r>
+        <w:rPr>
+          <w:rFonts w:hint="eastAsia"/>
+        </w:rPr>
+        <w:t xml:space="preserve">は、プログラムがどのように終了したかをOSに伝える重要な役割があります：</w:t>
+      </w:r>
+    </w:p>
+    <w:p>
+      <w:pPr>
+        <w:pStyle w:val="Compact"/>
+        <w:numPr>
+          <w:ilvl w:val="0"/>
+          <w:numId w:val="1014"/>
+        </w:numPr>
+      </w:pPr>
+      <w:r>
+        <w:rPr>
+          <w:b/>
+          <w:bCs/>
+        </w:rPr>
+        <w:t xml:space="preserve">0</w:t>
+      </w:r>
+      <w:r>
+        <w:t xml:space="preserve">: </w:t>
+      </w:r>
+      <w:r>
+        <w:rPr>
+          <w:rFonts w:hint="eastAsia"/>
+        </w:rPr>
+        <w:t xml:space="preserve">「すべて正常に終わりました」という合図</w:t>
+      </w:r>
+    </w:p>
+    <w:p>
+      <w:pPr>
+        <w:pStyle w:val="Compact"/>
+        <w:numPr>
+          <w:ilvl w:val="1"/>
+          <w:numId w:val="1015"/>
+        </w:numPr>
+      </w:pPr>
+      <w:r>
+        <w:rPr>
+          <w:rFonts w:hint="eastAsia"/>
+        </w:rPr>
+        <w:t xml:space="preserve">成功を示す世界共通の値です</w:t>
+      </w:r>
+    </w:p>
+    <w:p>
+      <w:pPr>
+        <w:pStyle w:val="Compact"/>
+        <w:numPr>
+          <w:ilvl w:val="1"/>
+          <w:numId w:val="1015"/>
+        </w:numPr>
+      </w:pPr>
+      <w:r>
+        <w:rPr>
+          <w:rFonts w:hint="eastAsia"/>
+        </w:rPr>
+        <w:t xml:space="preserve">プログラムが期待通りに動作したことを意味します</w:t>
+      </w:r>
+    </w:p>
+    <w:p>
+      <w:pPr>
+        <w:pStyle w:val="Compact"/>
+        <w:numPr>
+          <w:ilvl w:val="0"/>
+          <w:numId w:val="1014"/>
+        </w:numPr>
+      </w:pPr>
+      <w:r>
+        <w:rPr>
+          <w:rFonts w:hint="eastAsia"/>
+          <w:b/>
+          <w:bCs/>
+        </w:rPr>
+        <w:t xml:space="preserve">0以外</w:t>
+      </w:r>
+      <w:r>
+        <w:t xml:space="preserve">: </w:t>
+      </w:r>
+      <w:r>
+        <w:rPr>
+          <w:rFonts w:hint="eastAsia"/>
+        </w:rPr>
+        <w:t xml:space="preserve">「何か問題がありました」という合図</w:t>
+      </w:r>
+    </w:p>
+    <w:p>
+      <w:pPr>
+        <w:pStyle w:val="Compact"/>
+        <w:numPr>
+          <w:ilvl w:val="1"/>
+          <w:numId w:val="1016"/>
+        </w:numPr>
+      </w:pPr>
+      <w:r>
+        <w:t xml:space="preserve">1, 2, </w:t>
+      </w:r>
+      <w:r>
+        <w:rPr>
+          <w:rFonts w:hint="eastAsia"/>
+        </w:rPr>
+        <w:t xml:space="preserve">3…など、異なる数字で異なるエラーを表現できます</w:t>
+      </w:r>
+    </w:p>
+    <w:p>
+      <w:pPr>
+        <w:pStyle w:val="Compact"/>
+        <w:numPr>
+          <w:ilvl w:val="1"/>
+          <w:numId w:val="1016"/>
+        </w:numPr>
+      </w:pPr>
+      <w:r>
+        <w:rPr>
+          <w:rFonts w:hint="eastAsia"/>
+        </w:rPr>
+        <w:t xml:space="preserve">例：1</w:t>
+      </w:r>
+      <w:r>
+        <w:t xml:space="preserve"> = </w:t>
+      </w:r>
+      <w:r>
+        <w:rPr>
+          <w:rFonts w:hint="eastAsia"/>
+        </w:rPr>
+        <w:t xml:space="preserve">ファイルが見つからない、2</w:t>
+      </w:r>
+      <w:r>
+        <w:t xml:space="preserve"> = </w:t>
+      </w:r>
+      <w:r>
+        <w:rPr>
+          <w:rFonts w:hint="eastAsia"/>
+        </w:rPr>
+        <w:t xml:space="preserve">メモリ不足など</w:t>
+      </w:r>
+    </w:p>
+    <w:bookmarkEnd w:id="26"/>
+    <w:bookmarkStart w:id="27" w:name="なぜ戻り値が重要なのか"/>
+    <w:p>
+      <w:pPr>
+        <w:pStyle w:val="4"/>
+      </w:pPr>
+      <w:r>
+        <w:rPr>
+          <w:rFonts w:hint="eastAsia"/>
+        </w:rPr>
+        <w:t xml:space="preserve">なぜ戻り値が重要なのか？</w:t>
+      </w:r>
+    </w:p>
+    <w:p>
+      <w:pPr>
+        <w:pStyle w:val="FirstParagraph"/>
+      </w:pPr>
+      <w:r>
+        <w:rPr>
+          <w:rFonts w:hint="eastAsia"/>
+        </w:rPr>
+        <w:t xml:space="preserve">プログラムは単独で動くだけでなく、他のプログラムと連携することがあります：</w:t>
+      </w:r>
+    </w:p>
+    <w:p>
+      <w:pPr>
+        <w:pStyle w:val="SourceCode"/>
+      </w:pPr>
+      <w:r>
+        <w:rPr>
+          <w:rStyle w:val="CommentTok"/>
+        </w:rPr>
+        <w:t xml:space="preserve"># プログラムAが成功したらプログラムBを実行</w:t>
+      </w:r>
+      <w:r>
+        <w:br/>
+      </w:r>
+      <w:r>
+        <w:rPr>
+          <w:rStyle w:val="ExtensionTok"/>
+        </w:rPr>
+        <w:t xml:space="preserve">./programA</w:t>
+      </w:r>
+      <w:r>
+        <w:rPr>
+          <w:rStyle w:val="NormalTok"/>
+        </w:rPr>
+        <w:t xml:space="preserve"> </w:t>
+      </w:r>
+      <w:r>
+        <w:rPr>
+          <w:rStyle w:val="KeywordTok"/>
+        </w:rPr>
+        <w:t xml:space="preserve">&amp;&amp;</w:t>
+      </w:r>
+      <w:r>
+        <w:rPr>
+          <w:rStyle w:val="NormalTok"/>
+        </w:rPr>
+        <w:t xml:space="preserve"> </w:t>
+      </w:r>
+      <w:r>
+        <w:rPr>
+          <w:rStyle w:val="ExtensionTok"/>
+        </w:rPr>
+        <w:t xml:space="preserve">./programB</w:t>
+      </w:r>
+      <w:r>
+        <w:br/>
+      </w:r>
+      <w:r>
+        <w:br/>
+      </w:r>
+      <w:r>
+        <w:rPr>
+          <w:rStyle w:val="CommentTok"/>
+        </w:rPr>
+        <w:t xml:space="preserve"># プログラムCが失敗したらエラーメッセージを表示</w:t>
+      </w:r>
+      <w:r>
+        <w:br/>
+      </w:r>
+      <w:r>
+        <w:rPr>
+          <w:rStyle w:val="ExtensionTok"/>
+        </w:rPr>
+        <w:t xml:space="preserve">./programC</w:t>
+      </w:r>
+      <w:r>
+        <w:rPr>
+          <w:rStyle w:val="NormalTok"/>
+        </w:rPr>
+        <w:t xml:space="preserve"> </w:t>
+      </w:r>
+      <w:r>
+        <w:rPr>
+          <w:rStyle w:val="KeywordTok"/>
+        </w:rPr>
+        <w:t xml:space="preserve">||</w:t>
+      </w:r>
+      <w:r>
+        <w:rPr>
+          <w:rStyle w:val="NormalTok"/>
+        </w:rPr>
+        <w:t xml:space="preserve"> </w:t>
+      </w:r>
+      <w:r>
+        <w:rPr>
+          <w:rStyle w:val="BuiltInTok"/>
+        </w:rPr>
+        <w:t xml:space="preserve">echo</w:t>
+      </w:r>
+      <w:r>
+        <w:rPr>
+          <w:rStyle w:val="NormalTok"/>
+        </w:rPr>
+        <w:t xml:space="preserve"> </w:t>
+      </w:r>
+      <w:r>
+        <w:rPr>
+          <w:rStyle w:val="StringTok"/>
+        </w:rPr>
+        <w:t xml:space="preserve">"エラーが発生しました"</w:t>
+      </w:r>
+    </w:p>
+    <w:p>
+      <w:pPr>
+        <w:pStyle w:val="FirstParagraph"/>
+      </w:pPr>
+      <w:r>
+        <w:rPr>
+          <w:rFonts w:hint="eastAsia"/>
+        </w:rPr>
+        <w:t xml:space="preserve">このような連携を可能にするのが、main関数の戻り値です。</w:t>
+      </w:r>
+    </w:p>
+    <w:bookmarkEnd w:id="27"/>
+    <w:bookmarkStart w:id="28" w:name="よくある疑問"/>
+    <w:p>
+      <w:pPr>
+        <w:pStyle w:val="4"/>
+      </w:pPr>
+      <w:r>
+        <w:rPr>
+          <w:rFonts w:hint="eastAsia"/>
+        </w:rPr>
+        <w:t xml:space="preserve">よくある疑問</w:t>
+      </w:r>
+    </w:p>
+    <w:p>
+      <w:pPr>
+        <w:pStyle w:val="FirstParagraph"/>
+      </w:pPr>
+      <w:r>
+        <w:rPr>
+          <w:b/>
+          <w:bCs/>
+        </w:rPr>
+        <w:t xml:space="preserve">Q: なぜ</w:t>
+      </w:r>
+      <w:r>
+        <w:rPr>
+          <w:rStyle w:val="VerbatimChar"/>
+          <w:b/>
+          <w:bCs/>
+        </w:rPr>
+        <w:t xml:space="preserve">int</w:t>
+      </w:r>
+      <w:r>
+        <w:rPr>
+          <w:rFonts w:hint="eastAsia"/>
+          <w:b/>
+          <w:bCs/>
+        </w:rPr>
+        <w:t xml:space="preserve">なの？</w:t>
+      </w:r>
+      <w:r>
+        <w:t xml:space="preserve"> </w:t>
+      </w:r>
+      <w:r>
+        <w:t xml:space="preserve">A: </w:t>
+      </w:r>
+      <w:r>
+        <w:rPr>
+          <w:rFonts w:hint="eastAsia"/>
+        </w:rPr>
+        <w:t xml:space="preserve">戻り値として整数（integer）を返すためです。成功/失敗を数字で表現します。</w:t>
+      </w:r>
+    </w:p>
+    <w:p>
+      <w:pPr>
+        <w:pStyle w:val="a0"/>
+      </w:pPr>
+      <w:r>
+        <w:rPr>
+          <w:b/>
+          <w:bCs/>
+        </w:rPr>
+        <w:t xml:space="preserve">Q:</w:t>
+      </w:r>
+      <w:r>
+        <w:rPr>
+          <w:b/>
+          <w:bCs/>
+        </w:rPr>
+        <w:t xml:space="preserve"> </w:t>
+      </w:r>
+      <w:r>
+        <w:rPr>
+          <w:rStyle w:val="VerbatimChar"/>
+          <w:b/>
+          <w:bCs/>
+        </w:rPr>
+        <w:t xml:space="preserve">void main()</w:t>
+      </w:r>
+      <w:r>
+        <w:rPr>
+          <w:rFonts w:hint="eastAsia"/>
+          <w:b/>
+          <w:bCs/>
+        </w:rPr>
+        <w:t xml:space="preserve">と書いている例を見たけど？</w:t>
+      </w:r>
+      <w:r>
+        <w:t xml:space="preserve"> </w:t>
+      </w:r>
+      <w:r>
+        <w:t xml:space="preserve">A: </w:t>
+      </w:r>
+      <w:r>
+        <w:rPr>
+          <w:rFonts w:hint="eastAsia"/>
+        </w:rPr>
+        <w:t xml:space="preserve">古い書き方で、現在は推奨されません。必ず</w:t>
+      </w:r>
+      <w:r>
+        <w:rPr>
+          <w:rStyle w:val="VerbatimChar"/>
+        </w:rPr>
+        <w:t xml:space="preserve">int main()</w:t>
+      </w:r>
+      <w:r>
+        <w:rPr>
+          <w:rFonts w:hint="eastAsia"/>
+        </w:rPr>
+        <w:t xml:space="preserve">を使いましょう。</w:t>
+      </w:r>
+    </w:p>
+    <w:p>
+      <w:pPr>
+        <w:pStyle w:val="a0"/>
+      </w:pPr>
+      <w:r>
+        <w:rPr>
+          <w:b/>
+          <w:bCs/>
+        </w:rPr>
+        <w:t xml:space="preserve">Q: return </w:t>
+      </w:r>
+      <w:r>
+        <w:rPr>
+          <w:rFonts w:hint="eastAsia"/>
+          <w:b/>
+          <w:bCs/>
+        </w:rPr>
+        <w:t xml:space="preserve">0;を忘れたらどうなる？</w:t>
+      </w:r>
+      <w:r>
+        <w:t xml:space="preserve"> </w:t>
+      </w:r>
+      <w:r>
+        <w:t xml:space="preserve">A: </w:t>
+      </w:r>
+      <w:r>
+        <w:rPr>
+          <w:rFonts w:hint="eastAsia"/>
+        </w:rPr>
+        <w:t xml:space="preserve">C99以降では自動的に0が返されますが、明示的に書くことを推奨します。</w:t>
+      </w:r>
+    </w:p>
+    <w:bookmarkEnd w:id="28"/>
+    <w:bookmarkEnd w:id="29"/>
+    <w:bookmarkStart w:id="37" w:name="printf関数"/>
+    <w:p>
+      <w:pPr>
+        <w:pStyle w:val="3"/>
+      </w:pPr>
+      <w:r>
+        <w:rPr>
+          <w:rFonts w:hint="eastAsia"/>
+        </w:rPr>
+        <w:t xml:space="preserve">printf関数</w:t>
+      </w:r>
+    </w:p>
+    <w:p>
+      <w:pPr>
+        <w:pStyle w:val="FirstParagraph"/>
+      </w:pPr>
+      <w:r>
+        <w:rPr>
+          <w:rFonts w:hint="eastAsia"/>
+        </w:rPr>
+        <w:t xml:space="preserve">printf関数は画面に文字を表示するための関数です。「print</w:t>
+      </w:r>
+      <w:r>
+        <w:t xml:space="preserve"> </w:t>
+      </w:r>
+      <w:r>
+        <w:rPr>
+          <w:rFonts w:hint="eastAsia"/>
+        </w:rPr>
+        <w:t xml:space="preserve">formatted（フォーマット付き出力）」の略で、単純な文字列だけでなく、数値や変数の値も表示できる強力な機能です。</w:t>
+      </w:r>
+    </w:p>
+    <w:bookmarkStart w:id="30" w:name="基本的な使い方"/>
+    <w:p>
+      <w:pPr>
+        <w:pStyle w:val="4"/>
+      </w:pPr>
+      <w:r>
+        <w:rPr>
+          <w:rFonts w:hint="eastAsia"/>
+        </w:rPr>
         <w:t xml:space="preserve">基本的な使い方</w:t>
       </w:r>
     </w:p>
     <w:p>
       <w:pPr>
+        <w:pStyle w:val="FirstParagraph"/>
+      </w:pPr>
+      <w:r>
+        <w:rPr>
+          <w:rFonts w:hint="eastAsia"/>
+        </w:rPr>
+        <w:t xml:space="preserve">最もシンプルな使い方から始めましょう：</w:t>
+      </w:r>
+    </w:p>
+    <w:p>
+      <w:pPr>
         <w:pStyle w:val="SourceCode"/>
       </w:pPr>
       <w:r>
@@ -1083,8 +2171,40 @@
         <w:t xml:space="preserve">);</w:t>
       </w:r>
     </w:p>
-    <w:bookmarkEnd w:id="27"/>
-    <w:bookmarkStart w:id="28" w:name="フォーマット指定子"/>
+    <w:p>
+      <w:pPr>
+        <w:pStyle w:val="FirstParagraph"/>
+      </w:pPr>
+      <w:r>
+        <w:rPr>
+          <w:rFonts w:hint="eastAsia"/>
+        </w:rPr>
+        <w:t xml:space="preserve">この1行で「Hello,</w:t>
+      </w:r>
+      <w:r>
+        <w:t xml:space="preserve"> </w:t>
+      </w:r>
+      <w:r>
+        <w:rPr>
+          <w:rFonts w:hint="eastAsia"/>
+        </w:rPr>
+        <w:t xml:space="preserve">World!」と表示して改行します。</w:t>
+      </w:r>
+      <w:r>
+        <w:rPr>
+          <w:rStyle w:val="VerbatimChar"/>
+        </w:rPr>
+        <w:t xml:space="preserve">\n</w:t>
+      </w:r>
+      <w:r>
+        <w:rPr>
+          <w:rFonts w:hint="eastAsia"/>
+        </w:rPr>
+        <w:t xml:space="preserve">は改行を意味する特殊な記号です。</w:t>
+      </w:r>
+    </w:p>
+    <w:bookmarkEnd w:id="30"/>
+    <w:bookmarkStart w:id="31" w:name="なぜprintf関数を使うのか"/>
     <w:p>
       <w:pPr>
         <w:pStyle w:val="4"/>
@@ -1093,20 +2213,115 @@
         <w:rPr>
           <w:rFonts w:hint="eastAsia"/>
         </w:rPr>
-        <w:t xml:space="preserve">フォーマット指定子</w:t>
+        <w:t xml:space="preserve">なぜprintf関数を使うのか？</w:t>
+      </w:r>
+    </w:p>
+    <w:p>
+      <w:pPr>
+        <w:pStyle w:val="FirstParagraph"/>
+      </w:pPr>
+      <w:r>
+        <w:rPr>
+          <w:rFonts w:hint="eastAsia"/>
+        </w:rPr>
+        <w:t xml:space="preserve">コンピュータとの対話には出力が欠かせません：</w:t>
+      </w:r>
+      <w:r>
+        <w:t xml:space="preserve"> </w:t>
+      </w:r>
+      <w:r>
+        <w:t xml:space="preserve">- </w:t>
+      </w:r>
+      <w:r>
+        <w:rPr>
+          <w:rFonts w:hint="eastAsia"/>
+        </w:rPr>
+        <w:t xml:space="preserve">計算結果を確認したい</w:t>
+      </w:r>
+      <w:r>
+        <w:t xml:space="preserve"> </w:t>
+      </w:r>
+      <w:r>
+        <w:t xml:space="preserve">- </w:t>
+      </w:r>
+      <w:r>
+        <w:rPr>
+          <w:rFonts w:hint="eastAsia"/>
+        </w:rPr>
+        <w:t xml:space="preserve">プログラムの動作状況を知りたい</w:t>
+      </w:r>
+      <w:r>
+        <w:t xml:space="preserve"> </w:t>
+      </w:r>
+      <w:r>
+        <w:t xml:space="preserve">- </w:t>
+      </w:r>
+      <w:r>
+        <w:rPr>
+          <w:rFonts w:hint="eastAsia"/>
+        </w:rPr>
+        <w:t xml:space="preserve">エラーメッセージを表示したい</w:t>
+      </w:r>
+    </w:p>
+    <w:p>
+      <w:pPr>
+        <w:pStyle w:val="a0"/>
+      </w:pPr>
+      <w:r>
+        <w:rPr>
+          <w:rFonts w:hint="eastAsia"/>
+        </w:rPr>
+        <w:t xml:space="preserve">これらすべてにprintf関数を使います。</w:t>
+      </w:r>
+    </w:p>
+    <w:bookmarkEnd w:id="31"/>
+    <w:bookmarkStart w:id="32" w:name="フォーマット指定子変数の値を表示する魔法"/>
+    <w:p>
+      <w:pPr>
+        <w:pStyle w:val="4"/>
+      </w:pPr>
+      <w:r>
+        <w:rPr>
+          <w:rFonts w:hint="eastAsia"/>
+        </w:rPr>
+        <w:t xml:space="preserve">フォーマット指定子（変数の値を表示する魔法）</w:t>
+      </w:r>
+    </w:p>
+    <w:p>
+      <w:pPr>
+        <w:pStyle w:val="FirstParagraph"/>
+      </w:pPr>
+      <w:r>
+        <w:rPr>
+          <w:rFonts w:hint="eastAsia"/>
+        </w:rPr>
+        <w:t xml:space="preserve">printf関数の真の力は、変数の値を表示できることです。</w:t>
+      </w:r>
+      <w:r>
+        <w:rPr>
+          <w:rStyle w:val="VerbatimChar"/>
+        </w:rPr>
+        <w:t xml:space="preserve">%</w:t>
+      </w:r>
+      <w:r>
+        <w:rPr>
+          <w:rFonts w:hint="eastAsia"/>
+        </w:rPr>
+        <w:t xml:space="preserve">記号を使った「フォーマット指定子」がその鍵です：</w:t>
       </w:r>
     </w:p>
     <w:tbl>
       <w:tblPr>
         <w:tblStyle w:val="Table"/>
-        <w:tblW w:type="auto" w:w="0"/>
+        <w:tblW w:type="pct" w:w="5000"/>
+        <w:tblLayout w:type="fixed"/>
         <w:tblLook w:firstRow="1" w:lastRow="0" w:firstColumn="0" w:lastColumn="0" w:noHBand="0" w:noVBand="0" w:val="0020"/>
       </w:tblPr>
       <w:tblGrid>
-        <w:gridCol w:w="1980"/>
-        <w:gridCol w:w="1980"/>
-        <w:gridCol w:w="1980"/>
-        <w:gridCol w:w="1980"/>
+        <w:gridCol w:w="2184"/>
+        <w:gridCol w:w="2731"/>
+        <w:gridCol w:w="1638"/>
+        <w:gridCol w:w="1365"/>
       </w:tblGrid>
       <w:tr>
         <w:trPr>
@@ -1205,7 +2420,7 @@
               <w:rPr>
                 <w:rFonts w:hint="eastAsia"/>
               </w:rPr>
-              <w:t xml:space="preserve">10進整数</w:t>
+              <w:t xml:space="preserve">整数（decimal）</w:t>
             </w:r>
           </w:p>
         </w:tc>
@@ -1218,8 +2433,27 @@
             <w:r>
               <w:rPr>
                 <w:rStyle w:val="VerbatimChar"/>
+                <w:rFonts w:hint="eastAsia"/>
               </w:rPr>
-              <w:t xml:space="preserve">printf("%d", 42);</w:t>
+              <w:t xml:space="preserve">printf("年齢は%d歳です",</w:t>
+            </w:r>
+            <w:r>
+              <w:rPr>
+                <w:rStyle w:val="VerbatimChar"/>
+              </w:rPr>
+              <w:t xml:space="preserve"> 20);</w:t>
+            </w:r>
+            <w:r>
+              <w:t xml:space="preserve"> </w:t>
+            </w:r>
+            <w:r>
+              <w:t xml:space="preserve">→ </w:t>
+            </w:r>
+            <w:r>
+              <w:rPr>
+                <w:rFonts w:hint="eastAsia"/>
+              </w:rPr>
+              <w:t xml:space="preserve">年齢は20歳です</w:t>
             </w:r>
           </w:p>
         </w:tc>
@@ -1260,7 +2494,7 @@
               <w:rPr>
                 <w:rFonts w:hint="eastAsia"/>
               </w:rPr>
-              <w:t xml:space="preserve">文字</w:t>
+              <w:t xml:space="preserve">1文字（character）</w:t>
             </w:r>
           </w:p>
         </w:tc>
@@ -1273,8 +2507,27 @@
             <w:r>
               <w:rPr>
                 <w:rStyle w:val="VerbatimChar"/>
+                <w:rFonts w:hint="eastAsia"/>
               </w:rPr>
-              <w:t xml:space="preserve">printf("%c", 'A');</w:t>
+              <w:t xml:space="preserve">printf("成績は%cです",</w:t>
+            </w:r>
+            <w:r>
+              <w:rPr>
+                <w:rStyle w:val="VerbatimChar"/>
+              </w:rPr>
+              <w:t xml:space="preserve"> 'A');</w:t>
+            </w:r>
+            <w:r>
+              <w:t xml:space="preserve"> </w:t>
+            </w:r>
+            <w:r>
+              <w:t xml:space="preserve">→ </w:t>
+            </w:r>
+            <w:r>
+              <w:rPr>
+                <w:rFonts w:hint="eastAsia"/>
+              </w:rPr>
+              <w:t xml:space="preserve">成績はAです</w:t>
             </w:r>
           </w:p>
         </w:tc>
@@ -1315,7 +2568,7 @@
               <w:rPr>
                 <w:rFonts w:hint="eastAsia"/>
               </w:rPr>
-              <w:t xml:space="preserve">文字列</w:t>
+              <w:t xml:space="preserve">文字列（string）</w:t>
             </w:r>
           </w:p>
         </w:tc>
@@ -1328,8 +2581,34 @@
             <w:r>
               <w:rPr>
                 <w:rStyle w:val="VerbatimChar"/>
+                <w:rFonts w:hint="eastAsia"/>
               </w:rPr>
-              <w:t xml:space="preserve">printf("%s", "Hello");</w:t>
+              <w:t xml:space="preserve">printf("名前は%sです",</w:t>
+            </w:r>
+            <w:r>
+              <w:rPr>
+                <w:rStyle w:val="VerbatimChar"/>
+              </w:rPr>
+              <w:t xml:space="preserve"> </w:t>
+            </w:r>
+            <w:r>
+              <w:rPr>
+                <w:rStyle w:val="VerbatimChar"/>
+                <w:rFonts w:hint="eastAsia"/>
+              </w:rPr>
+              <w:t xml:space="preserve">"太郎");</w:t>
+            </w:r>
+            <w:r>
+              <w:t xml:space="preserve"> </w:t>
+            </w:r>
+            <w:r>
+              <w:t xml:space="preserve">→ </w:t>
+            </w:r>
+            <w:r>
+              <w:rPr>
+                <w:rFonts w:hint="eastAsia"/>
+              </w:rPr>
+              <w:t xml:space="preserve">名前は太郎です</w:t>
             </w:r>
           </w:p>
         </w:tc>
@@ -1370,7 +2649,7 @@
               <w:rPr>
                 <w:rFonts w:hint="eastAsia"/>
               </w:rPr>
-              <w:t xml:space="preserve">浮動小数点数</w:t>
+              <w:t xml:space="preserve">小数（float）</w:t>
             </w:r>
           </w:p>
         </w:tc>
@@ -1383,21 +2662,43 @@
             <w:r>
               <w:rPr>
                 <w:rStyle w:val="VerbatimChar"/>
+                <w:rFonts w:hint="eastAsia"/>
               </w:rPr>
-              <w:t xml:space="preserve">printf("%f", 3.14);</w:t>
+              <w:t xml:space="preserve">printf("円周率は%fです",</w:t>
+            </w:r>
+            <w:r>
+              <w:rPr>
+                <w:rStyle w:val="VerbatimChar"/>
+              </w:rPr>
+              <w:t xml:space="preserve"> 3.14);</w:t>
+            </w:r>
+            <w:r>
+              <w:t xml:space="preserve"> </w:t>
+            </w:r>
+            <w:r>
+              <w:t xml:space="preserve">→ </w:t>
+            </w:r>
+            <w:r>
+              <w:rPr>
+                <w:rFonts w:hint="eastAsia"/>
+              </w:rPr>
+              <w:t xml:space="preserve">円周率は3.140000です</w:t>
             </w:r>
           </w:p>
         </w:tc>
       </w:tr>
     </w:tbl>
-    <w:bookmarkEnd w:id="28"/>
-    <w:bookmarkStart w:id="29" w:name="エスケープシーケンス"/>
+    <w:bookmarkEnd w:id="32"/>
+    <w:bookmarkStart w:id="33" w:name="複数の値を同時に表示"/>
     <w:p>
       <w:pPr>
         <w:pStyle w:val="4"/>
       </w:pPr>
       <w:r>
-        <w:t xml:space="preserve">エスケープシーケンス</w:t>
+        <w:rPr>
+          <w:rFonts w:hint="eastAsia"/>
+        </w:rPr>
+        <w:t xml:space="preserve">複数の値を同時に表示</w:t>
       </w:r>
     </w:p>
     <w:p>
@@ -1408,19 +2709,249 @@
         <w:rPr>
           <w:rFonts w:hint="eastAsia"/>
         </w:rPr>
-        <w:t xml:space="preserve">特殊文字を表現するための記号です：</w:t>
+        <w:t xml:space="preserve">printf関数では、複数の値を一度に表示できます：</w:t>
+      </w:r>
+    </w:p>
+    <w:p>
+      <w:pPr>
+        <w:pStyle w:val="SourceCode"/>
+      </w:pPr>
+      <w:r>
+        <w:rPr>
+          <w:rStyle w:val="DataTypeTok"/>
+        </w:rPr>
+        <w:t xml:space="preserve">int</w:t>
+      </w:r>
+      <w:r>
+        <w:rPr>
+          <w:rStyle w:val="NormalTok"/>
+        </w:rPr>
+        <w:t xml:space="preserve"> age </w:t>
+      </w:r>
+      <w:r>
+        <w:rPr>
+          <w:rStyle w:val="OperatorTok"/>
+        </w:rPr>
+        <w:t xml:space="preserve">=</w:t>
+      </w:r>
+      <w:r>
+        <w:rPr>
+          <w:rStyle w:val="NormalTok"/>
+        </w:rPr>
+        <w:t xml:space="preserve"> </w:t>
+      </w:r>
+      <w:r>
+        <w:rPr>
+          <w:rStyle w:val="DecValTok"/>
+        </w:rPr>
+        <w:t xml:space="preserve">20</w:t>
+      </w:r>
+      <w:r>
+        <w:rPr>
+          <w:rStyle w:val="OperatorTok"/>
+        </w:rPr>
+        <w:t xml:space="preserve">;</w:t>
+      </w:r>
+      <w:r>
+        <w:br/>
+      </w:r>
+      <w:r>
+        <w:rPr>
+          <w:rStyle w:val="DataTypeTok"/>
+        </w:rPr>
+        <w:t xml:space="preserve">double</w:t>
+      </w:r>
+      <w:r>
+        <w:rPr>
+          <w:rStyle w:val="NormalTok"/>
+        </w:rPr>
+        <w:t xml:space="preserve"> height </w:t>
+      </w:r>
+      <w:r>
+        <w:rPr>
+          <w:rStyle w:val="OperatorTok"/>
+        </w:rPr>
+        <w:t xml:space="preserve">=</w:t>
+      </w:r>
+      <w:r>
+        <w:rPr>
+          <w:rStyle w:val="NormalTok"/>
+        </w:rPr>
+        <w:t xml:space="preserve"> </w:t>
+      </w:r>
+      <w:r>
+        <w:rPr>
+          <w:rStyle w:val="FloatTok"/>
+        </w:rPr>
+        <w:t xml:space="preserve">170.5</w:t>
+      </w:r>
+      <w:r>
+        <w:rPr>
+          <w:rStyle w:val="OperatorTok"/>
+        </w:rPr>
+        <w:t xml:space="preserve">;</w:t>
+      </w:r>
+      <w:r>
+        <w:br/>
+      </w:r>
+      <w:r>
+        <w:rPr>
+          <w:rStyle w:val="NormalTok"/>
+        </w:rPr>
+        <w:t xml:space="preserve">printf</w:t>
+      </w:r>
+      <w:r>
+        <w:rPr>
+          <w:rStyle w:val="OperatorTok"/>
+        </w:rPr>
+        <w:t xml:space="preserve">(</w:t>
+      </w:r>
+      <w:r>
+        <w:rPr>
+          <w:rStyle w:val="StringTok"/>
+        </w:rPr>
+        <w:t xml:space="preserve">"年齢: </w:t>
+      </w:r>
+      <w:r>
+        <w:rPr>
+          <w:rStyle w:val="SpecialCharTok"/>
+        </w:rPr>
+        <w:t xml:space="preserve">%d</w:t>
+      </w:r>
+      <w:r>
+        <w:rPr>
+          <w:rStyle w:val="StringTok"/>
+        </w:rPr>
+        <w:t xml:space="preserve">歳、身長: </w:t>
+      </w:r>
+      <w:r>
+        <w:rPr>
+          <w:rStyle w:val="SpecialCharTok"/>
+        </w:rPr>
+        <w:t xml:space="preserve">%.1f</w:t>
+      </w:r>
+      <w:r>
+        <w:rPr>
+          <w:rStyle w:val="StringTok"/>
+        </w:rPr>
+        <w:t xml:space="preserve">cm</w:t>
+      </w:r>
+      <w:r>
+        <w:rPr>
+          <w:rStyle w:val="SpecialCharTok"/>
+        </w:rPr>
+        <w:t xml:space="preserve">\n</w:t>
+      </w:r>
+      <w:r>
+        <w:rPr>
+          <w:rStyle w:val="StringTok"/>
+        </w:rPr>
+        <w:t xml:space="preserve">"</w:t>
+      </w:r>
+      <w:r>
+        <w:rPr>
+          <w:rStyle w:val="OperatorTok"/>
+        </w:rPr>
+        <w:t xml:space="preserve">,</w:t>
+      </w:r>
+      <w:r>
+        <w:rPr>
+          <w:rStyle w:val="NormalTok"/>
+        </w:rPr>
+        <w:t xml:space="preserve"> age</w:t>
+      </w:r>
+      <w:r>
+        <w:rPr>
+          <w:rStyle w:val="OperatorTok"/>
+        </w:rPr>
+        <w:t xml:space="preserve">,</w:t>
+      </w:r>
+      <w:r>
+        <w:rPr>
+          <w:rStyle w:val="NormalTok"/>
+        </w:rPr>
+        <w:t xml:space="preserve"> height</w:t>
+      </w:r>
+      <w:r>
+        <w:rPr>
+          <w:rStyle w:val="OperatorTok"/>
+        </w:rPr>
+        <w:t xml:space="preserve">);</w:t>
+      </w:r>
+      <w:r>
+        <w:br/>
+      </w:r>
+      <w:r>
+        <w:rPr>
+          <w:rStyle w:val="CommentTok"/>
+        </w:rPr>
+        <w:t xml:space="preserve">/* 出力: 年齢: 20歳、身長: 170.5cm */</w:t>
+      </w:r>
+    </w:p>
+    <w:p>
+      <w:pPr>
+        <w:pStyle w:val="FirstParagraph"/>
+      </w:pPr>
+      <w:r>
+        <w:rPr>
+          <w:rStyle w:val="VerbatimChar"/>
+        </w:rPr>
+        <w:t xml:space="preserve">%.1f</w:t>
+      </w:r>
+      <w:r>
+        <w:rPr>
+          <w:rFonts w:hint="eastAsia"/>
+        </w:rPr>
+        <w:t xml:space="preserve">は「小数点以下1桁まで表示」という意味です。</w:t>
+      </w:r>
+    </w:p>
+    <w:bookmarkEnd w:id="33"/>
+    <w:bookmarkStart w:id="34" w:name="エスケープシーケンス特殊文字の表現"/>
+    <w:p>
+      <w:pPr>
+        <w:pStyle w:val="4"/>
+      </w:pPr>
+      <w:r>
+        <w:rPr>
+          <w:rFonts w:hint="eastAsia"/>
+        </w:rPr>
+        <w:t xml:space="preserve">エスケープシーケンス（特殊文字の表現）</w:t>
+      </w:r>
+    </w:p>
+    <w:p>
+      <w:pPr>
+        <w:pStyle w:val="FirstParagraph"/>
+      </w:pPr>
+      <w:r>
+        <w:rPr>
+          <w:rFonts w:hint="eastAsia"/>
+        </w:rPr>
+        <w:t xml:space="preserve">画面に表示できない特殊な文字を表現するための記号です。</w:t>
+      </w:r>
+      <w:r>
+        <w:rPr>
+          <w:rStyle w:val="VerbatimChar"/>
+        </w:rPr>
+        <w:t xml:space="preserve">\</w:t>
+      </w:r>
+      <w:r>
+        <w:rPr>
+          <w:rFonts w:hint="eastAsia"/>
+        </w:rPr>
+        <w:t xml:space="preserve">（バックスラッシュ）で始まります：</w:t>
       </w:r>
     </w:p>
     <w:tbl>
       <w:tblPr>
         <w:tblStyle w:val="Table"/>
-        <w:tblW w:type="auto" w:w="0"/>
+        <w:tblW w:type="pct" w:w="5000"/>
+        <w:tblLayout w:type="fixed"/>
         <w:tblLook w:firstRow="1" w:lastRow="0" w:firstColumn="0" w:lastColumn="0" w:noHBand="0" w:noVBand="0" w:val="0020"/>
       </w:tblPr>
       <w:tblGrid>
-        <w:gridCol w:w="2640"/>
-        <w:gridCol w:w="2640"/>
-        <w:gridCol w:w="2640"/>
+        <w:gridCol w:w="3168"/>
+        <w:gridCol w:w="1584"/>
+        <w:gridCol w:w="3168"/>
       </w:tblGrid>
       <w:tr>
         <w:trPr>
@@ -1461,7 +2992,7 @@
               <w:rPr>
                 <w:rFonts w:hint="eastAsia"/>
               </w:rPr>
-              <w:t xml:space="preserve">説明</w:t>
+              <w:t xml:space="preserve">使用例と効果</w:t>
             </w:r>
           </w:p>
         </w:tc>
@@ -1491,7 +3022,7 @@
               <w:rPr>
                 <w:rFonts w:hint="eastAsia"/>
               </w:rPr>
-              <w:t xml:space="preserve">改行</w:t>
+              <w:t xml:space="preserve">改行（newline）</w:t>
             </w:r>
           </w:p>
         </w:tc>
@@ -1503,9 +3034,22 @@
             </w:pPr>
             <w:r>
               <w:rPr>
+                <w:rStyle w:val="VerbatimChar"/>
                 <w:rFonts w:hint="eastAsia"/>
               </w:rPr>
-              <w:t xml:space="preserve">次の実行に移る</w:t>
+              <w:t xml:space="preserve">printf("1行目\n2行目");</w:t>
+            </w:r>
+            <w:r>
+              <w:t xml:space="preserve"> </w:t>
+            </w:r>
+            <w:r>
+              <w:t xml:space="preserve">→ </w:t>
+            </w:r>
+            <w:r>
+              <w:rPr>
+                <w:rFonts w:hint="eastAsia"/>
+              </w:rPr>
+              <w:t xml:space="preserve">2行に分けて表示</w:t>
             </w:r>
           </w:p>
         </w:tc>
@@ -1532,7 +3076,10 @@
               <w:pStyle w:val="Compact"/>
             </w:pPr>
             <w:r>
-              <w:t xml:space="preserve">タブ</w:t>
+              <w:rPr>
+                <w:rFonts w:hint="eastAsia"/>
+              </w:rPr>
+              <w:t xml:space="preserve">タブ（tab）</w:t>
             </w:r>
           </w:p>
         </w:tc>
@@ -1544,9 +3091,22 @@
             </w:pPr>
             <w:r>
               <w:rPr>
+                <w:rStyle w:val="VerbatimChar"/>
                 <w:rFonts w:hint="eastAsia"/>
               </w:rPr>
-              <w:t xml:space="preserve">タブ文字を挿入</w:t>
+              <w:t xml:space="preserve">printf("名前\t年齢");</w:t>
+            </w:r>
+            <w:r>
+              <w:t xml:space="preserve"> </w:t>
+            </w:r>
+            <w:r>
+              <w:t xml:space="preserve">→ </w:t>
+            </w:r>
+            <w:r>
+              <w:rPr>
+                <w:rFonts w:hint="eastAsia"/>
+              </w:rPr>
+              <w:t xml:space="preserve">名前と年齢の間に大きな空白</w:t>
             </w:r>
           </w:p>
         </w:tc>
@@ -1585,21 +3145,22 @@
             </w:pPr>
             <w:r>
               <w:rPr>
+                <w:rStyle w:val="VerbatimChar"/>
                 <w:rFonts w:hint="eastAsia"/>
               </w:rPr>
-              <w:t xml:space="preserve">文字列内で</w:t>
+              <w:t xml:space="preserve">printf("彼は\"天才\"だ");</w:t>
             </w:r>
             <w:r>
-              <w:rPr>
-                <w:rStyle w:val="VerbatimChar"/>
-              </w:rPr>
-              <w:t xml:space="preserve">"</w:t>
+              <w:t xml:space="preserve"> </w:t>
+            </w:r>
+            <w:r>
+              <w:t xml:space="preserve">→ </w:t>
             </w:r>
             <w:r>
               <w:rPr>
                 <w:rFonts w:hint="eastAsia"/>
               </w:rPr>
-              <w:t xml:space="preserve">を表示</w:t>
+              <w:t xml:space="preserve">彼は”天才”だ</w:t>
             </w:r>
           </w:p>
         </w:tc>
@@ -1640,47 +3201,32 @@
               <w:rPr>
                 <w:rStyle w:val="VerbatimChar"/>
               </w:rPr>
-              <w:t xml:space="preserve">\</w:t>
+              <w:t xml:space="preserve">printf("C:\\Program Files");</w:t>
             </w:r>
             <w:r>
-              <w:rPr>
-                <w:rFonts w:hint="eastAsia"/>
-              </w:rPr>
-              <w:t xml:space="preserve">文字を表示</w:t>
+              <w:t xml:space="preserve"> </w:t>
+            </w:r>
+            <w:r>
+              <w:t xml:space="preserve">→ C:</w:t>
+            </w:r>
+            <w:r>
+              <w:t xml:space="preserve">Files</w:t>
             </w:r>
           </w:p>
         </w:tc>
       </w:tr>
     </w:tbl>
-    <w:bookmarkEnd w:id="29"/>
-    <w:bookmarkEnd w:id="30"/>
-    <w:bookmarkStart w:id="33" w:name="コメント"/>
-    <w:p>
-      <w:pPr>
-        <w:pStyle w:val="3"/>
-      </w:pPr>
-      <w:r>
-        <w:t xml:space="preserve">コメント</w:t>
-      </w:r>
-    </w:p>
-    <w:p>
-      <w:pPr>
-        <w:pStyle w:val="FirstParagraph"/>
-      </w:pPr>
-      <w:r>
-        <w:rPr>
-          <w:rFonts w:hint="eastAsia"/>
-        </w:rPr>
-        <w:t xml:space="preserve">プログラムに説明を追加するためのコメント記法：</w:t>
-      </w:r>
-    </w:p>
-    <w:bookmarkStart w:id="31" w:name="c90スタイル"/>
+    <w:bookmarkEnd w:id="34"/>
+    <w:bookmarkStart w:id="35" w:name="よくある使用例"/>
     <w:p>
       <w:pPr>
         <w:pStyle w:val="4"/>
       </w:pPr>
       <w:r>
-        <w:t xml:space="preserve">C90スタイル</w:t>
+        <w:rPr>
+          <w:rFonts w:hint="eastAsia"/>
+        </w:rPr>
+        <w:t xml:space="preserve">よくある使用例</w:t>
       </w:r>
     </w:p>
     <w:p>
@@ -1691,7 +3237,49 @@
         <w:rPr>
           <w:rStyle w:val="CommentTok"/>
         </w:rPr>
-        <w:t xml:space="preserve">/* これは複数実行にわたる</w:t>
+        <w:t xml:space="preserve">/* 基本的な挨拶 */</w:t>
+      </w:r>
+      <w:r>
+        <w:br/>
+      </w:r>
+      <w:r>
+        <w:rPr>
+          <w:rStyle w:val="NormalTok"/>
+        </w:rPr>
+        <w:t xml:space="preserve">printf</w:t>
+      </w:r>
+      <w:r>
+        <w:rPr>
+          <w:rStyle w:val="OperatorTok"/>
+        </w:rPr>
+        <w:t xml:space="preserve">(</w:t>
+      </w:r>
+      <w:r>
+        <w:rPr>
+          <w:rStyle w:val="StringTok"/>
+        </w:rPr>
+        <w:t xml:space="preserve">"こんにちは！</w:t>
+      </w:r>
+      <w:r>
+        <w:rPr>
+          <w:rStyle w:val="SpecialCharTok"/>
+        </w:rPr>
+        <w:t xml:space="preserve">\n</w:t>
+      </w:r>
+      <w:r>
+        <w:rPr>
+          <w:rStyle w:val="StringTok"/>
+        </w:rPr>
+        <w:t xml:space="preserve">"</w:t>
+      </w:r>
+      <w:r>
+        <w:rPr>
+          <w:rStyle w:val="OperatorTok"/>
+        </w:rPr>
+        <w:t xml:space="preserve">);</w:t>
+      </w:r>
+      <w:r>
+        <w:br/>
       </w:r>
       <w:r>
         <w:br/>
@@ -1700,23 +3288,485 @@
         <w:rPr>
           <w:rStyle w:val="CommentTok"/>
         </w:rPr>
-        <w:t xml:space="preserve">   コメントです */</w:t>
-      </w:r>
-      <w:r>
-        <w:br/>
-      </w:r>
-      <w:r>
-        <w:br/>
+        <w:t xml:space="preserve">/* 計算結果の表示 */</w:t>
+      </w:r>
+      <w:r>
+        <w:br/>
+      </w:r>
+      <w:r>
+        <w:rPr>
+          <w:rStyle w:val="DataTypeTok"/>
+        </w:rPr>
+        <w:t xml:space="preserve">int</w:t>
+      </w:r>
+      <w:r>
+        <w:rPr>
+          <w:rStyle w:val="NormalTok"/>
+        </w:rPr>
+        <w:t xml:space="preserve"> a </w:t>
+      </w:r>
+      <w:r>
+        <w:rPr>
+          <w:rStyle w:val="OperatorTok"/>
+        </w:rPr>
+        <w:t xml:space="preserve">=</w:t>
+      </w:r>
+      <w:r>
+        <w:rPr>
+          <w:rStyle w:val="NormalTok"/>
+        </w:rPr>
+        <w:t xml:space="preserve"> </w:t>
+      </w:r>
+      <w:r>
+        <w:rPr>
+          <w:rStyle w:val="DecValTok"/>
+        </w:rPr>
+        <w:t xml:space="preserve">10</w:t>
+      </w:r>
+      <w:r>
+        <w:rPr>
+          <w:rStyle w:val="OperatorTok"/>
+        </w:rPr>
+        <w:t xml:space="preserve">,</w:t>
+      </w:r>
+      <w:r>
+        <w:rPr>
+          <w:rStyle w:val="NormalTok"/>
+        </w:rPr>
+        <w:t xml:space="preserve"> b </w:t>
+      </w:r>
+      <w:r>
+        <w:rPr>
+          <w:rStyle w:val="OperatorTok"/>
+        </w:rPr>
+        <w:t xml:space="preserve">=</w:t>
+      </w:r>
+      <w:r>
+        <w:rPr>
+          <w:rStyle w:val="NormalTok"/>
+        </w:rPr>
+        <w:t xml:space="preserve"> </w:t>
+      </w:r>
+      <w:r>
+        <w:rPr>
+          <w:rStyle w:val="DecValTok"/>
+        </w:rPr>
+        <w:t xml:space="preserve">20</w:t>
+      </w:r>
+      <w:r>
+        <w:rPr>
+          <w:rStyle w:val="OperatorTok"/>
+        </w:rPr>
+        <w:t xml:space="preserve">;</w:t>
+      </w:r>
+      <w:r>
+        <w:br/>
+      </w:r>
+      <w:r>
+        <w:rPr>
+          <w:rStyle w:val="NormalTok"/>
+        </w:rPr>
+        <w:t xml:space="preserve">printf</w:t>
+      </w:r>
+      <w:r>
+        <w:rPr>
+          <w:rStyle w:val="OperatorTok"/>
+        </w:rPr>
+        <w:t xml:space="preserve">(</w:t>
+      </w:r>
+      <w:r>
+        <w:rPr>
+          <w:rStyle w:val="StringTok"/>
+        </w:rPr>
+        <w:t xml:space="preserve">"</w:t>
+      </w:r>
+      <w:r>
+        <w:rPr>
+          <w:rStyle w:val="SpecialCharTok"/>
+        </w:rPr>
+        <w:t xml:space="preserve">%d</w:t>
+      </w:r>
+      <w:r>
+        <w:rPr>
+          <w:rStyle w:val="StringTok"/>
+        </w:rPr>
+        <w:t xml:space="preserve"> + </w:t>
+      </w:r>
+      <w:r>
+        <w:rPr>
+          <w:rStyle w:val="SpecialCharTok"/>
+        </w:rPr>
+        <w:t xml:space="preserve">%d</w:t>
+      </w:r>
+      <w:r>
+        <w:rPr>
+          <w:rStyle w:val="StringTok"/>
+        </w:rPr>
+        <w:t xml:space="preserve"> = </w:t>
+      </w:r>
+      <w:r>
+        <w:rPr>
+          <w:rStyle w:val="SpecialCharTok"/>
+        </w:rPr>
+        <w:t xml:space="preserve">%d\n</w:t>
+      </w:r>
+      <w:r>
+        <w:rPr>
+          <w:rStyle w:val="StringTok"/>
+        </w:rPr>
+        <w:t xml:space="preserve">"</w:t>
+      </w:r>
+      <w:r>
+        <w:rPr>
+          <w:rStyle w:val="OperatorTok"/>
+        </w:rPr>
+        <w:t xml:space="preserve">,</w:t>
+      </w:r>
+      <w:r>
+        <w:rPr>
+          <w:rStyle w:val="NormalTok"/>
+        </w:rPr>
+        <w:t xml:space="preserve"> a</w:t>
+      </w:r>
+      <w:r>
+        <w:rPr>
+          <w:rStyle w:val="OperatorTok"/>
+        </w:rPr>
+        <w:t xml:space="preserve">,</w:t>
+      </w:r>
+      <w:r>
+        <w:rPr>
+          <w:rStyle w:val="NormalTok"/>
+        </w:rPr>
+        <w:t xml:space="preserve"> b</w:t>
+      </w:r>
+      <w:r>
+        <w:rPr>
+          <w:rStyle w:val="OperatorTok"/>
+        </w:rPr>
+        <w:t xml:space="preserve">,</w:t>
+      </w:r>
+      <w:r>
+        <w:rPr>
+          <w:rStyle w:val="NormalTok"/>
+        </w:rPr>
+        <w:t xml:space="preserve"> a </w:t>
+      </w:r>
+      <w:r>
+        <w:rPr>
+          <w:rStyle w:val="OperatorTok"/>
+        </w:rPr>
+        <w:t xml:space="preserve">+</w:t>
+      </w:r>
+      <w:r>
+        <w:rPr>
+          <w:rStyle w:val="NormalTok"/>
+        </w:rPr>
+        <w:t xml:space="preserve"> b</w:t>
+      </w:r>
+      <w:r>
+        <w:rPr>
+          <w:rStyle w:val="OperatorTok"/>
+        </w:rPr>
+        <w:t xml:space="preserve">);</w:t>
+      </w:r>
+      <w:r>
+        <w:rPr>
+          <w:rStyle w:val="NormalTok"/>
+        </w:rPr>
+        <w:t xml:space="preserve">  </w:t>
       </w:r>
       <w:r>
         <w:rPr>
           <w:rStyle w:val="CommentTok"/>
         </w:rPr>
-        <w:t xml:space="preserve">/* 1行コメント */</w:t>
-      </w:r>
-    </w:p>
-    <w:bookmarkEnd w:id="31"/>
-    <w:bookmarkStart w:id="32" w:name="c99以降のスタイル"/>
+        <w:t xml:space="preserve">/* 10 + 20 = 30 */</w:t>
+      </w:r>
+      <w:r>
+        <w:br/>
+      </w:r>
+      <w:r>
+        <w:br/>
+      </w:r>
+      <w:r>
+        <w:rPr>
+          <w:rStyle w:val="CommentTok"/>
+        </w:rPr>
+        <w:t xml:space="preserve">/* 表形式での表示 */</w:t>
+      </w:r>
+      <w:r>
+        <w:br/>
+      </w:r>
+      <w:r>
+        <w:rPr>
+          <w:rStyle w:val="NormalTok"/>
+        </w:rPr>
+        <w:t xml:space="preserve">printf</w:t>
+      </w:r>
+      <w:r>
+        <w:rPr>
+          <w:rStyle w:val="OperatorTok"/>
+        </w:rPr>
+        <w:t xml:space="preserve">(</w:t>
+      </w:r>
+      <w:r>
+        <w:rPr>
+          <w:rStyle w:val="StringTok"/>
+        </w:rPr>
+        <w:t xml:space="preserve">"商品名</w:t>
+      </w:r>
+      <w:r>
+        <w:rPr>
+          <w:rStyle w:val="SpecialCharTok"/>
+        </w:rPr>
+        <w:t xml:space="preserve">\t\t</w:t>
+      </w:r>
+      <w:r>
+        <w:rPr>
+          <w:rStyle w:val="StringTok"/>
+        </w:rPr>
+        <w:t xml:space="preserve">価格</w:t>
+      </w:r>
+      <w:r>
+        <w:rPr>
+          <w:rStyle w:val="SpecialCharTok"/>
+        </w:rPr>
+        <w:t xml:space="preserve">\t</w:t>
+      </w:r>
+      <w:r>
+        <w:rPr>
+          <w:rStyle w:val="StringTok"/>
+        </w:rPr>
+        <w:t xml:space="preserve">個数</w:t>
+      </w:r>
+      <w:r>
+        <w:rPr>
+          <w:rStyle w:val="SpecialCharTok"/>
+        </w:rPr>
+        <w:t xml:space="preserve">\n</w:t>
+      </w:r>
+      <w:r>
+        <w:rPr>
+          <w:rStyle w:val="StringTok"/>
+        </w:rPr>
+        <w:t xml:space="preserve">"</w:t>
+      </w:r>
+      <w:r>
+        <w:rPr>
+          <w:rStyle w:val="OperatorTok"/>
+        </w:rPr>
+        <w:t xml:space="preserve">);</w:t>
+      </w:r>
+      <w:r>
+        <w:br/>
+      </w:r>
+      <w:r>
+        <w:rPr>
+          <w:rStyle w:val="NormalTok"/>
+        </w:rPr>
+        <w:t xml:space="preserve">printf</w:t>
+      </w:r>
+      <w:r>
+        <w:rPr>
+          <w:rStyle w:val="OperatorTok"/>
+        </w:rPr>
+        <w:t xml:space="preserve">(</w:t>
+      </w:r>
+      <w:r>
+        <w:rPr>
+          <w:rStyle w:val="StringTok"/>
+        </w:rPr>
+        <w:t xml:space="preserve">"りんご</w:t>
+      </w:r>
+      <w:r>
+        <w:rPr>
+          <w:rStyle w:val="SpecialCharTok"/>
+        </w:rPr>
+        <w:t xml:space="preserve">\t\t</w:t>
+      </w:r>
+      <w:r>
+        <w:rPr>
+          <w:rStyle w:val="StringTok"/>
+        </w:rPr>
+        <w:t xml:space="preserve">100円</w:t>
+      </w:r>
+      <w:r>
+        <w:rPr>
+          <w:rStyle w:val="SpecialCharTok"/>
+        </w:rPr>
+        <w:t xml:space="preserve">\t</w:t>
+      </w:r>
+      <w:r>
+        <w:rPr>
+          <w:rStyle w:val="StringTok"/>
+        </w:rPr>
+        <w:t xml:space="preserve">3個</w:t>
+      </w:r>
+      <w:r>
+        <w:rPr>
+          <w:rStyle w:val="SpecialCharTok"/>
+        </w:rPr>
+        <w:t xml:space="preserve">\n</w:t>
+      </w:r>
+      <w:r>
+        <w:rPr>
+          <w:rStyle w:val="StringTok"/>
+        </w:rPr>
+        <w:t xml:space="preserve">"</w:t>
+      </w:r>
+      <w:r>
+        <w:rPr>
+          <w:rStyle w:val="OperatorTok"/>
+        </w:rPr>
+        <w:t xml:space="preserve">);</w:t>
+      </w:r>
+      <w:r>
+        <w:br/>
+      </w:r>
+      <w:r>
+        <w:rPr>
+          <w:rStyle w:val="NormalTok"/>
+        </w:rPr>
+        <w:t xml:space="preserve">printf</w:t>
+      </w:r>
+      <w:r>
+        <w:rPr>
+          <w:rStyle w:val="OperatorTok"/>
+        </w:rPr>
+        <w:t xml:space="preserve">(</w:t>
+      </w:r>
+      <w:r>
+        <w:rPr>
+          <w:rStyle w:val="StringTok"/>
+        </w:rPr>
+        <w:t xml:space="preserve">"みかん</w:t>
+      </w:r>
+      <w:r>
+        <w:rPr>
+          <w:rStyle w:val="SpecialCharTok"/>
+        </w:rPr>
+        <w:t xml:space="preserve">\t\t</w:t>
+      </w:r>
+      <w:r>
+        <w:rPr>
+          <w:rStyle w:val="StringTok"/>
+        </w:rPr>
+        <w:t xml:space="preserve">80円</w:t>
+      </w:r>
+      <w:r>
+        <w:rPr>
+          <w:rStyle w:val="SpecialCharTok"/>
+        </w:rPr>
+        <w:t xml:space="preserve">\t</w:t>
+      </w:r>
+      <w:r>
+        <w:rPr>
+          <w:rStyle w:val="StringTok"/>
+        </w:rPr>
+        <w:t xml:space="preserve">5個</w:t>
+      </w:r>
+      <w:r>
+        <w:rPr>
+          <w:rStyle w:val="SpecialCharTok"/>
+        </w:rPr>
+        <w:t xml:space="preserve">\n</w:t>
+      </w:r>
+      <w:r>
+        <w:rPr>
+          <w:rStyle w:val="StringTok"/>
+        </w:rPr>
+        <w:t xml:space="preserve">"</w:t>
+      </w:r>
+      <w:r>
+        <w:rPr>
+          <w:rStyle w:val="OperatorTok"/>
+        </w:rPr>
+        <w:t xml:space="preserve">);</w:t>
+      </w:r>
+      <w:r>
+        <w:br/>
+      </w:r>
+      <w:r>
+        <w:br/>
+      </w:r>
+      <w:r>
+        <w:rPr>
+          <w:rStyle w:val="CommentTok"/>
+        </w:rPr>
+        <w:t xml:space="preserve">/* エラーメッセージ */</w:t>
+      </w:r>
+      <w:r>
+        <w:br/>
+      </w:r>
+      <w:r>
+        <w:rPr>
+          <w:rStyle w:val="NormalTok"/>
+        </w:rPr>
+        <w:t xml:space="preserve">printf</w:t>
+      </w:r>
+      <w:r>
+        <w:rPr>
+          <w:rStyle w:val="OperatorTok"/>
+        </w:rPr>
+        <w:t xml:space="preserve">(</w:t>
+      </w:r>
+      <w:r>
+        <w:rPr>
+          <w:rStyle w:val="StringTok"/>
+        </w:rPr>
+        <w:t xml:space="preserve">"エラー: ファイル </w:t>
+      </w:r>
+      <w:r>
+        <w:rPr>
+          <w:rStyle w:val="SpecialCharTok"/>
+        </w:rPr>
+        <w:t xml:space="preserve">\"%s\"</w:t>
+      </w:r>
+      <w:r>
+        <w:rPr>
+          <w:rStyle w:val="StringTok"/>
+        </w:rPr>
+        <w:t xml:space="preserve"> が見つかりません。</w:t>
+      </w:r>
+      <w:r>
+        <w:rPr>
+          <w:rStyle w:val="SpecialCharTok"/>
+        </w:rPr>
+        <w:t xml:space="preserve">\n</w:t>
+      </w:r>
+      <w:r>
+        <w:rPr>
+          <w:rStyle w:val="StringTok"/>
+        </w:rPr>
+        <w:t xml:space="preserve">"</w:t>
+      </w:r>
+      <w:r>
+        <w:rPr>
+          <w:rStyle w:val="OperatorTok"/>
+        </w:rPr>
+        <w:t xml:space="preserve">,</w:t>
+      </w:r>
+      <w:r>
+        <w:rPr>
+          <w:rStyle w:val="NormalTok"/>
+        </w:rPr>
+        <w:t xml:space="preserve"> </w:t>
+      </w:r>
+      <w:r>
+        <w:rPr>
+          <w:rStyle w:val="StringTok"/>
+        </w:rPr>
+        <w:t xml:space="preserve">"data.txt"</w:t>
+      </w:r>
+      <w:r>
+        <w:rPr>
+          <w:rStyle w:val="OperatorTok"/>
+        </w:rPr>
+        <w:t xml:space="preserve">);</w:t>
+      </w:r>
+    </w:p>
+    <w:bookmarkEnd w:id="35"/>
+    <w:bookmarkStart w:id="36" w:name="初心者がよく間違えるポイント"/>
     <w:p>
       <w:pPr>
         <w:pStyle w:val="4"/>
@@ -1725,1427 +3775,11 @@
         <w:rPr>
           <w:rFonts w:hint="eastAsia"/>
         </w:rPr>
-        <w:t xml:space="preserve">C99以降のスタイル</w:t>
-      </w:r>
-    </w:p>
-    <w:p>
-      <w:pPr>
-        <w:pStyle w:val="SourceCode"/>
-      </w:pPr>
-      <w:r>
-        <w:rPr>
-          <w:rStyle w:val="CommentTok"/>
-        </w:rPr>
-        <w:t xml:space="preserve">// これは1行コメントです（C99以降）</w:t>
-      </w:r>
-    </w:p>
-    <w:p>
-      <w:pPr>
-        <w:pStyle w:val="FirstParagraph"/>
-      </w:pPr>
-      <w:r>
-        <w:rPr>
-          <w:rFonts w:hint="eastAsia"/>
-          <w:b/>
-          <w:bCs/>
-        </w:rPr>
-        <w:t xml:space="preserve">重要:</w:t>
-      </w:r>
-      <w:r>
-        <w:t xml:space="preserve"> </w:t>
-      </w:r>
-      <w:r>
-        <w:rPr>
-          <w:rFonts w:hint="eastAsia"/>
-        </w:rPr>
-        <w:t xml:space="preserve">この章ではC90準拠のため、</w:t>
-      </w:r>
-      <w:r>
-        <w:rPr>
-          <w:rStyle w:val="VerbatimChar"/>
-        </w:rPr>
-        <w:t xml:space="preserve">/* */</w:t>
-      </w:r>
-      <w:r>
-        <w:t xml:space="preserve"> </w:t>
-      </w:r>
-      <w:r>
-        <w:rPr>
-          <w:rFonts w:hint="eastAsia"/>
-        </w:rPr>
-        <w:t xml:space="preserve">スタイルを使用します。</w:t>
-      </w:r>
-    </w:p>
-    <w:bookmarkEnd w:id="32"/>
-    <w:bookmarkEnd w:id="33"/>
-    <w:bookmarkStart w:id="37" w:name="基本的なプログラム例"/>
-    <w:p>
-      <w:pPr>
-        <w:pStyle w:val="3"/>
-      </w:pPr>
-      <w:r>
-        <w:rPr>
-          <w:rFonts w:hint="eastAsia"/>
-        </w:rPr>
-        <w:t xml:space="preserve">基本的なプログラム例</w:t>
-      </w:r>
-    </w:p>
-    <w:bookmarkStart w:id="34" w:name="例-単純な文字列出力"/>
-    <w:p>
-      <w:pPr>
-        <w:pStyle w:val="4"/>
-      </w:pPr>
-      <w:r>
-        <w:rPr>
-          <w:rFonts w:hint="eastAsia"/>
-        </w:rPr>
-        <w:t xml:space="preserve">例:</w:t>
-      </w:r>
-      <w:r>
-        <w:t xml:space="preserve"> </w:t>
-      </w:r>
-      <w:r>
-        <w:rPr>
-          <w:rFonts w:hint="eastAsia"/>
-        </w:rPr>
-        <w:t xml:space="preserve">単純な文字列出力</w:t>
-      </w:r>
-    </w:p>
-    <w:p>
-      <w:pPr>
-        <w:pStyle w:val="SourceCode"/>
-      </w:pPr>
-      <w:r>
-        <w:rPr>
-          <w:rStyle w:val="PreprocessorTok"/>
-        </w:rPr>
-        <w:t xml:space="preserve">#include </w:t>
-      </w:r>
-      <w:r>
-        <w:rPr>
-          <w:rStyle w:val="ImportTok"/>
-        </w:rPr>
-        <w:t xml:space="preserve">&lt;stdio.h&gt;</w:t>
-      </w:r>
-      <w:r>
-        <w:br/>
-      </w:r>
-      <w:r>
-        <w:br/>
-      </w:r>
-      <w:r>
-        <w:rPr>
-          <w:rStyle w:val="DataTypeTok"/>
-        </w:rPr>
-        <w:t xml:space="preserve">int</w:t>
-      </w:r>
-      <w:r>
-        <w:rPr>
-          <w:rStyle w:val="NormalTok"/>
-        </w:rPr>
-        <w:t xml:space="preserve"> main</w:t>
-      </w:r>
-      <w:r>
-        <w:rPr>
-          <w:rStyle w:val="OperatorTok"/>
-        </w:rPr>
-        <w:t xml:space="preserve">(</w:t>
-      </w:r>
-      <w:r>
-        <w:rPr>
-          <w:rStyle w:val="DataTypeTok"/>
-        </w:rPr>
-        <w:t xml:space="preserve">void</w:t>
-      </w:r>
-      <w:r>
-        <w:rPr>
-          <w:rStyle w:val="OperatorTok"/>
-        </w:rPr>
-        <w:t xml:space="preserve">)</w:t>
-      </w:r>
-      <w:r>
-        <w:br/>
-      </w:r>
-      <w:r>
-        <w:rPr>
-          <w:rStyle w:val="OperatorTok"/>
-        </w:rPr>
-        <w:t xml:space="preserve">{</w:t>
-      </w:r>
-      <w:r>
-        <w:br/>
-      </w:r>
-      <w:r>
-        <w:rPr>
-          <w:rStyle w:val="NormalTok"/>
-        </w:rPr>
-        <w:t xml:space="preserve">    printf</w:t>
-      </w:r>
-      <w:r>
-        <w:rPr>
-          <w:rStyle w:val="OperatorTok"/>
-        </w:rPr>
-        <w:t xml:space="preserve">(</w:t>
-      </w:r>
-      <w:r>
-        <w:rPr>
-          <w:rStyle w:val="StringTok"/>
-        </w:rPr>
-        <w:t xml:space="preserve">"Hello, World!</w:t>
-      </w:r>
-      <w:r>
-        <w:rPr>
-          <w:rStyle w:val="SpecialCharTok"/>
-        </w:rPr>
-        <w:t xml:space="preserve">\n</w:t>
-      </w:r>
-      <w:r>
-        <w:rPr>
-          <w:rStyle w:val="StringTok"/>
-        </w:rPr>
-        <w:t xml:space="preserve">"</w:t>
-      </w:r>
-      <w:r>
-        <w:rPr>
-          <w:rStyle w:val="OperatorTok"/>
-        </w:rPr>
-        <w:t xml:space="preserve">);</w:t>
-      </w:r>
-      <w:r>
-        <w:br/>
-      </w:r>
-      <w:r>
-        <w:rPr>
-          <w:rStyle w:val="NormalTok"/>
-        </w:rPr>
-        <w:t xml:space="preserve">    </w:t>
-      </w:r>
-      <w:r>
-        <w:rPr>
-          <w:rStyle w:val="ControlFlowTok"/>
-        </w:rPr>
-        <w:t xml:space="preserve">return</w:t>
-      </w:r>
-      <w:r>
-        <w:rPr>
-          <w:rStyle w:val="NormalTok"/>
-        </w:rPr>
-        <w:t xml:space="preserve"> </w:t>
-      </w:r>
-      <w:r>
-        <w:rPr>
-          <w:rStyle w:val="DecValTok"/>
-        </w:rPr>
-        <w:t xml:space="preserve">0</w:t>
-      </w:r>
-      <w:r>
-        <w:rPr>
-          <w:rStyle w:val="OperatorTok"/>
-        </w:rPr>
-        <w:t xml:space="preserve">;</w:t>
-      </w:r>
-    </w:p>
-    <w:bookmarkEnd w:id="34"/>
-    <w:bookmarkStart w:id="35" w:name="例-複数実行の出力"/>
-    <w:p>
-      <w:pPr>
-        <w:pStyle w:val="4"/>
-      </w:pPr>
-      <w:r>
-        <w:rPr>
-          <w:rFonts w:hint="eastAsia"/>
-        </w:rPr>
-        <w:t xml:space="preserve">例:</w:t>
-      </w:r>
-      <w:r>
-        <w:t xml:space="preserve"> </w:t>
-      </w:r>
-      <w:r>
-        <w:rPr>
-          <w:rFonts w:hint="eastAsia"/>
-        </w:rPr>
-        <w:t xml:space="preserve">複数実行の出力</w:t>
-      </w:r>
-    </w:p>
-    <w:p>
-      <w:pPr>
-        <w:pStyle w:val="SourceCode"/>
-      </w:pPr>
-      <w:r>
-        <w:rPr>
-          <w:rStyle w:val="PreprocessorTok"/>
-        </w:rPr>
-        <w:t xml:space="preserve">#include </w:t>
-      </w:r>
-      <w:r>
-        <w:rPr>
-          <w:rStyle w:val="ImportTok"/>
-        </w:rPr>
-        <w:t xml:space="preserve">&lt;stdio.h&gt;</w:t>
-      </w:r>
-      <w:r>
-        <w:br/>
-      </w:r>
-      <w:r>
-        <w:br/>
-      </w:r>
-      <w:r>
-        <w:rPr>
-          <w:rStyle w:val="DataTypeTok"/>
-        </w:rPr>
-        <w:t xml:space="preserve">int</w:t>
-      </w:r>
-      <w:r>
-        <w:rPr>
-          <w:rStyle w:val="NormalTok"/>
-        </w:rPr>
-        <w:t xml:space="preserve"> main</w:t>
-      </w:r>
-      <w:r>
-        <w:rPr>
-          <w:rStyle w:val="OperatorTok"/>
-        </w:rPr>
-        <w:t xml:space="preserve">(</w:t>
-      </w:r>
-      <w:r>
-        <w:rPr>
-          <w:rStyle w:val="DataTypeTok"/>
-        </w:rPr>
-        <w:t xml:space="preserve">void</w:t>
-      </w:r>
-      <w:r>
-        <w:rPr>
-          <w:rStyle w:val="OperatorTok"/>
-        </w:rPr>
-        <w:t xml:space="preserve">)</w:t>
-      </w:r>
-      <w:r>
-        <w:br/>
-      </w:r>
-      <w:r>
-        <w:rPr>
-          <w:rStyle w:val="OperatorTok"/>
-        </w:rPr>
-        <w:t xml:space="preserve">{</w:t>
-      </w:r>
-      <w:r>
-        <w:br/>
-      </w:r>
-      <w:r>
-        <w:rPr>
-          <w:rStyle w:val="NormalTok"/>
-        </w:rPr>
-        <w:t xml:space="preserve">    printf</w:t>
-      </w:r>
-      <w:r>
-        <w:rPr>
-          <w:rStyle w:val="OperatorTok"/>
-        </w:rPr>
-        <w:t xml:space="preserve">(</w:t>
-      </w:r>
-      <w:r>
-        <w:rPr>
-          <w:rStyle w:val="StringTok"/>
-        </w:rPr>
-        <w:t xml:space="preserve">"C言語学習教材</w:t>
-      </w:r>
-      <w:r>
-        <w:rPr>
-          <w:rStyle w:val="SpecialCharTok"/>
-        </w:rPr>
-        <w:t xml:space="preserve">\n</w:t>
-      </w:r>
-      <w:r>
-        <w:rPr>
-          <w:rStyle w:val="StringTok"/>
-        </w:rPr>
-        <w:t xml:space="preserve">"</w:t>
-      </w:r>
-      <w:r>
-        <w:rPr>
-          <w:rStyle w:val="OperatorTok"/>
-        </w:rPr>
-        <w:t xml:space="preserve">);</w:t>
-      </w:r>
-      <w:r>
-        <w:br/>
-      </w:r>
-      <w:r>
-        <w:rPr>
-          <w:rStyle w:val="NormalTok"/>
-        </w:rPr>
-        <w:t xml:space="preserve">    printf</w:t>
-      </w:r>
-      <w:r>
-        <w:rPr>
-          <w:rStyle w:val="OperatorTok"/>
-        </w:rPr>
-        <w:t xml:space="preserve">(</w:t>
-      </w:r>
-      <w:r>
-        <w:rPr>
-          <w:rStyle w:val="StringTok"/>
-        </w:rPr>
-        <w:t xml:space="preserve">"基本文法・Hello World</w:t>
-      </w:r>
-      <w:r>
-        <w:rPr>
-          <w:rStyle w:val="SpecialCharTok"/>
-        </w:rPr>
-        <w:t xml:space="preserve">\n</w:t>
-      </w:r>
-      <w:r>
-        <w:rPr>
-          <w:rStyle w:val="StringTok"/>
-        </w:rPr>
-        <w:t xml:space="preserve">"</w:t>
-      </w:r>
-      <w:r>
-        <w:rPr>
-          <w:rStyle w:val="OperatorTok"/>
-        </w:rPr>
-        <w:t xml:space="preserve">);</w:t>
-      </w:r>
-      <w:r>
-        <w:br/>
-      </w:r>
-      <w:r>
-        <w:rPr>
-          <w:rStyle w:val="NormalTok"/>
-        </w:rPr>
-        <w:t xml:space="preserve">    printf</w:t>
-      </w:r>
-      <w:r>
-        <w:rPr>
-          <w:rStyle w:val="OperatorTok"/>
-        </w:rPr>
-        <w:t xml:space="preserve">(</w:t>
-      </w:r>
-      <w:r>
-        <w:rPr>
-          <w:rStyle w:val="StringTok"/>
-        </w:rPr>
-        <w:t xml:space="preserve">"プログラムが正常に動作しています！</w:t>
-      </w:r>
-      <w:r>
-        <w:rPr>
-          <w:rStyle w:val="SpecialCharTok"/>
-        </w:rPr>
-        <w:t xml:space="preserve">\n</w:t>
-      </w:r>
-      <w:r>
-        <w:rPr>
-          <w:rStyle w:val="StringTok"/>
-        </w:rPr>
-        <w:t xml:space="preserve">"</w:t>
-      </w:r>
-      <w:r>
-        <w:rPr>
-          <w:rStyle w:val="OperatorTok"/>
-        </w:rPr>
-        <w:t xml:space="preserve">);</w:t>
-      </w:r>
-      <w:r>
-        <w:br/>
-      </w:r>
-      <w:r>
-        <w:rPr>
-          <w:rStyle w:val="NormalTok"/>
-        </w:rPr>
-        <w:t xml:space="preserve">    </w:t>
-      </w:r>
-      <w:r>
-        <w:rPr>
-          <w:rStyle w:val="ControlFlowTok"/>
-        </w:rPr>
-        <w:t xml:space="preserve">return</w:t>
-      </w:r>
-      <w:r>
-        <w:rPr>
-          <w:rStyle w:val="NormalTok"/>
-        </w:rPr>
-        <w:t xml:space="preserve"> </w:t>
-      </w:r>
-      <w:r>
-        <w:rPr>
-          <w:rStyle w:val="DecValTok"/>
-        </w:rPr>
-        <w:t xml:space="preserve">0</w:t>
-      </w:r>
-      <w:r>
-        <w:rPr>
-          <w:rStyle w:val="OperatorTok"/>
-        </w:rPr>
-        <w:t xml:space="preserve">;</w:t>
-      </w:r>
-    </w:p>
-    <w:bookmarkEnd w:id="35"/>
-    <w:bookmarkStart w:id="36" w:name="例-エスケープシーケンスの使用"/>
-    <w:p>
-      <w:pPr>
-        <w:pStyle w:val="4"/>
-      </w:pPr>
-      <w:r>
-        <w:rPr>
-          <w:rFonts w:hint="eastAsia"/>
-        </w:rPr>
-        <w:t xml:space="preserve">例:</w:t>
-      </w:r>
-      <w:r>
-        <w:t xml:space="preserve"> </w:t>
-      </w:r>
-      <w:r>
-        <w:rPr>
-          <w:rFonts w:hint="eastAsia"/>
-        </w:rPr>
-        <w:t xml:space="preserve">エスケープシーケンスの使用</w:t>
-      </w:r>
-    </w:p>
-    <w:p>
-      <w:pPr>
-        <w:pStyle w:val="SourceCode"/>
-      </w:pPr>
-      <w:r>
-        <w:rPr>
-          <w:rStyle w:val="PreprocessorTok"/>
-        </w:rPr>
-        <w:t xml:space="preserve">#include </w:t>
-      </w:r>
-      <w:r>
-        <w:rPr>
-          <w:rStyle w:val="ImportTok"/>
-        </w:rPr>
-        <w:t xml:space="preserve">&lt;stdio.h&gt;</w:t>
-      </w:r>
-      <w:r>
-        <w:br/>
-      </w:r>
-      <w:r>
-        <w:br/>
-      </w:r>
-      <w:r>
-        <w:rPr>
-          <w:rStyle w:val="DataTypeTok"/>
-        </w:rPr>
-        <w:t xml:space="preserve">int</w:t>
-      </w:r>
-      <w:r>
-        <w:rPr>
-          <w:rStyle w:val="NormalTok"/>
-        </w:rPr>
-        <w:t xml:space="preserve"> main</w:t>
-      </w:r>
-      <w:r>
-        <w:rPr>
-          <w:rStyle w:val="OperatorTok"/>
-        </w:rPr>
-        <w:t xml:space="preserve">(</w:t>
-      </w:r>
-      <w:r>
-        <w:rPr>
-          <w:rStyle w:val="DataTypeTok"/>
-        </w:rPr>
-        <w:t xml:space="preserve">void</w:t>
-      </w:r>
-      <w:r>
-        <w:rPr>
-          <w:rStyle w:val="OperatorTok"/>
-        </w:rPr>
-        <w:t xml:space="preserve">)</w:t>
-      </w:r>
-      <w:r>
-        <w:br/>
-      </w:r>
-      <w:r>
-        <w:rPr>
-          <w:rStyle w:val="OperatorTok"/>
-        </w:rPr>
-        <w:t xml:space="preserve">{</w:t>
-      </w:r>
-      <w:r>
-        <w:br/>
-      </w:r>
-      <w:r>
-        <w:rPr>
-          <w:rStyle w:val="NormalTok"/>
-        </w:rPr>
-        <w:t xml:space="preserve">    printf</w:t>
-      </w:r>
-      <w:r>
-        <w:rPr>
-          <w:rStyle w:val="OperatorTok"/>
-        </w:rPr>
-        <w:t xml:space="preserve">(</w:t>
-      </w:r>
-      <w:r>
-        <w:rPr>
-          <w:rStyle w:val="StringTok"/>
-        </w:rPr>
-        <w:t xml:space="preserve">"タブ区切り:</w:t>
-      </w:r>
-      <w:r>
-        <w:rPr>
-          <w:rStyle w:val="SpecialCharTok"/>
-        </w:rPr>
-        <w:t xml:space="preserve">\t</w:t>
-      </w:r>
-      <w:r>
-        <w:rPr>
-          <w:rStyle w:val="StringTok"/>
-        </w:rPr>
-        <w:t xml:space="preserve">アイテム1</w:t>
-      </w:r>
-      <w:r>
-        <w:rPr>
-          <w:rStyle w:val="SpecialCharTok"/>
-        </w:rPr>
-        <w:t xml:space="preserve">\t</w:t>
-      </w:r>
-      <w:r>
-        <w:rPr>
-          <w:rStyle w:val="StringTok"/>
-        </w:rPr>
-        <w:t xml:space="preserve">アイテム2</w:t>
-      </w:r>
-      <w:r>
-        <w:rPr>
-          <w:rStyle w:val="SpecialCharTok"/>
-        </w:rPr>
-        <w:t xml:space="preserve">\n</w:t>
-      </w:r>
-      <w:r>
-        <w:rPr>
-          <w:rStyle w:val="StringTok"/>
-        </w:rPr>
-        <w:t xml:space="preserve">"</w:t>
-      </w:r>
-      <w:r>
-        <w:rPr>
-          <w:rStyle w:val="OperatorTok"/>
-        </w:rPr>
-        <w:t xml:space="preserve">);</w:t>
-      </w:r>
-      <w:r>
-        <w:br/>
-      </w:r>
-      <w:r>
-        <w:rPr>
-          <w:rStyle w:val="NormalTok"/>
-        </w:rPr>
-        <w:t xml:space="preserve">    printf</w:t>
-      </w:r>
-      <w:r>
-        <w:rPr>
-          <w:rStyle w:val="OperatorTok"/>
-        </w:rPr>
-        <w:t xml:space="preserve">(</w:t>
-      </w:r>
-      <w:r>
-        <w:rPr>
-          <w:rStyle w:val="StringTok"/>
-        </w:rPr>
-        <w:t xml:space="preserve">"引用符の表示: </w:t>
-      </w:r>
-      <w:r>
-        <w:rPr>
-          <w:rStyle w:val="SpecialCharTok"/>
-        </w:rPr>
-        <w:t xml:space="preserve">\"</w:t>
-      </w:r>
-      <w:r>
-        <w:rPr>
-          <w:rStyle w:val="StringTok"/>
-        </w:rPr>
-        <w:t xml:space="preserve">Hello, World!</w:t>
-      </w:r>
-      <w:r>
-        <w:rPr>
-          <w:rStyle w:val="SpecialCharTok"/>
-        </w:rPr>
-        <w:t xml:space="preserve">\"\n</w:t>
-      </w:r>
-      <w:r>
-        <w:rPr>
-          <w:rStyle w:val="StringTok"/>
-        </w:rPr>
-        <w:t xml:space="preserve">"</w:t>
-      </w:r>
-      <w:r>
-        <w:rPr>
-          <w:rStyle w:val="OperatorTok"/>
-        </w:rPr>
-        <w:t xml:space="preserve">);</w:t>
-      </w:r>
-      <w:r>
-        <w:br/>
-      </w:r>
-      <w:r>
-        <w:rPr>
-          <w:rStyle w:val="NormalTok"/>
-        </w:rPr>
-        <w:t xml:space="preserve">    printf</w:t>
-      </w:r>
-      <w:r>
-        <w:rPr>
-          <w:rStyle w:val="OperatorTok"/>
-        </w:rPr>
-        <w:t xml:space="preserve">(</w:t>
-      </w:r>
-      <w:r>
-        <w:rPr>
-          <w:rStyle w:val="StringTok"/>
-        </w:rPr>
-        <w:t xml:space="preserve">"パス表示: C:</w:t>
-      </w:r>
-      <w:r>
-        <w:rPr>
-          <w:rStyle w:val="SpecialCharTok"/>
-        </w:rPr>
-        <w:t xml:space="preserve">\\</w:t>
-      </w:r>
-      <w:r>
-        <w:rPr>
-          <w:rStyle w:val="StringTok"/>
-        </w:rPr>
-        <w:t xml:space="preserve">Program Files</w:t>
-      </w:r>
-      <w:r>
-        <w:rPr>
-          <w:rStyle w:val="SpecialCharTok"/>
-        </w:rPr>
-        <w:t xml:space="preserve">\\</w:t>
-      </w:r>
-      <w:r>
-        <w:rPr>
-          <w:rStyle w:val="StringTok"/>
-        </w:rPr>
-        <w:t xml:space="preserve">MyApp</w:t>
-      </w:r>
-      <w:r>
-        <w:rPr>
-          <w:rStyle w:val="SpecialCharTok"/>
-        </w:rPr>
-        <w:t xml:space="preserve">\n</w:t>
-      </w:r>
-      <w:r>
-        <w:rPr>
-          <w:rStyle w:val="StringTok"/>
-        </w:rPr>
-        <w:t xml:space="preserve">"</w:t>
-      </w:r>
-      <w:r>
-        <w:rPr>
-          <w:rStyle w:val="OperatorTok"/>
-        </w:rPr>
-        <w:t xml:space="preserve">);</w:t>
-      </w:r>
-      <w:r>
-        <w:br/>
-      </w:r>
-      <w:r>
-        <w:rPr>
-          <w:rStyle w:val="NormalTok"/>
-        </w:rPr>
-        <w:t xml:space="preserve">    </w:t>
-      </w:r>
-      <w:r>
-        <w:rPr>
-          <w:rStyle w:val="ControlFlowTok"/>
-        </w:rPr>
-        <w:t xml:space="preserve">return</w:t>
-      </w:r>
-      <w:r>
-        <w:rPr>
-          <w:rStyle w:val="NormalTok"/>
-        </w:rPr>
-        <w:t xml:space="preserve"> </w:t>
-      </w:r>
-      <w:r>
-        <w:rPr>
-          <w:rStyle w:val="DecValTok"/>
-        </w:rPr>
-        <w:t xml:space="preserve">0</w:t>
-      </w:r>
-      <w:r>
-        <w:rPr>
-          <w:rStyle w:val="OperatorTok"/>
-        </w:rPr>
-        <w:t xml:space="preserve">;</w:t>
-      </w:r>
-    </w:p>
-    <w:bookmarkEnd w:id="36"/>
-    <w:bookmarkEnd w:id="37"/>
-    <w:bookmarkEnd w:id="38"/>
-    <w:bookmarkStart w:id="42" w:name="サンプルコード"/>
-    <w:p>
-      <w:pPr>
-        <w:pStyle w:val="20"/>
-      </w:pPr>
-      <w:r>
-        <w:t xml:space="preserve">サンプルコード</w:t>
-      </w:r>
-    </w:p>
-    <w:bookmarkStart w:id="39" w:name="hello-worldプログラム"/>
-    <w:p>
-      <w:pPr>
-        <w:pStyle w:val="3"/>
-      </w:pPr>
-      <w:r>
-        <w:t xml:space="preserve">Hello Worldプログラム</w:t>
-      </w:r>
-    </w:p>
-    <w:p>
-      <w:pPr>
-        <w:pStyle w:val="FirstParagraph"/>
-      </w:pPr>
-      <w:r>
-        <w:t xml:space="preserve">プログラムファイル:</w:t>
-      </w:r>
-      <w:r>
-        <w:t xml:space="preserve"> </w:t>
-      </w:r>
-      <w:r>
-        <w:rPr>
-          <w:rStyle w:val="VerbatimChar"/>
-        </w:rPr>
-        <w:t xml:space="preserve">examples/hello_world.c</w:t>
-      </w:r>
-    </w:p>
-    <w:p>
-      <w:pPr>
-        <w:pStyle w:val="a0"/>
-      </w:pPr>
-      <w:r>
-        <w:rPr>
-          <w:rFonts w:hint="eastAsia"/>
-        </w:rPr>
-        <w:t xml:space="preserve">もっとも基本的なC言語プログラムです。</w:t>
-      </w:r>
-    </w:p>
-    <w:bookmarkEnd w:id="39"/>
-    <w:bookmarkStart w:id="40" w:name="フォーマット出力プログラム"/>
-    <w:p>
-      <w:pPr>
-        <w:pStyle w:val="3"/>
-      </w:pPr>
-      <w:r>
-        <w:rPr>
-          <w:rFonts w:hint="eastAsia"/>
-        </w:rPr>
-        <w:t xml:space="preserve">フォーマット出力プログラム</w:t>
-      </w:r>
-    </w:p>
-    <w:p>
-      <w:pPr>
-        <w:pStyle w:val="FirstParagraph"/>
-      </w:pPr>
-      <w:r>
-        <w:t xml:space="preserve">プログラムファイル:</w:t>
-      </w:r>
-      <w:r>
-        <w:t xml:space="preserve"> </w:t>
-      </w:r>
-      <w:r>
-        <w:rPr>
-          <w:rStyle w:val="VerbatimChar"/>
-        </w:rPr>
-        <w:t xml:space="preserve">examples/formatted_output.c</w:t>
-      </w:r>
-    </w:p>
-    <w:p>
-      <w:pPr>
-        <w:pStyle w:val="a0"/>
-      </w:pPr>
-      <w:r>
-        <w:rPr>
-          <w:rFonts w:hint="eastAsia"/>
-        </w:rPr>
-        <w:t xml:space="preserve">printf関数のさまざまな使い方を学習します。</w:t>
-      </w:r>
-    </w:p>
-    <w:bookmarkEnd w:id="40"/>
-    <w:bookmarkStart w:id="41" w:name="コンパイルと実行"/>
-    <w:p>
-      <w:pPr>
-        <w:pStyle w:val="3"/>
-      </w:pPr>
-      <w:r>
-        <w:rPr>
-          <w:rFonts w:hint="eastAsia"/>
-        </w:rPr>
-        <w:t xml:space="preserve">コンパイルと実行</w:t>
-      </w:r>
-    </w:p>
-    <w:p>
-      <w:pPr>
-        <w:pStyle w:val="SourceCode"/>
-      </w:pPr>
-      <w:r>
-        <w:rPr>
-          <w:rStyle w:val="CommentTok"/>
-        </w:rPr>
-        <w:t xml:space="preserve"># examples ディレクトリに移動</w:t>
-      </w:r>
-      <w:r>
-        <w:br/>
-      </w:r>
-      <w:r>
-        <w:rPr>
-          <w:rStyle w:val="BuiltInTok"/>
-        </w:rPr>
-        <w:t xml:space="preserve">cd</w:t>
-      </w:r>
-      <w:r>
-        <w:rPr>
-          <w:rStyle w:val="NormalTok"/>
-        </w:rPr>
-        <w:t xml:space="preserve"> examples</w:t>
-      </w:r>
-      <w:r>
-        <w:br/>
-      </w:r>
-      <w:r>
-        <w:br/>
-      </w:r>
-      <w:r>
-        <w:rPr>
-          <w:rStyle w:val="CommentTok"/>
-        </w:rPr>
-        <w:t xml:space="preserve"># C90準拠でコンパイル</w:t>
-      </w:r>
-      <w:r>
-        <w:br/>
-      </w:r>
-      <w:r>
-        <w:rPr>
-          <w:rStyle w:val="FunctionTok"/>
-        </w:rPr>
-        <w:t xml:space="preserve">gcc</w:t>
-      </w:r>
-      <w:r>
-        <w:rPr>
-          <w:rStyle w:val="NormalTok"/>
-        </w:rPr>
-        <w:t xml:space="preserve"> </w:t>
-      </w:r>
-      <w:r>
-        <w:rPr>
-          <w:rStyle w:val="AttributeTok"/>
-        </w:rPr>
-        <w:t xml:space="preserve">-std</w:t>
-      </w:r>
-      <w:r>
-        <w:rPr>
-          <w:rStyle w:val="OperatorTok"/>
-        </w:rPr>
-        <w:t xml:space="preserve">=</w:t>
-      </w:r>
-      <w:r>
-        <w:rPr>
-          <w:rStyle w:val="NormalTok"/>
-        </w:rPr>
-        <w:t xml:space="preserve">c90 </w:t>
-      </w:r>
-      <w:r>
-        <w:rPr>
-          <w:rStyle w:val="AttributeTok"/>
-        </w:rPr>
-        <w:t xml:space="preserve">-Wall</w:t>
-      </w:r>
-      <w:r>
-        <w:rPr>
-          <w:rStyle w:val="NormalTok"/>
-        </w:rPr>
-        <w:t xml:space="preserve"> </w:t>
-      </w:r>
-      <w:r>
-        <w:rPr>
-          <w:rStyle w:val="AttributeTok"/>
-        </w:rPr>
-        <w:t xml:space="preserve">-Wextra</w:t>
-      </w:r>
-      <w:r>
-        <w:rPr>
-          <w:rStyle w:val="NormalTok"/>
-        </w:rPr>
-        <w:t xml:space="preserve"> </w:t>
-      </w:r>
-      <w:r>
-        <w:rPr>
-          <w:rStyle w:val="AttributeTok"/>
-        </w:rPr>
-        <w:t xml:space="preserve">-pedantic</w:t>
-      </w:r>
-      <w:r>
-        <w:rPr>
-          <w:rStyle w:val="NormalTok"/>
-        </w:rPr>
-        <w:t xml:space="preserve"> hello_world.c </w:t>
-      </w:r>
-      <w:r>
-        <w:rPr>
-          <w:rStyle w:val="AttributeTok"/>
-        </w:rPr>
-        <w:t xml:space="preserve">-o</w:t>
-      </w:r>
-      <w:r>
-        <w:rPr>
-          <w:rStyle w:val="NormalTok"/>
-        </w:rPr>
-        <w:t xml:space="preserve"> hello_world</w:t>
-      </w:r>
-      <w:r>
-        <w:br/>
-      </w:r>
-      <w:r>
-        <w:br/>
-      </w:r>
-      <w:r>
-        <w:rPr>
-          <w:rStyle w:val="CommentTok"/>
-        </w:rPr>
-        <w:t xml:space="preserve"># 実行</w:t>
-      </w:r>
-      <w:r>
-        <w:br/>
-      </w:r>
-      <w:r>
-        <w:rPr>
-          <w:rStyle w:val="ExtensionTok"/>
-        </w:rPr>
-        <w:t xml:space="preserve">./hello_world</w:t>
-      </w:r>
-    </w:p>
-    <w:bookmarkEnd w:id="41"/>
-    <w:bookmarkEnd w:id="42"/>
-    <w:bookmarkStart w:id="45" w:name="演習課題"/>
-    <w:p>
-      <w:pPr>
-        <w:pStyle w:val="20"/>
-      </w:pPr>
-      <w:r>
-        <w:rPr>
-          <w:rFonts w:hint="eastAsia"/>
-        </w:rPr>
-        <w:t xml:space="preserve">演習課題</w:t>
-      </w:r>
-    </w:p>
-    <w:bookmarkStart w:id="43" w:name="基礎問題"/>
-    <w:p>
-      <w:pPr>
-        <w:pStyle w:val="3"/>
-      </w:pPr>
-      <w:r>
-        <w:rPr>
-          <w:rFonts w:hint="eastAsia"/>
-        </w:rPr>
-        <w:t xml:space="preserve">基礎問題</w:t>
-      </w:r>
-    </w:p>
-    <w:p>
-      <w:pPr>
-        <w:pStyle w:val="Compact"/>
-        <w:numPr>
-          <w:ilvl w:val="0"/>
-          <w:numId w:val="1009"/>
-        </w:numPr>
-      </w:pPr>
-      <w:r>
-        <w:rPr>
-          <w:b/>
-          <w:bCs/>
-        </w:rPr>
-        <w:t xml:space="preserve">Hello World</w:t>
-      </w:r>
-    </w:p>
-    <w:p>
-      <w:pPr>
-        <w:pStyle w:val="Compact"/>
-        <w:numPr>
-          <w:ilvl w:val="1"/>
-          <w:numId w:val="1010"/>
-        </w:numPr>
-      </w:pPr>
-      <w:r>
-        <w:rPr>
-          <w:rFonts w:hint="eastAsia"/>
-        </w:rPr>
-        <w:t xml:space="preserve">自分の名前を表示するプログラムを作成してください</w:t>
-      </w:r>
-    </w:p>
-    <w:p>
-      <w:pPr>
-        <w:pStyle w:val="Compact"/>
-        <w:numPr>
-          <w:ilvl w:val="0"/>
-          <w:numId w:val="1009"/>
-        </w:numPr>
-      </w:pPr>
-      <w:r>
-        <w:rPr>
-          <w:rFonts w:hint="eastAsia"/>
-          <w:b/>
-          <w:bCs/>
-        </w:rPr>
-        <w:t xml:space="preserve">複数実行出力</w:t>
-      </w:r>
-    </w:p>
-    <w:p>
-      <w:pPr>
-        <w:pStyle w:val="Compact"/>
-        <w:numPr>
-          <w:ilvl w:val="1"/>
-          <w:numId w:val="1011"/>
-        </w:numPr>
-      </w:pPr>
-      <w:r>
-        <w:rPr>
-          <w:rFonts w:hint="eastAsia"/>
-        </w:rPr>
-        <w:t xml:space="preserve">好きな詩や歌詞を3実行以上で表示するプログラムを作成してください</w:t>
-      </w:r>
-    </w:p>
-    <w:p>
-      <w:pPr>
-        <w:pStyle w:val="Compact"/>
-        <w:numPr>
-          <w:ilvl w:val="0"/>
-          <w:numId w:val="1009"/>
-        </w:numPr>
-      </w:pPr>
-      <w:r>
-        <w:rPr>
-          <w:b/>
-          <w:bCs/>
-        </w:rPr>
-        <w:t xml:space="preserve">エスケープシーケンス</w:t>
-      </w:r>
-    </w:p>
-    <w:p>
-      <w:pPr>
-        <w:pStyle w:val="Compact"/>
-        <w:numPr>
-          <w:ilvl w:val="1"/>
-          <w:numId w:val="1012"/>
-        </w:numPr>
-      </w:pPr>
-      <w:r>
-        <w:rPr>
-          <w:rFonts w:hint="eastAsia"/>
-        </w:rPr>
-        <w:t xml:space="preserve">タブとダブルクォートを使った表示プログラムを作成してください</w:t>
-      </w:r>
-    </w:p>
-    <w:bookmarkEnd w:id="43"/>
-    <w:bookmarkStart w:id="44" w:name="応用問題"/>
-    <w:p>
-      <w:pPr>
-        <w:pStyle w:val="3"/>
-      </w:pPr>
-      <w:r>
-        <w:rPr>
-          <w:rFonts w:hint="eastAsia"/>
-        </w:rPr>
-        <w:t xml:space="preserve">応用問題</w:t>
-      </w:r>
-    </w:p>
-    <w:p>
-      <w:pPr>
-        <w:pStyle w:val="Compact"/>
-        <w:numPr>
-          <w:ilvl w:val="0"/>
-          <w:numId w:val="1013"/>
-        </w:numPr>
-      </w:pPr>
-      <w:r>
-        <w:rPr>
-          <w:rFonts w:hint="eastAsia"/>
-          <w:b/>
-          <w:bCs/>
-        </w:rPr>
-        <w:t xml:space="preserve">フォーマット文字列</w:t>
-      </w:r>
-    </w:p>
-    <w:p>
-      <w:pPr>
-        <w:pStyle w:val="Compact"/>
-        <w:numPr>
-          <w:ilvl w:val="1"/>
-          <w:numId w:val="1014"/>
-        </w:numPr>
-      </w:pPr>
-      <w:r>
-        <w:rPr>
-          <w:rFonts w:hint="eastAsia"/>
-        </w:rPr>
-        <w:t xml:space="preserve">printf関数のさまざまなフォーマット指定子を試してください</w:t>
-      </w:r>
-    </w:p>
-    <w:p>
-      <w:pPr>
-        <w:pStyle w:val="Compact"/>
-        <w:numPr>
-          <w:ilvl w:val="0"/>
-          <w:numId w:val="1013"/>
-        </w:numPr>
-      </w:pPr>
-      <w:r>
-        <w:rPr>
-          <w:rFonts w:hint="eastAsia"/>
-          <w:b/>
-          <w:bCs/>
-        </w:rPr>
-        <w:t xml:space="preserve">プログラム構造の理解</w:t>
-      </w:r>
-    </w:p>
-    <w:p>
-      <w:pPr>
-        <w:pStyle w:val="Compact"/>
-        <w:numPr>
-          <w:ilvl w:val="1"/>
-          <w:numId w:val="1015"/>
-        </w:numPr>
-      </w:pPr>
-      <w:r>
-        <w:rPr>
-          <w:rFonts w:hint="eastAsia"/>
-        </w:rPr>
-        <w:t xml:space="preserve">main関数の戻り値を変更して動作を確認してください</w:t>
-      </w:r>
-    </w:p>
-    <w:bookmarkEnd w:id="44"/>
-    <w:bookmarkEnd w:id="45"/>
-    <w:bookmarkStart w:id="46" w:name="コンパイル方法"/>
-    <w:p>
-      <w:pPr>
-        <w:pStyle w:val="20"/>
-      </w:pPr>
-      <w:r>
-        <w:rPr>
-          <w:rFonts w:hint="eastAsia"/>
-        </w:rPr>
-        <w:t xml:space="preserve">コンパイル方法</w:t>
-      </w:r>
-    </w:p>
-    <w:p>
-      <w:pPr>
-        <w:pStyle w:val="FirstParagraph"/>
-      </w:pPr>
-      <w:r>
-        <w:rPr>
-          <w:rFonts w:hint="eastAsia"/>
-        </w:rPr>
-        <w:t xml:space="preserve">この章では以下のMakefileを使用してコンパイルができます：</w:t>
-      </w:r>
-    </w:p>
-    <w:p>
-      <w:pPr>
-        <w:pStyle w:val="SourceCode"/>
-      </w:pPr>
-      <w:r>
-        <w:rPr>
-          <w:rStyle w:val="CommentTok"/>
-        </w:rPr>
-        <w:t xml:space="preserve"># 全ての例題をコンパイル</w:t>
-      </w:r>
-      <w:r>
-        <w:br/>
-      </w:r>
-      <w:r>
-        <w:rPr>
-          <w:rStyle w:val="FunctionTok"/>
-        </w:rPr>
-        <w:t xml:space="preserve">make</w:t>
-      </w:r>
-      <w:r>
-        <w:rPr>
-          <w:rStyle w:val="NormalTok"/>
-        </w:rPr>
-        <w:t xml:space="preserve"> all</w:t>
-      </w:r>
-      <w:r>
-        <w:br/>
-      </w:r>
-      <w:r>
-        <w:br/>
-      </w:r>
-      <w:r>
-        <w:rPr>
-          <w:rStyle w:val="CommentTok"/>
-        </w:rPr>
-        <w:t xml:space="preserve"># 特定のプログラムをコンパイル</w:t>
-      </w:r>
-      <w:r>
-        <w:br/>
-      </w:r>
-      <w:r>
-        <w:rPr>
-          <w:rStyle w:val="FunctionTok"/>
-        </w:rPr>
-        <w:t xml:space="preserve">make</w:t>
-      </w:r>
-      <w:r>
-        <w:rPr>
-          <w:rStyle w:val="NormalTok"/>
-        </w:rPr>
-        <w:t xml:space="preserve"> hello_world</w:t>
-      </w:r>
-      <w:r>
-        <w:br/>
-      </w:r>
-      <w:r>
-        <w:br/>
-      </w:r>
-      <w:r>
-        <w:rPr>
-          <w:rStyle w:val="CommentTok"/>
-        </w:rPr>
-        <w:t xml:space="preserve"># 実行</w:t>
-      </w:r>
-      <w:r>
-        <w:br/>
-      </w:r>
-      <w:r>
-        <w:rPr>
-          <w:rStyle w:val="FunctionTok"/>
-        </w:rPr>
-        <w:t xml:space="preserve">make</w:t>
-      </w:r>
-      <w:r>
-        <w:rPr>
-          <w:rStyle w:val="NormalTok"/>
-        </w:rPr>
-        <w:t xml:space="preserve"> run</w:t>
-      </w:r>
-      <w:r>
-        <w:br/>
-      </w:r>
-      <w:r>
-        <w:br/>
-      </w:r>
-      <w:r>
-        <w:rPr>
-          <w:rStyle w:val="CommentTok"/>
-        </w:rPr>
-        <w:t xml:space="preserve"># クリーンアップ</w:t>
-      </w:r>
-      <w:r>
-        <w:br/>
-      </w:r>
-      <w:r>
-        <w:rPr>
-          <w:rStyle w:val="FunctionTok"/>
-        </w:rPr>
-        <w:t xml:space="preserve">make</w:t>
-      </w:r>
-      <w:r>
-        <w:rPr>
-          <w:rStyle w:val="NormalTok"/>
-        </w:rPr>
-        <w:t xml:space="preserve"> clean</w:t>
-      </w:r>
-    </w:p>
-    <w:bookmarkEnd w:id="46"/>
-    <w:bookmarkStart w:id="49" w:name="規格による違い"/>
-    <w:p>
-      <w:pPr>
-        <w:pStyle w:val="20"/>
-      </w:pPr>
-      <w:r>
-        <w:rPr>
-          <w:rFonts w:hint="eastAsia"/>
-        </w:rPr>
-        <w:t xml:space="preserve">規格による違い</w:t>
-      </w:r>
-    </w:p>
-    <w:bookmarkStart w:id="47" w:name="c90での制限事項"/>
-    <w:p>
-      <w:pPr>
-        <w:pStyle w:val="3"/>
-      </w:pPr>
-      <w:r>
-        <w:rPr>
-          <w:rFonts w:hint="eastAsia"/>
-        </w:rPr>
-        <w:t xml:space="preserve">C90での制限事項</w:t>
-      </w:r>
-    </w:p>
-    <w:p>
-      <w:pPr>
-        <w:pStyle w:val="Compact"/>
-        <w:numPr>
-          <w:ilvl w:val="0"/>
-          <w:numId w:val="1016"/>
-        </w:numPr>
-      </w:pPr>
-      <w:r>
-        <w:t xml:space="preserve">コメントは</w:t>
-      </w:r>
-      <w:r>
-        <w:t xml:space="preserve"> </w:t>
-      </w:r>
-      <w:r>
-        <w:rPr>
-          <w:rStyle w:val="VerbatimChar"/>
-        </w:rPr>
-        <w:t xml:space="preserve">/* */</w:t>
-      </w:r>
-      <w:r>
-        <w:t xml:space="preserve"> </w:t>
-      </w:r>
-      <w:r>
-        <w:rPr>
-          <w:rFonts w:hint="eastAsia"/>
-        </w:rPr>
-        <w:t xml:space="preserve">形式のみ</w:t>
-      </w:r>
-    </w:p>
-    <w:p>
-      <w:pPr>
-        <w:pStyle w:val="Compact"/>
-        <w:numPr>
-          <w:ilvl w:val="0"/>
-          <w:numId w:val="1016"/>
-        </w:numPr>
-      </w:pPr>
-      <w:r>
-        <w:rPr>
-          <w:rFonts w:hint="eastAsia"/>
-        </w:rPr>
-        <w:t xml:space="preserve">変数宣言は関数やブロックの先頭で実行う</w:t>
-      </w:r>
-    </w:p>
-    <w:p>
-      <w:pPr>
-        <w:pStyle w:val="Compact"/>
-        <w:numPr>
-          <w:ilvl w:val="0"/>
-          <w:numId w:val="1016"/>
-        </w:numPr>
-      </w:pPr>
-      <w:r>
-        <w:rPr>
-          <w:rFonts w:hint="eastAsia"/>
-        </w:rPr>
-        <w:t xml:space="preserve">forループ内での変数宣言は不可</w:t>
-      </w:r>
-    </w:p>
-    <w:bookmarkEnd w:id="47"/>
-    <w:bookmarkStart w:id="48" w:name="c99以降の拡張"/>
-    <w:p>
-      <w:pPr>
-        <w:pStyle w:val="3"/>
-      </w:pPr>
-      <w:r>
-        <w:rPr>
-          <w:rFonts w:hint="eastAsia"/>
-        </w:rPr>
-        <w:t xml:space="preserve">C99以降の拡張</w:t>
-      </w:r>
-    </w:p>
-    <w:p>
-      <w:pPr>
-        <w:pStyle w:val="Compact"/>
+        <w:t xml:space="preserve">初心者がよく間違えるポイント</w:t>
+      </w:r>
+    </w:p>
+    <w:p>
+      <w:pPr>
         <w:numPr>
           <w:ilvl w:val="0"/>
           <w:numId w:val="1017"/>
@@ -3153,38 +3787,416 @@
       </w:pPr>
       <w:r>
         <w:rPr>
-          <w:rStyle w:val="VerbatimChar"/>
-        </w:rPr>
-        <w:t xml:space="preserve">//</w:t>
-      </w:r>
-      <w:r>
+          <w:rFonts w:hint="eastAsia"/>
+          <w:b/>
+          <w:bCs/>
+        </w:rPr>
+        <w:t xml:space="preserve">%の数と値の数が一致しない</w:t>
+      </w:r>
+    </w:p>
+    <w:p>
+      <w:pPr>
+        <w:pStyle w:val="SourceCode"/>
+        <w:numPr>
+          <w:ilvl w:val="0"/>
+          <w:numId w:val="1000"/>
+        </w:numPr>
+      </w:pPr>
+      <w:r>
+        <w:rPr>
+          <w:rStyle w:val="CommentTok"/>
+        </w:rPr>
+        <w:t xml:space="preserve">/* NG: %dが2つあるのに値が1つしかない */</w:t>
+      </w:r>
+      <w:r>
+        <w:br/>
+      </w:r>
+      <w:r>
+        <w:rPr>
+          <w:rStyle w:val="NormalTok"/>
+        </w:rPr>
+        <w:t xml:space="preserve">printf</w:t>
+      </w:r>
+      <w:r>
+        <w:rPr>
+          <w:rStyle w:val="OperatorTok"/>
+        </w:rPr>
+        <w:t xml:space="preserve">(</w:t>
+      </w:r>
+      <w:r>
+        <w:rPr>
+          <w:rStyle w:val="StringTok"/>
+        </w:rPr>
+        <w:t xml:space="preserve">"</w:t>
+      </w:r>
+      <w:r>
+        <w:rPr>
+          <w:rStyle w:val="SpecialCharTok"/>
+        </w:rPr>
+        <w:t xml:space="preserve">%d</w:t>
+      </w:r>
+      <w:r>
+        <w:rPr>
+          <w:rStyle w:val="StringTok"/>
+        </w:rPr>
+        <w:t xml:space="preserve"> + </w:t>
+      </w:r>
+      <w:r>
+        <w:rPr>
+          <w:rStyle w:val="SpecialCharTok"/>
+        </w:rPr>
+        <w:t xml:space="preserve">%d</w:t>
+      </w:r>
+      <w:r>
+        <w:rPr>
+          <w:rStyle w:val="StringTok"/>
+        </w:rPr>
+        <w:t xml:space="preserve"> = "</w:t>
+      </w:r>
+      <w:r>
+        <w:rPr>
+          <w:rStyle w:val="OperatorTok"/>
+        </w:rPr>
+        <w:t xml:space="preserve">,</w:t>
+      </w:r>
+      <w:r>
+        <w:rPr>
+          <w:rStyle w:val="NormalTok"/>
+        </w:rPr>
         <w:t xml:space="preserve"> </w:t>
       </w:r>
       <w:r>
         <w:rPr>
-          <w:rFonts w:hint="eastAsia"/>
-        </w:rPr>
-        <w:t xml:space="preserve">形式のコメント追加</w:t>
-      </w:r>
-    </w:p>
-    <w:p>
-      <w:pPr>
-        <w:pStyle w:val="Compact"/>
+          <w:rStyle w:val="DecValTok"/>
+        </w:rPr>
+        <w:t xml:space="preserve">10</w:t>
+      </w:r>
+      <w:r>
+        <w:rPr>
+          <w:rStyle w:val="OperatorTok"/>
+        </w:rPr>
+        <w:t xml:space="preserve">);</w:t>
+      </w:r>
+      <w:r>
+        <w:rPr>
+          <w:rStyle w:val="NormalTok"/>
+        </w:rPr>
+        <w:t xml:space="preserve">  </w:t>
+      </w:r>
+      <w:r>
+        <w:rPr>
+          <w:rStyle w:val="CommentTok"/>
+        </w:rPr>
+        <w:t xml:space="preserve">/* エラーまたは予期しない動作 */</w:t>
+      </w:r>
+      <w:r>
+        <w:br/>
+      </w:r>
+      <w:r>
+        <w:br/>
+      </w:r>
+      <w:r>
+        <w:rPr>
+          <w:rStyle w:val="CommentTok"/>
+        </w:rPr>
+        <w:t xml:space="preserve">/* OK: 正しい書き方 */</w:t>
+      </w:r>
+      <w:r>
+        <w:br/>
+      </w:r>
+      <w:r>
+        <w:rPr>
+          <w:rStyle w:val="NormalTok"/>
+        </w:rPr>
+        <w:t xml:space="preserve">printf</w:t>
+      </w:r>
+      <w:r>
+        <w:rPr>
+          <w:rStyle w:val="OperatorTok"/>
+        </w:rPr>
+        <w:t xml:space="preserve">(</w:t>
+      </w:r>
+      <w:r>
+        <w:rPr>
+          <w:rStyle w:val="StringTok"/>
+        </w:rPr>
+        <w:t xml:space="preserve">"</w:t>
+      </w:r>
+      <w:r>
+        <w:rPr>
+          <w:rStyle w:val="SpecialCharTok"/>
+        </w:rPr>
+        <w:t xml:space="preserve">%d</w:t>
+      </w:r>
+      <w:r>
+        <w:rPr>
+          <w:rStyle w:val="StringTok"/>
+        </w:rPr>
+        <w:t xml:space="preserve"> + </w:t>
+      </w:r>
+      <w:r>
+        <w:rPr>
+          <w:rStyle w:val="SpecialCharTok"/>
+        </w:rPr>
+        <w:t xml:space="preserve">%d</w:t>
+      </w:r>
+      <w:r>
+        <w:rPr>
+          <w:rStyle w:val="StringTok"/>
+        </w:rPr>
+        <w:t xml:space="preserve"> = </w:t>
+      </w:r>
+      <w:r>
+        <w:rPr>
+          <w:rStyle w:val="SpecialCharTok"/>
+        </w:rPr>
+        <w:t xml:space="preserve">%d</w:t>
+      </w:r>
+      <w:r>
+        <w:rPr>
+          <w:rStyle w:val="StringTok"/>
+        </w:rPr>
+        <w:t xml:space="preserve">"</w:t>
+      </w:r>
+      <w:r>
+        <w:rPr>
+          <w:rStyle w:val="OperatorTok"/>
+        </w:rPr>
+        <w:t xml:space="preserve">,</w:t>
+      </w:r>
+      <w:r>
+        <w:rPr>
+          <w:rStyle w:val="NormalTok"/>
+        </w:rPr>
+        <w:t xml:space="preserve"> </w:t>
+      </w:r>
+      <w:r>
+        <w:rPr>
+          <w:rStyle w:val="DecValTok"/>
+        </w:rPr>
+        <w:t xml:space="preserve">10</w:t>
+      </w:r>
+      <w:r>
+        <w:rPr>
+          <w:rStyle w:val="OperatorTok"/>
+        </w:rPr>
+        <w:t xml:space="preserve">,</w:t>
+      </w:r>
+      <w:r>
+        <w:rPr>
+          <w:rStyle w:val="NormalTok"/>
+        </w:rPr>
+        <w:t xml:space="preserve"> </w:t>
+      </w:r>
+      <w:r>
+        <w:rPr>
+          <w:rStyle w:val="DecValTok"/>
+        </w:rPr>
+        <w:t xml:space="preserve">20</w:t>
+      </w:r>
+      <w:r>
+        <w:rPr>
+          <w:rStyle w:val="OperatorTok"/>
+        </w:rPr>
+        <w:t xml:space="preserve">,</w:t>
+      </w:r>
+      <w:r>
+        <w:rPr>
+          <w:rStyle w:val="NormalTok"/>
+        </w:rPr>
+        <w:t xml:space="preserve"> </w:t>
+      </w:r>
+      <w:r>
+        <w:rPr>
+          <w:rStyle w:val="DecValTok"/>
+        </w:rPr>
+        <w:t xml:space="preserve">30</w:t>
+      </w:r>
+      <w:r>
+        <w:rPr>
+          <w:rStyle w:val="OperatorTok"/>
+        </w:rPr>
+        <w:t xml:space="preserve">);</w:t>
+      </w:r>
+    </w:p>
+    <w:p>
+      <w:pPr>
         <w:numPr>
           <w:ilvl w:val="0"/>
           <w:numId w:val="1017"/>
         </w:numPr>
       </w:pPr>
       <w:r>
-        <w:rPr>
-          <w:rFonts w:hint="eastAsia"/>
-        </w:rPr>
-        <w:t xml:space="preserve">forループ内での変数宣言が可能</w:t>
-      </w:r>
-    </w:p>
-    <w:p>
-      <w:pPr>
-        <w:pStyle w:val="Compact"/>
+        <w:t xml:space="preserve">**</w:t>
+      </w:r>
+      <w:r>
+        <w:t xml:space="preserve">*</w:t>
+      </w:r>
+    </w:p>
+    <w:p>
+      <w:pPr>
+        <w:pStyle w:val="SourceCode"/>
+        <w:numPr>
+          <w:ilvl w:val="0"/>
+          <w:numId w:val="1000"/>
+        </w:numPr>
+      </w:pPr>
+      <w:r>
+        <w:rPr>
+          <w:rStyle w:val="NormalTok"/>
+        </w:rPr>
+        <w:t xml:space="preserve">printf</w:t>
+      </w:r>
+      <w:r>
+        <w:rPr>
+          <w:rStyle w:val="OperatorTok"/>
+        </w:rPr>
+        <w:t xml:space="preserve">(</w:t>
+      </w:r>
+      <w:r>
+        <w:rPr>
+          <w:rStyle w:val="StringTok"/>
+        </w:rPr>
+        <w:t xml:space="preserve">"Hello"</w:t>
+      </w:r>
+      <w:r>
+        <w:rPr>
+          <w:rStyle w:val="OperatorTok"/>
+        </w:rPr>
+        <w:t xml:space="preserve">);</w:t>
+      </w:r>
+      <w:r>
+        <w:br/>
+      </w:r>
+      <w:r>
+        <w:rPr>
+          <w:rStyle w:val="NormalTok"/>
+        </w:rPr>
+        <w:t xml:space="preserve">printf</w:t>
+      </w:r>
+      <w:r>
+        <w:rPr>
+          <w:rStyle w:val="OperatorTok"/>
+        </w:rPr>
+        <w:t xml:space="preserve">(</w:t>
+      </w:r>
+      <w:r>
+        <w:rPr>
+          <w:rStyle w:val="StringTok"/>
+        </w:rPr>
+        <w:t xml:space="preserve">"World"</w:t>
+      </w:r>
+      <w:r>
+        <w:rPr>
+          <w:rStyle w:val="OperatorTok"/>
+        </w:rPr>
+        <w:t xml:space="preserve">);</w:t>
+      </w:r>
+      <w:r>
+        <w:rPr>
+          <w:rStyle w:val="NormalTok"/>
+        </w:rPr>
+        <w:t xml:space="preserve">  </w:t>
+      </w:r>
+      <w:r>
+        <w:rPr>
+          <w:rStyle w:val="CommentTok"/>
+        </w:rPr>
+        <w:t xml:space="preserve">/* HelloWorld と続けて表示される */</w:t>
+      </w:r>
+      <w:r>
+        <w:br/>
+      </w:r>
+      <w:r>
+        <w:br/>
+      </w:r>
+      <w:r>
+        <w:rPr>
+          <w:rStyle w:val="CommentTok"/>
+        </w:rPr>
+        <w:t xml:space="preserve">/* 改行したい場合 */</w:t>
+      </w:r>
+      <w:r>
+        <w:br/>
+      </w:r>
+      <w:r>
+        <w:rPr>
+          <w:rStyle w:val="NormalTok"/>
+        </w:rPr>
+        <w:t xml:space="preserve">printf</w:t>
+      </w:r>
+      <w:r>
+        <w:rPr>
+          <w:rStyle w:val="OperatorTok"/>
+        </w:rPr>
+        <w:t xml:space="preserve">(</w:t>
+      </w:r>
+      <w:r>
+        <w:rPr>
+          <w:rStyle w:val="StringTok"/>
+        </w:rPr>
+        <w:t xml:space="preserve">"Hello</w:t>
+      </w:r>
+      <w:r>
+        <w:rPr>
+          <w:rStyle w:val="SpecialCharTok"/>
+        </w:rPr>
+        <w:t xml:space="preserve">\n</w:t>
+      </w:r>
+      <w:r>
+        <w:rPr>
+          <w:rStyle w:val="StringTok"/>
+        </w:rPr>
+        <w:t xml:space="preserve">"</w:t>
+      </w:r>
+      <w:r>
+        <w:rPr>
+          <w:rStyle w:val="OperatorTok"/>
+        </w:rPr>
+        <w:t xml:space="preserve">);</w:t>
+      </w:r>
+      <w:r>
+        <w:br/>
+      </w:r>
+      <w:r>
+        <w:rPr>
+          <w:rStyle w:val="NormalTok"/>
+        </w:rPr>
+        <w:t xml:space="preserve">printf</w:t>
+      </w:r>
+      <w:r>
+        <w:rPr>
+          <w:rStyle w:val="OperatorTok"/>
+        </w:rPr>
+        <w:t xml:space="preserve">(</w:t>
+      </w:r>
+      <w:r>
+        <w:rPr>
+          <w:rStyle w:val="StringTok"/>
+        </w:rPr>
+        <w:t xml:space="preserve">"World</w:t>
+      </w:r>
+      <w:r>
+        <w:rPr>
+          <w:rStyle w:val="SpecialCharTok"/>
+        </w:rPr>
+        <w:t xml:space="preserve">\n</w:t>
+      </w:r>
+      <w:r>
+        <w:rPr>
+          <w:rStyle w:val="StringTok"/>
+        </w:rPr>
+        <w:t xml:space="preserve">"</w:t>
+      </w:r>
+      <w:r>
+        <w:rPr>
+          <w:rStyle w:val="OperatorTok"/>
+        </w:rPr>
+        <w:t xml:space="preserve">);</w:t>
+      </w:r>
+    </w:p>
+    <w:p>
+      <w:pPr>
         <w:numPr>
           <w:ilvl w:val="0"/>
           <w:numId w:val="1017"/>
@@ -3193,18 +4205,2967 @@
       <w:r>
         <w:rPr>
           <w:rFonts w:hint="eastAsia"/>
-        </w:rPr>
-        <w:t xml:space="preserve">複合リテラル等の新機能</w:t>
+          <w:b/>
+          <w:bCs/>
+        </w:rPr>
+        <w:t xml:space="preserve">%と変数の型が一致しない</w:t>
+      </w:r>
+    </w:p>
+    <w:p>
+      <w:pPr>
+        <w:pStyle w:val="SourceCode"/>
+        <w:numPr>
+          <w:ilvl w:val="0"/>
+          <w:numId w:val="1000"/>
+        </w:numPr>
+      </w:pPr>
+      <w:r>
+        <w:rPr>
+          <w:rStyle w:val="DataTypeTok"/>
+        </w:rPr>
+        <w:t xml:space="preserve">double</w:t>
+      </w:r>
+      <w:r>
+        <w:rPr>
+          <w:rStyle w:val="NormalTok"/>
+        </w:rPr>
+        <w:t xml:space="preserve"> pi </w:t>
+      </w:r>
+      <w:r>
+        <w:rPr>
+          <w:rStyle w:val="OperatorTok"/>
+        </w:rPr>
+        <w:t xml:space="preserve">=</w:t>
+      </w:r>
+      <w:r>
+        <w:rPr>
+          <w:rStyle w:val="NormalTok"/>
+        </w:rPr>
+        <w:t xml:space="preserve"> </w:t>
+      </w:r>
+      <w:r>
+        <w:rPr>
+          <w:rStyle w:val="FloatTok"/>
+        </w:rPr>
+        <w:t xml:space="preserve">3.14</w:t>
+      </w:r>
+      <w:r>
+        <w:rPr>
+          <w:rStyle w:val="OperatorTok"/>
+        </w:rPr>
+        <w:t xml:space="preserve">;</w:t>
+      </w:r>
+      <w:r>
+        <w:br/>
+      </w:r>
+      <w:r>
+        <w:rPr>
+          <w:rStyle w:val="CommentTok"/>
+        </w:rPr>
+        <w:t xml:space="preserve">/* NG: doubleに%dを使用 */</w:t>
+      </w:r>
+      <w:r>
+        <w:br/>
+      </w:r>
+      <w:r>
+        <w:rPr>
+          <w:rStyle w:val="NormalTok"/>
+        </w:rPr>
+        <w:t xml:space="preserve">printf</w:t>
+      </w:r>
+      <w:r>
+        <w:rPr>
+          <w:rStyle w:val="OperatorTok"/>
+        </w:rPr>
+        <w:t xml:space="preserve">(</w:t>
+      </w:r>
+      <w:r>
+        <w:rPr>
+          <w:rStyle w:val="StringTok"/>
+        </w:rPr>
+        <w:t xml:space="preserve">"円周率は</w:t>
+      </w:r>
+      <w:r>
+        <w:rPr>
+          <w:rStyle w:val="SpecialCharTok"/>
+        </w:rPr>
+        <w:t xml:space="preserve">%d</w:t>
+      </w:r>
+      <w:r>
+        <w:rPr>
+          <w:rStyle w:val="StringTok"/>
+        </w:rPr>
+        <w:t xml:space="preserve">です"</w:t>
+      </w:r>
+      <w:r>
+        <w:rPr>
+          <w:rStyle w:val="OperatorTok"/>
+        </w:rPr>
+        <w:t xml:space="preserve">,</w:t>
+      </w:r>
+      <w:r>
+        <w:rPr>
+          <w:rStyle w:val="NormalTok"/>
+        </w:rPr>
+        <w:t xml:space="preserve"> pi</w:t>
+      </w:r>
+      <w:r>
+        <w:rPr>
+          <w:rStyle w:val="OperatorTok"/>
+        </w:rPr>
+        <w:t xml:space="preserve">);</w:t>
+      </w:r>
+      <w:r>
+        <w:rPr>
+          <w:rStyle w:val="NormalTok"/>
+        </w:rPr>
+        <w:t xml:space="preserve">  </w:t>
+      </w:r>
+      <w:r>
+        <w:rPr>
+          <w:rStyle w:val="CommentTok"/>
+        </w:rPr>
+        <w:t xml:space="preserve">/* おかしな値が表示される */</w:t>
+      </w:r>
+      <w:r>
+        <w:br/>
+      </w:r>
+      <w:r>
+        <w:br/>
+      </w:r>
+      <w:r>
+        <w:rPr>
+          <w:rStyle w:val="CommentTok"/>
+        </w:rPr>
+        <w:t xml:space="preserve">/* OK: doubleには%f */</w:t>
+      </w:r>
+      <w:r>
+        <w:br/>
+      </w:r>
+      <w:r>
+        <w:rPr>
+          <w:rStyle w:val="NormalTok"/>
+        </w:rPr>
+        <w:t xml:space="preserve">printf</w:t>
+      </w:r>
+      <w:r>
+        <w:rPr>
+          <w:rStyle w:val="OperatorTok"/>
+        </w:rPr>
+        <w:t xml:space="preserve">(</w:t>
+      </w:r>
+      <w:r>
+        <w:rPr>
+          <w:rStyle w:val="StringTok"/>
+        </w:rPr>
+        <w:t xml:space="preserve">"円周率は</w:t>
+      </w:r>
+      <w:r>
+        <w:rPr>
+          <w:rStyle w:val="SpecialCharTok"/>
+        </w:rPr>
+        <w:t xml:space="preserve">%f</w:t>
+      </w:r>
+      <w:r>
+        <w:rPr>
+          <w:rStyle w:val="StringTok"/>
+        </w:rPr>
+        <w:t xml:space="preserve">です"</w:t>
+      </w:r>
+      <w:r>
+        <w:rPr>
+          <w:rStyle w:val="OperatorTok"/>
+        </w:rPr>
+        <w:t xml:space="preserve">,</w:t>
+      </w:r>
+      <w:r>
+        <w:rPr>
+          <w:rStyle w:val="NormalTok"/>
+        </w:rPr>
+        <w:t xml:space="preserve"> pi</w:t>
+      </w:r>
+      <w:r>
+        <w:rPr>
+          <w:rStyle w:val="OperatorTok"/>
+        </w:rPr>
+        <w:t xml:space="preserve">);</w:t>
+      </w:r>
+    </w:p>
+    <w:bookmarkEnd w:id="36"/>
+    <w:bookmarkEnd w:id="37"/>
+    <w:bookmarkStart w:id="43" w:name="コメント"/>
+    <w:p>
+      <w:pPr>
+        <w:pStyle w:val="3"/>
+      </w:pPr>
+      <w:r>
+        <w:t xml:space="preserve">コメント</w:t>
+      </w:r>
+    </w:p>
+    <w:p>
+      <w:pPr>
+        <w:pStyle w:val="FirstParagraph"/>
+      </w:pPr>
+      <w:r>
+        <w:rPr>
+          <w:rFonts w:hint="eastAsia"/>
+        </w:rPr>
+        <w:t xml:space="preserve">コメントは、プログラムに説明を追加するための重要な機能です。プログラムを書いた本人でも、時間が経つと「これは何のためのコードだっけ？」と忘れてしまうことがあります。コメントはそんな時に役立つ「メモ書き」です。</w:t>
+      </w:r>
+    </w:p>
+    <w:bookmarkStart w:id="38" w:name="なぜコメントが重要なのか"/>
+    <w:p>
+      <w:pPr>
+        <w:pStyle w:val="4"/>
+      </w:pPr>
+      <w:r>
+        <w:rPr>
+          <w:rFonts w:hint="eastAsia"/>
+        </w:rPr>
+        <w:t xml:space="preserve">なぜコメントが重要なのか？</w:t>
+      </w:r>
+    </w:p>
+    <w:p>
+      <w:pPr>
+        <w:pStyle w:val="Compact"/>
+        <w:numPr>
+          <w:ilvl w:val="0"/>
+          <w:numId w:val="1018"/>
+        </w:numPr>
+      </w:pPr>
+      <w:r>
+        <w:rPr>
+          <w:rFonts w:hint="eastAsia"/>
+          <w:b/>
+          <w:bCs/>
+        </w:rPr>
+        <w:t xml:space="preserve">将来の自分のため</w:t>
+      </w:r>
+    </w:p>
+    <w:p>
+      <w:pPr>
+        <w:pStyle w:val="Compact"/>
+        <w:numPr>
+          <w:ilvl w:val="1"/>
+          <w:numId w:val="1019"/>
+        </w:numPr>
+      </w:pPr>
+      <w:r>
+        <w:rPr>
+          <w:rFonts w:hint="eastAsia"/>
+        </w:rPr>
+        <w:t xml:space="preserve">3ヶ月後の自分は他人と同じです</w:t>
+      </w:r>
+    </w:p>
+    <w:p>
+      <w:pPr>
+        <w:pStyle w:val="Compact"/>
+        <w:numPr>
+          <w:ilvl w:val="1"/>
+          <w:numId w:val="1019"/>
+        </w:numPr>
+      </w:pPr>
+      <w:r>
+        <w:rPr>
+          <w:rFonts w:hint="eastAsia"/>
+        </w:rPr>
+        <w:t xml:space="preserve">何を考えてこのコードを書いたか思い出せます</w:t>
+      </w:r>
+    </w:p>
+    <w:p>
+      <w:pPr>
+        <w:pStyle w:val="Compact"/>
+        <w:numPr>
+          <w:ilvl w:val="0"/>
+          <w:numId w:val="1018"/>
+        </w:numPr>
+      </w:pPr>
+      <w:r>
+        <w:rPr>
+          <w:b/>
+          <w:bCs/>
+        </w:rPr>
+        <w:t xml:space="preserve">チームメンバーのため</w:t>
+      </w:r>
+    </w:p>
+    <w:p>
+      <w:pPr>
+        <w:pStyle w:val="Compact"/>
+        <w:numPr>
+          <w:ilvl w:val="1"/>
+          <w:numId w:val="1020"/>
+        </w:numPr>
+      </w:pPr>
+      <w:r>
+        <w:rPr>
+          <w:rFonts w:hint="eastAsia"/>
+        </w:rPr>
+        <w:t xml:space="preserve">他の人があなたのコードを理解しやすくなります</w:t>
+      </w:r>
+    </w:p>
+    <w:p>
+      <w:pPr>
+        <w:pStyle w:val="Compact"/>
+        <w:numPr>
+          <w:ilvl w:val="1"/>
+          <w:numId w:val="1020"/>
+        </w:numPr>
+      </w:pPr>
+      <w:r>
+        <w:rPr>
+          <w:rFonts w:hint="eastAsia"/>
+        </w:rPr>
+        <w:t xml:space="preserve">協力して開発する際には必須です</w:t>
+      </w:r>
+    </w:p>
+    <w:p>
+      <w:pPr>
+        <w:pStyle w:val="Compact"/>
+        <w:numPr>
+          <w:ilvl w:val="0"/>
+          <w:numId w:val="1018"/>
+        </w:numPr>
+      </w:pPr>
+      <w:r>
+        <w:rPr>
+          <w:b/>
+          <w:bCs/>
+        </w:rPr>
+        <w:t xml:space="preserve">デバッグのため</w:t>
+      </w:r>
+    </w:p>
+    <w:p>
+      <w:pPr>
+        <w:pStyle w:val="Compact"/>
+        <w:numPr>
+          <w:ilvl w:val="1"/>
+          <w:numId w:val="1021"/>
+        </w:numPr>
+      </w:pPr>
+      <w:r>
+        <w:rPr>
+          <w:rFonts w:hint="eastAsia"/>
+        </w:rPr>
+        <w:t xml:space="preserve">問題が起きた時に、意図を理解しやすくなります</w:t>
+      </w:r>
+    </w:p>
+    <w:p>
+      <w:pPr>
+        <w:pStyle w:val="Compact"/>
+        <w:numPr>
+          <w:ilvl w:val="1"/>
+          <w:numId w:val="1021"/>
+        </w:numPr>
+      </w:pPr>
+      <w:r>
+        <w:rPr>
+          <w:rFonts w:hint="eastAsia"/>
+        </w:rPr>
+        <w:t xml:space="preserve">コードの一部を一時的に無効にする際にも使えます</w:t>
+      </w:r>
+    </w:p>
+    <w:bookmarkEnd w:id="38"/>
+    <w:bookmarkStart w:id="39" w:name="c90スタイル伝統的な書き方"/>
+    <w:p>
+      <w:pPr>
+        <w:pStyle w:val="4"/>
+      </w:pPr>
+      <w:r>
+        <w:rPr>
+          <w:rFonts w:hint="eastAsia"/>
+        </w:rPr>
+        <w:t xml:space="preserve">C90スタイル（伝統的な書き方）</w:t>
+      </w:r>
+    </w:p>
+    <w:p>
+      <w:pPr>
+        <w:pStyle w:val="SourceCode"/>
+      </w:pPr>
+      <w:r>
+        <w:rPr>
+          <w:rStyle w:val="CommentTok"/>
+        </w:rPr>
+        <w:t xml:space="preserve">/* これは複数行にわたる</w:t>
+      </w:r>
+      <w:r>
+        <w:br/>
+      </w:r>
+      <w:r>
+        <w:rPr>
+          <w:rStyle w:val="CommentTok"/>
+        </w:rPr>
+        <w:t xml:space="preserve">   コメントです。</w:t>
+      </w:r>
+      <w:r>
+        <w:br/>
+      </w:r>
+      <w:r>
+        <w:rPr>
+          <w:rStyle w:val="CommentTok"/>
+        </w:rPr>
+        <w:t xml:space="preserve">   何行でも書くことができます。 */</w:t>
+      </w:r>
+      <w:r>
+        <w:br/>
+      </w:r>
+      <w:r>
+        <w:br/>
+      </w:r>
+      <w:r>
+        <w:rPr>
+          <w:rStyle w:val="CommentTok"/>
+        </w:rPr>
+        <w:t xml:space="preserve">/* 1行コメント */</w:t>
+      </w:r>
+      <w:r>
+        <w:br/>
+      </w:r>
+      <w:r>
+        <w:br/>
+      </w:r>
+      <w:r>
+        <w:rPr>
+          <w:rStyle w:val="DataTypeTok"/>
+        </w:rPr>
+        <w:t xml:space="preserve">int</w:t>
+      </w:r>
+      <w:r>
+        <w:rPr>
+          <w:rStyle w:val="NormalTok"/>
+        </w:rPr>
+        <w:t xml:space="preserve"> age </w:t>
+      </w:r>
+      <w:r>
+        <w:rPr>
+          <w:rStyle w:val="OperatorTok"/>
+        </w:rPr>
+        <w:t xml:space="preserve">=</w:t>
+      </w:r>
+      <w:r>
+        <w:rPr>
+          <w:rStyle w:val="NormalTok"/>
+        </w:rPr>
+        <w:t xml:space="preserve"> </w:t>
+      </w:r>
+      <w:r>
+        <w:rPr>
+          <w:rStyle w:val="DecValTok"/>
+        </w:rPr>
+        <w:t xml:space="preserve">20</w:t>
+      </w:r>
+      <w:r>
+        <w:rPr>
+          <w:rStyle w:val="OperatorTok"/>
+        </w:rPr>
+        <w:t xml:space="preserve">;</w:t>
+      </w:r>
+      <w:r>
+        <w:rPr>
+          <w:rStyle w:val="NormalTok"/>
+        </w:rPr>
+        <w:t xml:space="preserve">  </w:t>
+      </w:r>
+      <w:r>
+        <w:rPr>
+          <w:rStyle w:val="CommentTok"/>
+        </w:rPr>
+        <w:t xml:space="preserve">/* 行の途中からでもコメントが書けます */</w:t>
+      </w:r>
+    </w:p>
+    <w:bookmarkEnd w:id="39"/>
+    <w:bookmarkStart w:id="40" w:name="c99以降のスタイル新しい書き方"/>
+    <w:p>
+      <w:pPr>
+        <w:pStyle w:val="4"/>
+      </w:pPr>
+      <w:r>
+        <w:rPr>
+          <w:rFonts w:hint="eastAsia"/>
+        </w:rPr>
+        <w:t xml:space="preserve">C99以降のスタイル（新しい書き方）</w:t>
+      </w:r>
+    </w:p>
+    <w:p>
+      <w:pPr>
+        <w:pStyle w:val="SourceCode"/>
+      </w:pPr>
+      <w:r>
+        <w:rPr>
+          <w:rStyle w:val="CommentTok"/>
+        </w:rPr>
+        <w:t xml:space="preserve">// これは1行コメントです（C99以降）</w:t>
+      </w:r>
+      <w:r>
+        <w:br/>
+      </w:r>
+      <w:r>
+        <w:rPr>
+          <w:rStyle w:val="CommentTok"/>
+        </w:rPr>
+        <w:t xml:space="preserve">// 複数行書きたい場合は</w:t>
+      </w:r>
+      <w:r>
+        <w:br/>
+      </w:r>
+      <w:r>
+        <w:rPr>
+          <w:rStyle w:val="CommentTok"/>
+        </w:rPr>
+        <w:t xml:space="preserve">// このように各行に//を付けます</w:t>
+      </w:r>
+      <w:r>
+        <w:br/>
+      </w:r>
+      <w:r>
+        <w:br/>
+      </w:r>
+      <w:r>
+        <w:rPr>
+          <w:rStyle w:val="DataTypeTok"/>
+        </w:rPr>
+        <w:t xml:space="preserve">int</w:t>
+      </w:r>
+      <w:r>
+        <w:rPr>
+          <w:rStyle w:val="NormalTok"/>
+        </w:rPr>
+        <w:t xml:space="preserve"> age </w:t>
+      </w:r>
+      <w:r>
+        <w:rPr>
+          <w:rStyle w:val="OperatorTok"/>
+        </w:rPr>
+        <w:t xml:space="preserve">=</w:t>
+      </w:r>
+      <w:r>
+        <w:rPr>
+          <w:rStyle w:val="NormalTok"/>
+        </w:rPr>
+        <w:t xml:space="preserve"> </w:t>
+      </w:r>
+      <w:r>
+        <w:rPr>
+          <w:rStyle w:val="DecValTok"/>
+        </w:rPr>
+        <w:t xml:space="preserve">20</w:t>
+      </w:r>
+      <w:r>
+        <w:rPr>
+          <w:rStyle w:val="OperatorTok"/>
+        </w:rPr>
+        <w:t xml:space="preserve">;</w:t>
+      </w:r>
+      <w:r>
+        <w:rPr>
+          <w:rStyle w:val="NormalTok"/>
+        </w:rPr>
+        <w:t xml:space="preserve">  </w:t>
+      </w:r>
+      <w:r>
+        <w:rPr>
+          <w:rStyle w:val="CommentTok"/>
+        </w:rPr>
+        <w:t xml:space="preserve">// 行末コメントも簡単に書けます</w:t>
+      </w:r>
+    </w:p>
+    <w:p>
+      <w:pPr>
+        <w:pStyle w:val="FirstParagraph"/>
+      </w:pPr>
+      <w:r>
+        <w:rPr>
+          <w:rFonts w:hint="eastAsia"/>
+          <w:b/>
+          <w:bCs/>
+        </w:rPr>
+        <w:t xml:space="preserve">重要:</w:t>
+      </w:r>
+      <w:r>
+        <w:t xml:space="preserve"> </w:t>
+      </w:r>
+      <w:r>
+        <w:rPr>
+          <w:rFonts w:hint="eastAsia"/>
+        </w:rPr>
+        <w:t xml:space="preserve">この章ではC90準拠のため、</w:t>
+      </w:r>
+      <w:r>
+        <w:rPr>
+          <w:rStyle w:val="VerbatimChar"/>
+        </w:rPr>
+        <w:t xml:space="preserve">/* */</w:t>
+      </w:r>
+      <w:r>
+        <w:t xml:space="preserve"> </w:t>
+      </w:r>
+      <w:r>
+        <w:rPr>
+          <w:rFonts w:hint="eastAsia"/>
+        </w:rPr>
+        <w:t xml:space="preserve">スタイルを使用します。</w:t>
+      </w:r>
+    </w:p>
+    <w:bookmarkEnd w:id="40"/>
+    <w:bookmarkStart w:id="41" w:name="良いコメントの書き方"/>
+    <w:p>
+      <w:pPr>
+        <w:pStyle w:val="4"/>
+      </w:pPr>
+      <w:r>
+        <w:rPr>
+          <w:rFonts w:hint="eastAsia"/>
+        </w:rPr>
+        <w:t xml:space="preserve">良いコメントの書き方</w:t>
+      </w:r>
+    </w:p>
+    <w:p>
+      <w:pPr>
+        <w:pStyle w:val="FirstParagraph"/>
+      </w:pPr>
+      <w:r>
+        <w:rPr>
+          <w:rFonts w:hint="eastAsia"/>
+          <w:b/>
+          <w:bCs/>
+        </w:rPr>
+        <w:t xml:space="preserve">良い例:</w:t>
+      </w:r>
+    </w:p>
+    <w:p>
+      <w:pPr>
+        <w:pStyle w:val="SourceCode"/>
+      </w:pPr>
+      <w:r>
+        <w:rPr>
+          <w:rStyle w:val="CommentTok"/>
+        </w:rPr>
+        <w:t xml:space="preserve">/* 消費税込みの価格を計算する */</w:t>
+      </w:r>
+      <w:r>
+        <w:br/>
+      </w:r>
+      <w:r>
+        <w:rPr>
+          <w:rStyle w:val="DataTypeTok"/>
+        </w:rPr>
+        <w:t xml:space="preserve">int</w:t>
+      </w:r>
+      <w:r>
+        <w:rPr>
+          <w:rStyle w:val="NormalTok"/>
+        </w:rPr>
+        <w:t xml:space="preserve"> price_with_tax </w:t>
+      </w:r>
+      <w:r>
+        <w:rPr>
+          <w:rStyle w:val="OperatorTok"/>
+        </w:rPr>
+        <w:t xml:space="preserve">=</w:t>
+      </w:r>
+      <w:r>
+        <w:rPr>
+          <w:rStyle w:val="NormalTok"/>
+        </w:rPr>
+        <w:t xml:space="preserve"> price </w:t>
+      </w:r>
+      <w:r>
+        <w:rPr>
+          <w:rStyle w:val="OperatorTok"/>
+        </w:rPr>
+        <w:t xml:space="preserve">*</w:t>
+      </w:r>
+      <w:r>
+        <w:rPr>
+          <w:rStyle w:val="NormalTok"/>
+        </w:rPr>
+        <w:t xml:space="preserve"> </w:t>
+      </w:r>
+      <w:r>
+        <w:rPr>
+          <w:rStyle w:val="FloatTok"/>
+        </w:rPr>
+        <w:t xml:space="preserve">1.1</w:t>
+      </w:r>
+      <w:r>
+        <w:rPr>
+          <w:rStyle w:val="OperatorTok"/>
+        </w:rPr>
+        <w:t xml:space="preserve">;</w:t>
+      </w:r>
+      <w:r>
+        <w:br/>
+      </w:r>
+      <w:r>
+        <w:br/>
+      </w:r>
+      <w:r>
+        <w:rPr>
+          <w:rStyle w:val="CommentTok"/>
+        </w:rPr>
+        <w:t xml:space="preserve">/* ユーザーが入力した値が有効範囲内かチェック */</w:t>
+      </w:r>
+      <w:r>
+        <w:br/>
+      </w:r>
+      <w:r>
+        <w:rPr>
+          <w:rStyle w:val="ControlFlowTok"/>
+        </w:rPr>
+        <w:t xml:space="preserve">if</w:t>
+      </w:r>
+      <w:r>
+        <w:rPr>
+          <w:rStyle w:val="NormalTok"/>
+        </w:rPr>
+        <w:t xml:space="preserve"> </w:t>
+      </w:r>
+      <w:r>
+        <w:rPr>
+          <w:rStyle w:val="OperatorTok"/>
+        </w:rPr>
+        <w:t xml:space="preserve">(</w:t>
+      </w:r>
+      <w:r>
+        <w:rPr>
+          <w:rStyle w:val="NormalTok"/>
+        </w:rPr>
+        <w:t xml:space="preserve">value </w:t>
+      </w:r>
+      <w:r>
+        <w:rPr>
+          <w:rStyle w:val="OperatorTok"/>
+        </w:rPr>
+        <w:t xml:space="preserve">&gt;=</w:t>
+      </w:r>
+      <w:r>
+        <w:rPr>
+          <w:rStyle w:val="NormalTok"/>
+        </w:rPr>
+        <w:t xml:space="preserve"> </w:t>
+      </w:r>
+      <w:r>
+        <w:rPr>
+          <w:rStyle w:val="DecValTok"/>
+        </w:rPr>
+        <w:t xml:space="preserve">0</w:t>
+      </w:r>
+      <w:r>
+        <w:rPr>
+          <w:rStyle w:val="NormalTok"/>
+        </w:rPr>
+        <w:t xml:space="preserve"> </w:t>
+      </w:r>
+      <w:r>
+        <w:rPr>
+          <w:rStyle w:val="OperatorTok"/>
+        </w:rPr>
+        <w:t xml:space="preserve">&amp;&amp;</w:t>
+      </w:r>
+      <w:r>
+        <w:rPr>
+          <w:rStyle w:val="NormalTok"/>
+        </w:rPr>
+        <w:t xml:space="preserve"> value </w:t>
+      </w:r>
+      <w:r>
+        <w:rPr>
+          <w:rStyle w:val="OperatorTok"/>
+        </w:rPr>
+        <w:t xml:space="preserve">&lt;=</w:t>
+      </w:r>
+      <w:r>
+        <w:rPr>
+          <w:rStyle w:val="NormalTok"/>
+        </w:rPr>
+        <w:t xml:space="preserve"> </w:t>
+      </w:r>
+      <w:r>
+        <w:rPr>
+          <w:rStyle w:val="DecValTok"/>
+        </w:rPr>
+        <w:t xml:space="preserve">100</w:t>
+      </w:r>
+      <w:r>
+        <w:rPr>
+          <w:rStyle w:val="OperatorTok"/>
+        </w:rPr>
+        <w:t xml:space="preserve">)</w:t>
+      </w:r>
+      <w:r>
+        <w:rPr>
+          <w:rStyle w:val="NormalTok"/>
+        </w:rPr>
+        <w:t xml:space="preserve"> </w:t>
+      </w:r>
+      <w:r>
+        <w:rPr>
+          <w:rStyle w:val="OperatorTok"/>
+        </w:rPr>
+        <w:t xml:space="preserve">{</w:t>
+      </w:r>
+      <w:r>
+        <w:br/>
+      </w:r>
+      <w:r>
+        <w:rPr>
+          <w:rStyle w:val="NormalTok"/>
+        </w:rPr>
+        <w:t xml:space="preserve">    </w:t>
+      </w:r>
+      <w:r>
+        <w:rPr>
+          <w:rStyle w:val="CommentTok"/>
+        </w:rPr>
+        <w:t xml:space="preserve">/* 処理を実行 */</w:t>
+      </w:r>
+      <w:r>
+        <w:br/>
+      </w:r>
+      <w:r>
+        <w:rPr>
+          <w:rStyle w:val="OperatorTok"/>
+        </w:rPr>
+        <w:t xml:space="preserve">}</w:t>
+      </w:r>
+    </w:p>
+    <w:p>
+      <w:pPr>
+        <w:pStyle w:val="FirstParagraph"/>
+      </w:pPr>
+      <w:r>
+        <w:rPr>
+          <w:rFonts w:hint="eastAsia"/>
+          <w:b/>
+          <w:bCs/>
+        </w:rPr>
+        <w:t xml:space="preserve">悪い例:</w:t>
+      </w:r>
+    </w:p>
+    <w:p>
+      <w:pPr>
+        <w:pStyle w:val="SourceCode"/>
+      </w:pPr>
+      <w:r>
+        <w:rPr>
+          <w:rStyle w:val="CommentTok"/>
+        </w:rPr>
+        <w:t xml:space="preserve">/* 1を足す */</w:t>
+      </w:r>
+      <w:r>
+        <w:br/>
+      </w:r>
+      <w:r>
+        <w:rPr>
+          <w:rStyle w:val="NormalTok"/>
+        </w:rPr>
+        <w:t xml:space="preserve">i </w:t>
+      </w:r>
+      <w:r>
+        <w:rPr>
+          <w:rStyle w:val="OperatorTok"/>
+        </w:rPr>
+        <w:t xml:space="preserve">=</w:t>
+      </w:r>
+      <w:r>
+        <w:rPr>
+          <w:rStyle w:val="NormalTok"/>
+        </w:rPr>
+        <w:t xml:space="preserve"> i </w:t>
+      </w:r>
+      <w:r>
+        <w:rPr>
+          <w:rStyle w:val="OperatorTok"/>
+        </w:rPr>
+        <w:t xml:space="preserve">+</w:t>
+      </w:r>
+      <w:r>
+        <w:rPr>
+          <w:rStyle w:val="NormalTok"/>
+        </w:rPr>
+        <w:t xml:space="preserve"> </w:t>
+      </w:r>
+      <w:r>
+        <w:rPr>
+          <w:rStyle w:val="DecValTok"/>
+        </w:rPr>
+        <w:t xml:space="preserve">1</w:t>
+      </w:r>
+      <w:r>
+        <w:rPr>
+          <w:rStyle w:val="OperatorTok"/>
+        </w:rPr>
+        <w:t xml:space="preserve">;</w:t>
+      </w:r>
+      <w:r>
+        <w:rPr>
+          <w:rStyle w:val="NormalTok"/>
+        </w:rPr>
+        <w:t xml:space="preserve">  </w:t>
+      </w:r>
+      <w:r>
+        <w:rPr>
+          <w:rStyle w:val="CommentTok"/>
+        </w:rPr>
+        <w:t xml:space="preserve">/* コードを見れば分かることは書かない */</w:t>
+      </w:r>
+      <w:r>
+        <w:br/>
+      </w:r>
+      <w:r>
+        <w:br/>
+      </w:r>
+      <w:r>
+        <w:rPr>
+          <w:rStyle w:val="CommentTok"/>
+        </w:rPr>
+        <w:t xml:space="preserve">/* ここで変数を宣言 */</w:t>
+      </w:r>
+      <w:r>
+        <w:br/>
+      </w:r>
+      <w:r>
+        <w:rPr>
+          <w:rStyle w:val="DataTypeTok"/>
+        </w:rPr>
+        <w:t xml:space="preserve">int</w:t>
+      </w:r>
+      <w:r>
+        <w:rPr>
+          <w:rStyle w:val="NormalTok"/>
+        </w:rPr>
+        <w:t xml:space="preserve"> x</w:t>
+      </w:r>
+      <w:r>
+        <w:rPr>
+          <w:rStyle w:val="OperatorTok"/>
+        </w:rPr>
+        <w:t xml:space="preserve">;</w:t>
+      </w:r>
+      <w:r>
+        <w:rPr>
+          <w:rStyle w:val="NormalTok"/>
+        </w:rPr>
+        <w:t xml:space="preserve">  </w:t>
+      </w:r>
+      <w:r>
+        <w:rPr>
+          <w:rStyle w:val="CommentTok"/>
+        </w:rPr>
+        <w:t xml:space="preserve">/* 当たり前のことは書かない */</w:t>
+      </w:r>
+    </w:p>
+    <w:bookmarkEnd w:id="41"/>
+    <w:bookmarkStart w:id="42" w:name="コメントアウト一時的にコードを無効化"/>
+    <w:p>
+      <w:pPr>
+        <w:pStyle w:val="4"/>
+      </w:pPr>
+      <w:r>
+        <w:rPr>
+          <w:rFonts w:hint="eastAsia"/>
+        </w:rPr>
+        <w:t xml:space="preserve">コメントアウト（一時的にコードを無効化）</w:t>
+      </w:r>
+    </w:p>
+    <w:p>
+      <w:pPr>
+        <w:pStyle w:val="FirstParagraph"/>
+      </w:pPr>
+      <w:r>
+        <w:rPr>
+          <w:rFonts w:hint="eastAsia"/>
+        </w:rPr>
+        <w:t xml:space="preserve">デバッグ時によく使うテクニックです：</w:t>
+      </w:r>
+    </w:p>
+    <w:p>
+      <w:pPr>
+        <w:pStyle w:val="SourceCode"/>
+      </w:pPr>
+      <w:r>
+        <w:rPr>
+          <w:rStyle w:val="NormalTok"/>
+        </w:rPr>
+        <w:t xml:space="preserve">printf</w:t>
+      </w:r>
+      <w:r>
+        <w:rPr>
+          <w:rStyle w:val="OperatorTok"/>
+        </w:rPr>
+        <w:t xml:space="preserve">(</w:t>
+      </w:r>
+      <w:r>
+        <w:rPr>
+          <w:rStyle w:val="StringTok"/>
+        </w:rPr>
+        <w:t xml:space="preserve">"処理開始</w:t>
+      </w:r>
+      <w:r>
+        <w:rPr>
+          <w:rStyle w:val="SpecialCharTok"/>
+        </w:rPr>
+        <w:t xml:space="preserve">\n</w:t>
+      </w:r>
+      <w:r>
+        <w:rPr>
+          <w:rStyle w:val="StringTok"/>
+        </w:rPr>
+        <w:t xml:space="preserve">"</w:t>
+      </w:r>
+      <w:r>
+        <w:rPr>
+          <w:rStyle w:val="OperatorTok"/>
+        </w:rPr>
+        <w:t xml:space="preserve">);</w:t>
+      </w:r>
+      <w:r>
+        <w:br/>
+      </w:r>
+      <w:r>
+        <w:rPr>
+          <w:rStyle w:val="CommentTok"/>
+        </w:rPr>
+        <w:t xml:space="preserve">/* printf("デバッグ: 変数の値は%d\n", x); */</w:t>
+      </w:r>
+      <w:r>
+        <w:rPr>
+          <w:rStyle w:val="NormalTok"/>
+        </w:rPr>
+        <w:t xml:space="preserve">  </w:t>
+      </w:r>
+      <w:r>
+        <w:rPr>
+          <w:rStyle w:val="CommentTok"/>
+        </w:rPr>
+        <w:t xml:space="preserve">/* 一時的に無効化 */</w:t>
+      </w:r>
+      <w:r>
+        <w:br/>
+      </w:r>
+      <w:r>
+        <w:rPr>
+          <w:rStyle w:val="NormalTok"/>
+        </w:rPr>
+        <w:t xml:space="preserve">printf</w:t>
+      </w:r>
+      <w:r>
+        <w:rPr>
+          <w:rStyle w:val="OperatorTok"/>
+        </w:rPr>
+        <w:t xml:space="preserve">(</w:t>
+      </w:r>
+      <w:r>
+        <w:rPr>
+          <w:rStyle w:val="StringTok"/>
+        </w:rPr>
+        <w:t xml:space="preserve">"処理終了</w:t>
+      </w:r>
+      <w:r>
+        <w:rPr>
+          <w:rStyle w:val="SpecialCharTok"/>
+        </w:rPr>
+        <w:t xml:space="preserve">\n</w:t>
+      </w:r>
+      <w:r>
+        <w:rPr>
+          <w:rStyle w:val="StringTok"/>
+        </w:rPr>
+        <w:t xml:space="preserve">"</w:t>
+      </w:r>
+      <w:r>
+        <w:rPr>
+          <w:rStyle w:val="OperatorTok"/>
+        </w:rPr>
+        <w:t xml:space="preserve">);</w:t>
+      </w:r>
+    </w:p>
+    <w:bookmarkEnd w:id="42"/>
+    <w:bookmarkEnd w:id="43"/>
+    <w:bookmarkStart w:id="49" w:name="基本的なプログラム例"/>
+    <w:p>
+      <w:pPr>
+        <w:pStyle w:val="3"/>
+      </w:pPr>
+      <w:r>
+        <w:rPr>
+          <w:rFonts w:hint="eastAsia"/>
+        </w:rPr>
+        <w:t xml:space="preserve">基本的なプログラム例</w:t>
+      </w:r>
+    </w:p>
+    <w:p>
+      <w:pPr>
+        <w:pStyle w:val="FirstParagraph"/>
+      </w:pPr>
+      <w:r>
+        <w:rPr>
+          <w:rFonts w:hint="eastAsia"/>
+        </w:rPr>
+        <w:t xml:space="preserve">実際のプログラムを見てみましょう。最初は難しく感じるかもしれませんが、一つずつ理解していけば大丈夫です。</w:t>
+      </w:r>
+    </w:p>
+    <w:bookmarkStart w:id="44" w:name="例1-もっともシンプルなプログラム"/>
+    <w:p>
+      <w:pPr>
+        <w:pStyle w:val="4"/>
+      </w:pPr>
+      <w:r>
+        <w:rPr>
+          <w:rFonts w:hint="eastAsia"/>
+        </w:rPr>
+        <w:t xml:space="preserve">例1:</w:t>
+      </w:r>
+      <w:r>
+        <w:t xml:space="preserve"> もっともシンプルなプログラム</w:t>
+      </w:r>
+    </w:p>
+    <w:p>
+      <w:pPr>
+        <w:pStyle w:val="SourceCode"/>
+      </w:pPr>
+      <w:r>
+        <w:rPr>
+          <w:rStyle w:val="PreprocessorTok"/>
+        </w:rPr>
+        <w:t xml:space="preserve">#include </w:t>
+      </w:r>
+      <w:r>
+        <w:rPr>
+          <w:rStyle w:val="ImportTok"/>
+        </w:rPr>
+        <w:t xml:space="preserve">&lt;stdio.h&gt;</w:t>
+      </w:r>
+      <w:r>
+        <w:br/>
+      </w:r>
+      <w:r>
+        <w:br/>
+      </w:r>
+      <w:r>
+        <w:rPr>
+          <w:rStyle w:val="DataTypeTok"/>
+        </w:rPr>
+        <w:t xml:space="preserve">int</w:t>
+      </w:r>
+      <w:r>
+        <w:rPr>
+          <w:rStyle w:val="NormalTok"/>
+        </w:rPr>
+        <w:t xml:space="preserve"> main</w:t>
+      </w:r>
+      <w:r>
+        <w:rPr>
+          <w:rStyle w:val="OperatorTok"/>
+        </w:rPr>
+        <w:t xml:space="preserve">(</w:t>
+      </w:r>
+      <w:r>
+        <w:rPr>
+          <w:rStyle w:val="DataTypeTok"/>
+        </w:rPr>
+        <w:t xml:space="preserve">void</w:t>
+      </w:r>
+      <w:r>
+        <w:rPr>
+          <w:rStyle w:val="OperatorTok"/>
+        </w:rPr>
+        <w:t xml:space="preserve">)</w:t>
+      </w:r>
+      <w:r>
+        <w:br/>
+      </w:r>
+      <w:r>
+        <w:rPr>
+          <w:rStyle w:val="OperatorTok"/>
+        </w:rPr>
+        <w:t xml:space="preserve">{</w:t>
+      </w:r>
+      <w:r>
+        <w:br/>
+      </w:r>
+      <w:r>
+        <w:rPr>
+          <w:rStyle w:val="NormalTok"/>
+        </w:rPr>
+        <w:t xml:space="preserve">    printf</w:t>
+      </w:r>
+      <w:r>
+        <w:rPr>
+          <w:rStyle w:val="OperatorTok"/>
+        </w:rPr>
+        <w:t xml:space="preserve">(</w:t>
+      </w:r>
+      <w:r>
+        <w:rPr>
+          <w:rStyle w:val="StringTok"/>
+        </w:rPr>
+        <w:t xml:space="preserve">"Hello, World!</w:t>
+      </w:r>
+      <w:r>
+        <w:rPr>
+          <w:rStyle w:val="SpecialCharTok"/>
+        </w:rPr>
+        <w:t xml:space="preserve">\n</w:t>
+      </w:r>
+      <w:r>
+        <w:rPr>
+          <w:rStyle w:val="StringTok"/>
+        </w:rPr>
+        <w:t xml:space="preserve">"</w:t>
+      </w:r>
+      <w:r>
+        <w:rPr>
+          <w:rStyle w:val="OperatorTok"/>
+        </w:rPr>
+        <w:t xml:space="preserve">);</w:t>
+      </w:r>
+      <w:r>
+        <w:br/>
+      </w:r>
+      <w:r>
+        <w:rPr>
+          <w:rStyle w:val="NormalTok"/>
+        </w:rPr>
+        <w:t xml:space="preserve">    </w:t>
+      </w:r>
+      <w:r>
+        <w:rPr>
+          <w:rStyle w:val="ControlFlowTok"/>
+        </w:rPr>
+        <w:t xml:space="preserve">return</w:t>
+      </w:r>
+      <w:r>
+        <w:rPr>
+          <w:rStyle w:val="NormalTok"/>
+        </w:rPr>
+        <w:t xml:space="preserve"> </w:t>
+      </w:r>
+      <w:r>
+        <w:rPr>
+          <w:rStyle w:val="DecValTok"/>
+        </w:rPr>
+        <w:t xml:space="preserve">0</w:t>
+      </w:r>
+      <w:r>
+        <w:rPr>
+          <w:rStyle w:val="OperatorTok"/>
+        </w:rPr>
+        <w:t xml:space="preserve">;</w:t>
+      </w:r>
+      <w:r>
+        <w:br/>
+      </w:r>
+      <w:r>
+        <w:rPr>
+          <w:rStyle w:val="OperatorTok"/>
+        </w:rPr>
+        <w:t xml:space="preserve">}</w:t>
+      </w:r>
+    </w:p>
+    <w:p>
+      <w:pPr>
+        <w:pStyle w:val="FirstParagraph"/>
+      </w:pPr>
+      <w:r>
+        <w:rPr>
+          <w:b/>
+          <w:bCs/>
+        </w:rPr>
+        <w:t xml:space="preserve">このプログラムのポイント:</w:t>
+      </w:r>
+      <w:r>
+        <w:t xml:space="preserve"> </w:t>
+      </w:r>
+      <w:r>
+        <w:t xml:space="preserve">- </w:t>
+      </w:r>
+      <w:r>
+        <w:rPr>
+          <w:rFonts w:hint="eastAsia"/>
+        </w:rPr>
+        <w:t xml:space="preserve">たった6行で完全に動作するプログラムです</w:t>
+      </w:r>
+      <w:r>
+        <w:t xml:space="preserve"> </w:t>
+      </w:r>
+      <w:r>
+        <w:t xml:space="preserve">- 「Hello, </w:t>
+      </w:r>
+      <w:r>
+        <w:rPr>
+          <w:rFonts w:hint="eastAsia"/>
+        </w:rPr>
+        <w:t xml:space="preserve">World!」と表示して終了します</w:t>
+      </w:r>
+      <w:r>
+        <w:t xml:space="preserve"> </w:t>
+      </w:r>
+      <w:r>
+        <w:t xml:space="preserve">- </w:t>
+      </w:r>
+      <w:r>
+        <w:rPr>
+          <w:rFonts w:hint="eastAsia"/>
+        </w:rPr>
+        <w:t xml:space="preserve">プログラミングの第一歩として世界中で使われている例です</w:t>
+      </w:r>
+    </w:p>
+    <w:bookmarkEnd w:id="44"/>
+    <w:bookmarkStart w:id="45" w:name="例2-複数行の出力"/>
+    <w:p>
+      <w:pPr>
+        <w:pStyle w:val="4"/>
+      </w:pPr>
+      <w:r>
+        <w:rPr>
+          <w:rFonts w:hint="eastAsia"/>
+        </w:rPr>
+        <w:t xml:space="preserve">例2:</w:t>
+      </w:r>
+      <w:r>
+        <w:t xml:space="preserve"> </w:t>
+      </w:r>
+      <w:r>
+        <w:rPr>
+          <w:rFonts w:hint="eastAsia"/>
+        </w:rPr>
+        <w:t xml:space="preserve">複数行の出力</w:t>
+      </w:r>
+    </w:p>
+    <w:p>
+      <w:pPr>
+        <w:pStyle w:val="SourceCode"/>
+      </w:pPr>
+      <w:r>
+        <w:rPr>
+          <w:rStyle w:val="PreprocessorTok"/>
+        </w:rPr>
+        <w:t xml:space="preserve">#include </w:t>
+      </w:r>
+      <w:r>
+        <w:rPr>
+          <w:rStyle w:val="ImportTok"/>
+        </w:rPr>
+        <w:t xml:space="preserve">&lt;stdio.h&gt;</w:t>
+      </w:r>
+      <w:r>
+        <w:br/>
+      </w:r>
+      <w:r>
+        <w:br/>
+      </w:r>
+      <w:r>
+        <w:rPr>
+          <w:rStyle w:val="DataTypeTok"/>
+        </w:rPr>
+        <w:t xml:space="preserve">int</w:t>
+      </w:r>
+      <w:r>
+        <w:rPr>
+          <w:rStyle w:val="NormalTok"/>
+        </w:rPr>
+        <w:t xml:space="preserve"> main</w:t>
+      </w:r>
+      <w:r>
+        <w:rPr>
+          <w:rStyle w:val="OperatorTok"/>
+        </w:rPr>
+        <w:t xml:space="preserve">(</w:t>
+      </w:r>
+      <w:r>
+        <w:rPr>
+          <w:rStyle w:val="DataTypeTok"/>
+        </w:rPr>
+        <w:t xml:space="preserve">void</w:t>
+      </w:r>
+      <w:r>
+        <w:rPr>
+          <w:rStyle w:val="OperatorTok"/>
+        </w:rPr>
+        <w:t xml:space="preserve">)</w:t>
+      </w:r>
+      <w:r>
+        <w:br/>
+      </w:r>
+      <w:r>
+        <w:rPr>
+          <w:rStyle w:val="OperatorTok"/>
+        </w:rPr>
+        <w:t xml:space="preserve">{</w:t>
+      </w:r>
+      <w:r>
+        <w:br/>
+      </w:r>
+      <w:r>
+        <w:rPr>
+          <w:rStyle w:val="NormalTok"/>
+        </w:rPr>
+        <w:t xml:space="preserve">    printf</w:t>
+      </w:r>
+      <w:r>
+        <w:rPr>
+          <w:rStyle w:val="OperatorTok"/>
+        </w:rPr>
+        <w:t xml:space="preserve">(</w:t>
+      </w:r>
+      <w:r>
+        <w:rPr>
+          <w:rStyle w:val="StringTok"/>
+        </w:rPr>
+        <w:t xml:space="preserve">"C言語学習教材</w:t>
+      </w:r>
+      <w:r>
+        <w:rPr>
+          <w:rStyle w:val="SpecialCharTok"/>
+        </w:rPr>
+        <w:t xml:space="preserve">\n</w:t>
+      </w:r>
+      <w:r>
+        <w:rPr>
+          <w:rStyle w:val="StringTok"/>
+        </w:rPr>
+        <w:t xml:space="preserve">"</w:t>
+      </w:r>
+      <w:r>
+        <w:rPr>
+          <w:rStyle w:val="OperatorTok"/>
+        </w:rPr>
+        <w:t xml:space="preserve">);</w:t>
+      </w:r>
+      <w:r>
+        <w:br/>
+      </w:r>
+      <w:r>
+        <w:rPr>
+          <w:rStyle w:val="NormalTok"/>
+        </w:rPr>
+        <w:t xml:space="preserve">    printf</w:t>
+      </w:r>
+      <w:r>
+        <w:rPr>
+          <w:rStyle w:val="OperatorTok"/>
+        </w:rPr>
+        <w:t xml:space="preserve">(</w:t>
+      </w:r>
+      <w:r>
+        <w:rPr>
+          <w:rStyle w:val="StringTok"/>
+        </w:rPr>
+        <w:t xml:space="preserve">"基本文法・Hello World</w:t>
+      </w:r>
+      <w:r>
+        <w:rPr>
+          <w:rStyle w:val="SpecialCharTok"/>
+        </w:rPr>
+        <w:t xml:space="preserve">\n</w:t>
+      </w:r>
+      <w:r>
+        <w:rPr>
+          <w:rStyle w:val="StringTok"/>
+        </w:rPr>
+        <w:t xml:space="preserve">"</w:t>
+      </w:r>
+      <w:r>
+        <w:rPr>
+          <w:rStyle w:val="OperatorTok"/>
+        </w:rPr>
+        <w:t xml:space="preserve">);</w:t>
+      </w:r>
+      <w:r>
+        <w:br/>
+      </w:r>
+      <w:r>
+        <w:rPr>
+          <w:rStyle w:val="NormalTok"/>
+        </w:rPr>
+        <w:t xml:space="preserve">    printf</w:t>
+      </w:r>
+      <w:r>
+        <w:rPr>
+          <w:rStyle w:val="OperatorTok"/>
+        </w:rPr>
+        <w:t xml:space="preserve">(</w:t>
+      </w:r>
+      <w:r>
+        <w:rPr>
+          <w:rStyle w:val="StringTok"/>
+        </w:rPr>
+        <w:t xml:space="preserve">"プログラムが正常に動作しています！</w:t>
+      </w:r>
+      <w:r>
+        <w:rPr>
+          <w:rStyle w:val="SpecialCharTok"/>
+        </w:rPr>
+        <w:t xml:space="preserve">\n</w:t>
+      </w:r>
+      <w:r>
+        <w:rPr>
+          <w:rStyle w:val="StringTok"/>
+        </w:rPr>
+        <w:t xml:space="preserve">"</w:t>
+      </w:r>
+      <w:r>
+        <w:rPr>
+          <w:rStyle w:val="OperatorTok"/>
+        </w:rPr>
+        <w:t xml:space="preserve">);</w:t>
+      </w:r>
+      <w:r>
+        <w:br/>
+      </w:r>
+      <w:r>
+        <w:rPr>
+          <w:rStyle w:val="NormalTok"/>
+        </w:rPr>
+        <w:t xml:space="preserve">    </w:t>
+      </w:r>
+      <w:r>
+        <w:rPr>
+          <w:rStyle w:val="ControlFlowTok"/>
+        </w:rPr>
+        <w:t xml:space="preserve">return</w:t>
+      </w:r>
+      <w:r>
+        <w:rPr>
+          <w:rStyle w:val="NormalTok"/>
+        </w:rPr>
+        <w:t xml:space="preserve"> </w:t>
+      </w:r>
+      <w:r>
+        <w:rPr>
+          <w:rStyle w:val="DecValTok"/>
+        </w:rPr>
+        <w:t xml:space="preserve">0</w:t>
+      </w:r>
+      <w:r>
+        <w:rPr>
+          <w:rStyle w:val="OperatorTok"/>
+        </w:rPr>
+        <w:t xml:space="preserve">;</w:t>
+      </w:r>
+      <w:r>
+        <w:br/>
+      </w:r>
+      <w:r>
+        <w:rPr>
+          <w:rStyle w:val="OperatorTok"/>
+        </w:rPr>
+        <w:t xml:space="preserve">}</w:t>
+      </w:r>
+    </w:p>
+    <w:p>
+      <w:pPr>
+        <w:pStyle w:val="FirstParagraph"/>
+      </w:pPr>
+      <w:r>
+        <w:rPr>
+          <w:b/>
+          <w:bCs/>
+        </w:rPr>
+        <w:t xml:space="preserve">このプログラムのポイント:</w:t>
+      </w:r>
+      <w:r>
+        <w:t xml:space="preserve"> </w:t>
+      </w:r>
+      <w:r>
+        <w:t xml:space="preserve">- </w:t>
+      </w:r>
+      <w:r>
+        <w:rPr>
+          <w:rFonts w:hint="eastAsia"/>
+        </w:rPr>
+        <w:t xml:space="preserve">printf関数を3回使って3行表示しています</w:t>
+      </w:r>
+      <w:r>
+        <w:t xml:space="preserve"> </w:t>
+      </w:r>
+      <w:r>
+        <w:t xml:space="preserve">- </w:t>
+      </w:r>
+      <w:r>
+        <w:rPr>
+          <w:rFonts w:hint="eastAsia"/>
+        </w:rPr>
+        <w:t xml:space="preserve">各printf関数は上から順番に実行されます</w:t>
+      </w:r>
+      <w:r>
+        <w:t xml:space="preserve"> </w:t>
+      </w:r>
+      <w:r>
+        <w:t xml:space="preserve">-</w:t>
+      </w:r>
+      <w:r>
+        <w:t xml:space="preserve"> </w:t>
+      </w:r>
+      <w:r>
+        <w:rPr>
+          <w:rStyle w:val="VerbatimChar"/>
+        </w:rPr>
+        <w:t xml:space="preserve">\n</w:t>
+      </w:r>
+      <w:r>
+        <w:rPr>
+          <w:rFonts w:hint="eastAsia"/>
+        </w:rPr>
+        <w:t xml:space="preserve">があるので、それぞれ改行されて表示されます</w:t>
+      </w:r>
+    </w:p>
+    <w:bookmarkEnd w:id="45"/>
+    <w:bookmarkStart w:id="46" w:name="例3-エスケープシーケンスの活用"/>
+    <w:p>
+      <w:pPr>
+        <w:pStyle w:val="4"/>
+      </w:pPr>
+      <w:r>
+        <w:rPr>
+          <w:rFonts w:hint="eastAsia"/>
+        </w:rPr>
+        <w:t xml:space="preserve">例3:</w:t>
+      </w:r>
+      <w:r>
+        <w:t xml:space="preserve"> </w:t>
+      </w:r>
+      <w:r>
+        <w:rPr>
+          <w:rFonts w:hint="eastAsia"/>
+        </w:rPr>
+        <w:t xml:space="preserve">エスケープシーケンスの活用</w:t>
+      </w:r>
+    </w:p>
+    <w:p>
+      <w:pPr>
+        <w:pStyle w:val="SourceCode"/>
+      </w:pPr>
+      <w:r>
+        <w:rPr>
+          <w:rStyle w:val="PreprocessorTok"/>
+        </w:rPr>
+        <w:t xml:space="preserve">#include </w:t>
+      </w:r>
+      <w:r>
+        <w:rPr>
+          <w:rStyle w:val="ImportTok"/>
+        </w:rPr>
+        <w:t xml:space="preserve">&lt;stdio.h&gt;</w:t>
+      </w:r>
+      <w:r>
+        <w:br/>
+      </w:r>
+      <w:r>
+        <w:br/>
+      </w:r>
+      <w:r>
+        <w:rPr>
+          <w:rStyle w:val="DataTypeTok"/>
+        </w:rPr>
+        <w:t xml:space="preserve">int</w:t>
+      </w:r>
+      <w:r>
+        <w:rPr>
+          <w:rStyle w:val="NormalTok"/>
+        </w:rPr>
+        <w:t xml:space="preserve"> main</w:t>
+      </w:r>
+      <w:r>
+        <w:rPr>
+          <w:rStyle w:val="OperatorTok"/>
+        </w:rPr>
+        <w:t xml:space="preserve">(</w:t>
+      </w:r>
+      <w:r>
+        <w:rPr>
+          <w:rStyle w:val="DataTypeTok"/>
+        </w:rPr>
+        <w:t xml:space="preserve">void</w:t>
+      </w:r>
+      <w:r>
+        <w:rPr>
+          <w:rStyle w:val="OperatorTok"/>
+        </w:rPr>
+        <w:t xml:space="preserve">)</w:t>
+      </w:r>
+      <w:r>
+        <w:br/>
+      </w:r>
+      <w:r>
+        <w:rPr>
+          <w:rStyle w:val="OperatorTok"/>
+        </w:rPr>
+        <w:t xml:space="preserve">{</w:t>
+      </w:r>
+      <w:r>
+        <w:br/>
+      </w:r>
+      <w:r>
+        <w:rPr>
+          <w:rStyle w:val="NormalTok"/>
+        </w:rPr>
+        <w:t xml:space="preserve">    printf</w:t>
+      </w:r>
+      <w:r>
+        <w:rPr>
+          <w:rStyle w:val="OperatorTok"/>
+        </w:rPr>
+        <w:t xml:space="preserve">(</w:t>
+      </w:r>
+      <w:r>
+        <w:rPr>
+          <w:rStyle w:val="StringTok"/>
+        </w:rPr>
+        <w:t xml:space="preserve">"タブ区切り:</w:t>
+      </w:r>
+      <w:r>
+        <w:rPr>
+          <w:rStyle w:val="SpecialCharTok"/>
+        </w:rPr>
+        <w:t xml:space="preserve">\t</w:t>
+      </w:r>
+      <w:r>
+        <w:rPr>
+          <w:rStyle w:val="StringTok"/>
+        </w:rPr>
+        <w:t xml:space="preserve">アイテム1</w:t>
+      </w:r>
+      <w:r>
+        <w:rPr>
+          <w:rStyle w:val="SpecialCharTok"/>
+        </w:rPr>
+        <w:t xml:space="preserve">\t</w:t>
+      </w:r>
+      <w:r>
+        <w:rPr>
+          <w:rStyle w:val="StringTok"/>
+        </w:rPr>
+        <w:t xml:space="preserve">アイテム2</w:t>
+      </w:r>
+      <w:r>
+        <w:rPr>
+          <w:rStyle w:val="SpecialCharTok"/>
+        </w:rPr>
+        <w:t xml:space="preserve">\n</w:t>
+      </w:r>
+      <w:r>
+        <w:rPr>
+          <w:rStyle w:val="StringTok"/>
+        </w:rPr>
+        <w:t xml:space="preserve">"</w:t>
+      </w:r>
+      <w:r>
+        <w:rPr>
+          <w:rStyle w:val="OperatorTok"/>
+        </w:rPr>
+        <w:t xml:space="preserve">);</w:t>
+      </w:r>
+      <w:r>
+        <w:br/>
+      </w:r>
+      <w:r>
+        <w:rPr>
+          <w:rStyle w:val="NormalTok"/>
+        </w:rPr>
+        <w:t xml:space="preserve">    printf</w:t>
+      </w:r>
+      <w:r>
+        <w:rPr>
+          <w:rStyle w:val="OperatorTok"/>
+        </w:rPr>
+        <w:t xml:space="preserve">(</w:t>
+      </w:r>
+      <w:r>
+        <w:rPr>
+          <w:rStyle w:val="StringTok"/>
+        </w:rPr>
+        <w:t xml:space="preserve">"引用符の表示: </w:t>
+      </w:r>
+      <w:r>
+        <w:rPr>
+          <w:rStyle w:val="SpecialCharTok"/>
+        </w:rPr>
+        <w:t xml:space="preserve">\"</w:t>
+      </w:r>
+      <w:r>
+        <w:rPr>
+          <w:rStyle w:val="StringTok"/>
+        </w:rPr>
+        <w:t xml:space="preserve">Hello, World!</w:t>
+      </w:r>
+      <w:r>
+        <w:rPr>
+          <w:rStyle w:val="SpecialCharTok"/>
+        </w:rPr>
+        <w:t xml:space="preserve">\"\n</w:t>
+      </w:r>
+      <w:r>
+        <w:rPr>
+          <w:rStyle w:val="StringTok"/>
+        </w:rPr>
+        <w:t xml:space="preserve">"</w:t>
+      </w:r>
+      <w:r>
+        <w:rPr>
+          <w:rStyle w:val="OperatorTok"/>
+        </w:rPr>
+        <w:t xml:space="preserve">);</w:t>
+      </w:r>
+      <w:r>
+        <w:br/>
+      </w:r>
+      <w:r>
+        <w:rPr>
+          <w:rStyle w:val="NormalTok"/>
+        </w:rPr>
+        <w:t xml:space="preserve">    printf</w:t>
+      </w:r>
+      <w:r>
+        <w:rPr>
+          <w:rStyle w:val="OperatorTok"/>
+        </w:rPr>
+        <w:t xml:space="preserve">(</w:t>
+      </w:r>
+      <w:r>
+        <w:rPr>
+          <w:rStyle w:val="StringTok"/>
+        </w:rPr>
+        <w:t xml:space="preserve">"パス表示: C:</w:t>
+      </w:r>
+      <w:r>
+        <w:rPr>
+          <w:rStyle w:val="SpecialCharTok"/>
+        </w:rPr>
+        <w:t xml:space="preserve">\\</w:t>
+      </w:r>
+      <w:r>
+        <w:rPr>
+          <w:rStyle w:val="StringTok"/>
+        </w:rPr>
+        <w:t xml:space="preserve">Program Files</w:t>
+      </w:r>
+      <w:r>
+        <w:rPr>
+          <w:rStyle w:val="SpecialCharTok"/>
+        </w:rPr>
+        <w:t xml:space="preserve">\\</w:t>
+      </w:r>
+      <w:r>
+        <w:rPr>
+          <w:rStyle w:val="StringTok"/>
+        </w:rPr>
+        <w:t xml:space="preserve">MyApp</w:t>
+      </w:r>
+      <w:r>
+        <w:rPr>
+          <w:rStyle w:val="SpecialCharTok"/>
+        </w:rPr>
+        <w:t xml:space="preserve">\n</w:t>
+      </w:r>
+      <w:r>
+        <w:rPr>
+          <w:rStyle w:val="StringTok"/>
+        </w:rPr>
+        <w:t xml:space="preserve">"</w:t>
+      </w:r>
+      <w:r>
+        <w:rPr>
+          <w:rStyle w:val="OperatorTok"/>
+        </w:rPr>
+        <w:t xml:space="preserve">);</w:t>
+      </w:r>
+      <w:r>
+        <w:br/>
+      </w:r>
+      <w:r>
+        <w:rPr>
+          <w:rStyle w:val="NormalTok"/>
+        </w:rPr>
+        <w:t xml:space="preserve">    </w:t>
+      </w:r>
+      <w:r>
+        <w:rPr>
+          <w:rStyle w:val="ControlFlowTok"/>
+        </w:rPr>
+        <w:t xml:space="preserve">return</w:t>
+      </w:r>
+      <w:r>
+        <w:rPr>
+          <w:rStyle w:val="NormalTok"/>
+        </w:rPr>
+        <w:t xml:space="preserve"> </w:t>
+      </w:r>
+      <w:r>
+        <w:rPr>
+          <w:rStyle w:val="DecValTok"/>
+        </w:rPr>
+        <w:t xml:space="preserve">0</w:t>
+      </w:r>
+      <w:r>
+        <w:rPr>
+          <w:rStyle w:val="OperatorTok"/>
+        </w:rPr>
+        <w:t xml:space="preserve">;</w:t>
+      </w:r>
+      <w:r>
+        <w:br/>
+      </w:r>
+      <w:r>
+        <w:rPr>
+          <w:rStyle w:val="OperatorTok"/>
+        </w:rPr>
+        <w:t xml:space="preserve">}</w:t>
+      </w:r>
+    </w:p>
+    <w:p>
+      <w:pPr>
+        <w:pStyle w:val="FirstParagraph"/>
+      </w:pPr>
+      <w:r>
+        <w:rPr>
+          <w:b/>
+          <w:bCs/>
+        </w:rPr>
+        <w:t xml:space="preserve">このプログラムのポイント:</w:t>
+      </w:r>
+      <w:r>
+        <w:t xml:space="preserve"> </w:t>
+      </w:r>
+      <w:r>
+        <w:t xml:space="preserve">-</w:t>
+      </w:r>
+      <w:r>
+        <w:t xml:space="preserve"> </w:t>
+      </w:r>
+      <w:r>
+        <w:rPr>
+          <w:rStyle w:val="VerbatimChar"/>
+        </w:rPr>
+        <w:t xml:space="preserve">\t</w:t>
+      </w:r>
+      <w:r>
+        <w:rPr>
+          <w:rFonts w:hint="eastAsia"/>
+        </w:rPr>
+        <w:t xml:space="preserve">でタブ（大きな空白）を入れて整列させています</w:t>
+      </w:r>
+      <w:r>
+        <w:t xml:space="preserve"> </w:t>
+      </w:r>
+      <w:r>
+        <w:t xml:space="preserve">-</w:t>
+      </w:r>
+      <w:r>
+        <w:t xml:space="preserve"> </w:t>
+      </w:r>
+      <w:r>
+        <w:rPr>
+          <w:rStyle w:val="VerbatimChar"/>
+        </w:rPr>
+        <w:t xml:space="preserve">\"</w:t>
+      </w:r>
+      <w:r>
+        <w:rPr>
+          <w:rFonts w:hint="eastAsia"/>
+        </w:rPr>
+        <w:t xml:space="preserve">で文字列の中にダブルクォートを含めています</w:t>
+      </w:r>
+      <w:r>
+        <w:t xml:space="preserve"> </w:t>
+      </w:r>
+      <w:r>
+        <w:t xml:space="preserve">-</w:t>
+      </w:r>
+      <w:r>
+        <w:t xml:space="preserve"> </w:t>
+      </w:r>
+      <w:r>
+        <w:rPr>
+          <w:rStyle w:val="VerbatimChar"/>
+        </w:rPr>
+        <w:t xml:space="preserve">\\</w:t>
+      </w:r>
+      <w:r>
+        <w:rPr>
+          <w:rFonts w:hint="eastAsia"/>
+        </w:rPr>
+        <w:t xml:space="preserve">でバックスラッシュ自体を表示しています（Windowsのパス表示でよく使います）</w:t>
+      </w:r>
+    </w:p>
+    <w:bookmarkEnd w:id="46"/>
+    <w:bookmarkStart w:id="47" w:name="実行結果の例"/>
+    <w:p>
+      <w:pPr>
+        <w:pStyle w:val="4"/>
+      </w:pPr>
+      <w:r>
+        <w:rPr>
+          <w:rFonts w:hint="eastAsia"/>
+        </w:rPr>
+        <w:t xml:space="preserve">実行結果の例</w:t>
+      </w:r>
+    </w:p>
+    <w:p>
+      <w:pPr>
+        <w:pStyle w:val="FirstParagraph"/>
+      </w:pPr>
+      <w:r>
+        <w:rPr>
+          <w:rFonts w:hint="eastAsia"/>
+        </w:rPr>
+        <w:t xml:space="preserve">上記のプログラムを実行すると、以下のような出力が得られます：</w:t>
+      </w:r>
+    </w:p>
+    <w:p>
+      <w:pPr>
+        <w:pStyle w:val="SourceCode"/>
+      </w:pPr>
+      <w:r>
+        <w:rPr>
+          <w:rStyle w:val="VerbatimChar"/>
+          <w:rFonts w:hint="eastAsia"/>
+        </w:rPr>
+        <w:t xml:space="preserve">タブ区切り:</w:t>
+      </w:r>
+      <w:r>
+        <w:rPr>
+          <w:rStyle w:val="VerbatimChar"/>
+        </w:rPr>
+        <w:t xml:space="preserve">     アイテム1      アイテム2</w:t>
+      </w:r>
+      <w:r>
+        <w:br/>
+      </w:r>
+      <w:r>
+        <w:rPr>
+          <w:rStyle w:val="VerbatimChar"/>
+          <w:rFonts w:hint="eastAsia"/>
+        </w:rPr>
+        <w:t xml:space="preserve">引用符の表示:</w:t>
+      </w:r>
+      <w:r>
+        <w:rPr>
+          <w:rStyle w:val="VerbatimChar"/>
+        </w:rPr>
+        <w:t xml:space="preserve"> "Hello, World!"</w:t>
+      </w:r>
+      <w:r>
+        <w:br/>
+      </w:r>
+      <w:r>
+        <w:rPr>
+          <w:rStyle w:val="VerbatimChar"/>
+          <w:rFonts w:hint="eastAsia"/>
+        </w:rPr>
+        <w:t xml:space="preserve">パス表示:</w:t>
+      </w:r>
+      <w:r>
+        <w:rPr>
+          <w:rStyle w:val="VerbatimChar"/>
+        </w:rPr>
+        <w:t xml:space="preserve"> C:\Program Files\MyApp</w:t>
+      </w:r>
+    </w:p>
+    <w:bookmarkEnd w:id="47"/>
+    <w:bookmarkStart w:id="48" w:name="初心者へのアドバイス"/>
+    <w:p>
+      <w:pPr>
+        <w:pStyle w:val="4"/>
+      </w:pPr>
+      <w:r>
+        <w:rPr>
+          <w:rFonts w:hint="eastAsia"/>
+        </w:rPr>
+        <w:t xml:space="preserve">初心者へのアドバイス</w:t>
+      </w:r>
+    </w:p>
+    <w:p>
+      <w:pPr>
+        <w:pStyle w:val="Compact"/>
+        <w:numPr>
+          <w:ilvl w:val="0"/>
+          <w:numId w:val="1022"/>
+        </w:numPr>
+      </w:pPr>
+      <w:r>
+        <w:rPr>
+          <w:rFonts w:hint="eastAsia"/>
+          <w:b/>
+          <w:bCs/>
+        </w:rPr>
+        <w:t xml:space="preserve">まずは写経から</w:t>
+      </w:r>
+    </w:p>
+    <w:p>
+      <w:pPr>
+        <w:pStyle w:val="Compact"/>
+        <w:numPr>
+          <w:ilvl w:val="1"/>
+          <w:numId w:val="1023"/>
+        </w:numPr>
+      </w:pPr>
+      <w:r>
+        <w:rPr>
+          <w:rFonts w:hint="eastAsia"/>
+        </w:rPr>
+        <w:t xml:space="preserve">最初はサンプルコードをそのまま入力してみましょう</w:t>
+      </w:r>
+    </w:p>
+    <w:p>
+      <w:pPr>
+        <w:pStyle w:val="Compact"/>
+        <w:numPr>
+          <w:ilvl w:val="1"/>
+          <w:numId w:val="1023"/>
+        </w:numPr>
+      </w:pPr>
+      <w:r>
+        <w:rPr>
+          <w:rFonts w:hint="eastAsia"/>
+        </w:rPr>
+        <w:t xml:space="preserve">タイピングすることで、構文に慣れることができます</w:t>
+      </w:r>
+    </w:p>
+    <w:p>
+      <w:pPr>
+        <w:pStyle w:val="Compact"/>
+        <w:numPr>
+          <w:ilvl w:val="0"/>
+          <w:numId w:val="1022"/>
+        </w:numPr>
+      </w:pPr>
+      <w:r>
+        <w:rPr>
+          <w:rFonts w:hint="eastAsia"/>
+          <w:b/>
+          <w:bCs/>
+        </w:rPr>
+        <w:t xml:space="preserve">少しずつ変更してみる</w:t>
+      </w:r>
+    </w:p>
+    <w:p>
+      <w:pPr>
+        <w:pStyle w:val="Compact"/>
+        <w:numPr>
+          <w:ilvl w:val="1"/>
+          <w:numId w:val="1024"/>
+        </w:numPr>
+      </w:pPr>
+      <w:r>
+        <w:t xml:space="preserve">“Hello, World!”</w:t>
+      </w:r>
+      <w:r>
+        <w:rPr>
+          <w:rFonts w:hint="eastAsia"/>
+        </w:rPr>
+        <w:t xml:space="preserve">を自分の名前に変えてみる</w:t>
+      </w:r>
+    </w:p>
+    <w:p>
+      <w:pPr>
+        <w:pStyle w:val="Compact"/>
+        <w:numPr>
+          <w:ilvl w:val="1"/>
+          <w:numId w:val="1024"/>
+        </w:numPr>
+      </w:pPr>
+      <w:r>
+        <w:rPr>
+          <w:rFonts w:hint="eastAsia"/>
+        </w:rPr>
+        <w:t xml:space="preserve">printf関数を追加してみる</w:t>
+      </w:r>
+    </w:p>
+    <w:p>
+      <w:pPr>
+        <w:pStyle w:val="Compact"/>
+        <w:numPr>
+          <w:ilvl w:val="1"/>
+          <w:numId w:val="1024"/>
+        </w:numPr>
+      </w:pPr>
+      <w:r>
+        <w:rPr>
+          <w:rFonts w:hint="eastAsia"/>
+        </w:rPr>
+        <w:t xml:space="preserve">エスケープシーケンスを組み合わせてみる</w:t>
+      </w:r>
+    </w:p>
+    <w:p>
+      <w:pPr>
+        <w:pStyle w:val="Compact"/>
+        <w:numPr>
+          <w:ilvl w:val="0"/>
+          <w:numId w:val="1022"/>
+        </w:numPr>
+      </w:pPr>
+      <w:r>
+        <w:rPr>
+          <w:rFonts w:hint="eastAsia"/>
+          <w:b/>
+          <w:bCs/>
+        </w:rPr>
+        <w:t xml:space="preserve">エラーを恐れない</w:t>
+      </w:r>
+    </w:p>
+    <w:p>
+      <w:pPr>
+        <w:pStyle w:val="Compact"/>
+        <w:numPr>
+          <w:ilvl w:val="1"/>
+          <w:numId w:val="1025"/>
+        </w:numPr>
+      </w:pPr>
+      <w:r>
+        <w:rPr>
+          <w:rFonts w:hint="eastAsia"/>
+        </w:rPr>
+        <w:t xml:space="preserve">セミコロンを忘れたり、括弧を閉じ忘れたりするのは普通です</w:t>
+      </w:r>
+    </w:p>
+    <w:p>
+      <w:pPr>
+        <w:pStyle w:val="Compact"/>
+        <w:numPr>
+          <w:ilvl w:val="1"/>
+          <w:numId w:val="1025"/>
+        </w:numPr>
+      </w:pPr>
+      <w:r>
+        <w:rPr>
+          <w:rFonts w:hint="eastAsia"/>
+        </w:rPr>
+        <w:t xml:space="preserve">エラーメッセージをよく読んで、何が間違っているか理解しましょう</w:t>
       </w:r>
     </w:p>
     <w:bookmarkEnd w:id="48"/>
     <w:bookmarkEnd w:id="49"/>
-    <w:bookmarkStart w:id="51" w:name="次の章へ"/>
+    <w:bookmarkEnd w:id="50"/>
+    <w:bookmarkStart w:id="54" w:name="サンプルコード"/>
     <w:p>
       <w:pPr>
         <w:pStyle w:val="20"/>
       </w:pPr>
       <w:r>
+        <w:t xml:space="preserve">サンプルコード</w:t>
+      </w:r>
+    </w:p>
+    <w:bookmarkStart w:id="51" w:name="hello-worldプログラム"/>
+    <w:p>
+      <w:pPr>
+        <w:pStyle w:val="3"/>
+      </w:pPr>
+      <w:r>
+        <w:t xml:space="preserve">Hello Worldプログラム</w:t>
+      </w:r>
+    </w:p>
+    <w:p>
+      <w:pPr>
+        <w:pStyle w:val="FirstParagraph"/>
+      </w:pPr>
+      <w:r>
+        <w:t xml:space="preserve">プログラムファイル:</w:t>
+      </w:r>
+      <w:r>
+        <w:t xml:space="preserve"> </w:t>
+      </w:r>
+      <w:r>
+        <w:rPr>
+          <w:rStyle w:val="VerbatimChar"/>
+        </w:rPr>
+        <w:t xml:space="preserve">examples/hello_world.c</w:t>
+      </w:r>
+    </w:p>
+    <w:p>
+      <w:pPr>
+        <w:pStyle w:val="a0"/>
+      </w:pPr>
+      <w:r>
+        <w:rPr>
+          <w:rFonts w:hint="eastAsia"/>
+        </w:rPr>
+        <w:t xml:space="preserve">もっとも基本的なC言語プログラムです。</w:t>
+      </w:r>
+    </w:p>
+    <w:bookmarkEnd w:id="51"/>
+    <w:bookmarkStart w:id="52" w:name="フォーマット出力プログラム"/>
+    <w:p>
+      <w:pPr>
+        <w:pStyle w:val="3"/>
+      </w:pPr>
+      <w:r>
+        <w:rPr>
+          <w:rFonts w:hint="eastAsia"/>
+        </w:rPr>
+        <w:t xml:space="preserve">フォーマット出力プログラム</w:t>
+      </w:r>
+    </w:p>
+    <w:p>
+      <w:pPr>
+        <w:pStyle w:val="FirstParagraph"/>
+      </w:pPr>
+      <w:r>
+        <w:t xml:space="preserve">プログラムファイル:</w:t>
+      </w:r>
+      <w:r>
+        <w:t xml:space="preserve"> </w:t>
+      </w:r>
+      <w:r>
+        <w:rPr>
+          <w:rStyle w:val="VerbatimChar"/>
+        </w:rPr>
+        <w:t xml:space="preserve">examples/formatted_output.c</w:t>
+      </w:r>
+    </w:p>
+    <w:p>
+      <w:pPr>
+        <w:pStyle w:val="a0"/>
+      </w:pPr>
+      <w:r>
+        <w:rPr>
+          <w:rFonts w:hint="eastAsia"/>
+        </w:rPr>
+        <w:t xml:space="preserve">printf関数のさまざまな使い方を学習します。</w:t>
+      </w:r>
+    </w:p>
+    <w:bookmarkEnd w:id="52"/>
+    <w:bookmarkStart w:id="53" w:name="コンパイルと実行"/>
+    <w:p>
+      <w:pPr>
+        <w:pStyle w:val="3"/>
+      </w:pPr>
+      <w:r>
+        <w:rPr>
+          <w:rFonts w:hint="eastAsia"/>
+        </w:rPr>
+        <w:t xml:space="preserve">コンパイルと実行</w:t>
+      </w:r>
+    </w:p>
+    <w:p>
+      <w:pPr>
+        <w:pStyle w:val="SourceCode"/>
+      </w:pPr>
+      <w:r>
+        <w:rPr>
+          <w:rStyle w:val="CommentTok"/>
+        </w:rPr>
+        <w:t xml:space="preserve"># examples ディレクトリに移動</w:t>
+      </w:r>
+      <w:r>
+        <w:br/>
+      </w:r>
+      <w:r>
+        <w:rPr>
+          <w:rStyle w:val="BuiltInTok"/>
+        </w:rPr>
+        <w:t xml:space="preserve">cd</w:t>
+      </w:r>
+      <w:r>
+        <w:rPr>
+          <w:rStyle w:val="NormalTok"/>
+        </w:rPr>
+        <w:t xml:space="preserve"> examples</w:t>
+      </w:r>
+      <w:r>
+        <w:br/>
+      </w:r>
+      <w:r>
+        <w:br/>
+      </w:r>
+      <w:r>
+        <w:rPr>
+          <w:rStyle w:val="CommentTok"/>
+        </w:rPr>
+        <w:t xml:space="preserve"># C90準拠でコンパイル</w:t>
+      </w:r>
+      <w:r>
+        <w:br/>
+      </w:r>
+      <w:r>
+        <w:rPr>
+          <w:rStyle w:val="FunctionTok"/>
+        </w:rPr>
+        <w:t xml:space="preserve">gcc</w:t>
+      </w:r>
+      <w:r>
+        <w:rPr>
+          <w:rStyle w:val="NormalTok"/>
+        </w:rPr>
+        <w:t xml:space="preserve"> </w:t>
+      </w:r>
+      <w:r>
+        <w:rPr>
+          <w:rStyle w:val="AttributeTok"/>
+        </w:rPr>
+        <w:t xml:space="preserve">-std</w:t>
+      </w:r>
+      <w:r>
+        <w:rPr>
+          <w:rStyle w:val="OperatorTok"/>
+        </w:rPr>
+        <w:t xml:space="preserve">=</w:t>
+      </w:r>
+      <w:r>
+        <w:rPr>
+          <w:rStyle w:val="NormalTok"/>
+        </w:rPr>
+        <w:t xml:space="preserve">c90 </w:t>
+      </w:r>
+      <w:r>
+        <w:rPr>
+          <w:rStyle w:val="AttributeTok"/>
+        </w:rPr>
+        <w:t xml:space="preserve">-Wall</w:t>
+      </w:r>
+      <w:r>
+        <w:rPr>
+          <w:rStyle w:val="NormalTok"/>
+        </w:rPr>
+        <w:t xml:space="preserve"> </w:t>
+      </w:r>
+      <w:r>
+        <w:rPr>
+          <w:rStyle w:val="AttributeTok"/>
+        </w:rPr>
+        <w:t xml:space="preserve">-Wextra</w:t>
+      </w:r>
+      <w:r>
+        <w:rPr>
+          <w:rStyle w:val="NormalTok"/>
+        </w:rPr>
+        <w:t xml:space="preserve"> </w:t>
+      </w:r>
+      <w:r>
+        <w:rPr>
+          <w:rStyle w:val="AttributeTok"/>
+        </w:rPr>
+        <w:t xml:space="preserve">-pedantic</w:t>
+      </w:r>
+      <w:r>
+        <w:rPr>
+          <w:rStyle w:val="NormalTok"/>
+        </w:rPr>
+        <w:t xml:space="preserve"> hello_world.c </w:t>
+      </w:r>
+      <w:r>
+        <w:rPr>
+          <w:rStyle w:val="AttributeTok"/>
+        </w:rPr>
+        <w:t xml:space="preserve">-o</w:t>
+      </w:r>
+      <w:r>
+        <w:rPr>
+          <w:rStyle w:val="NormalTok"/>
+        </w:rPr>
+        <w:t xml:space="preserve"> hello_world</w:t>
+      </w:r>
+      <w:r>
+        <w:br/>
+      </w:r>
+      <w:r>
+        <w:br/>
+      </w:r>
+      <w:r>
+        <w:rPr>
+          <w:rStyle w:val="CommentTok"/>
+        </w:rPr>
+        <w:t xml:space="preserve"># 実行</w:t>
+      </w:r>
+      <w:r>
+        <w:br/>
+      </w:r>
+      <w:r>
+        <w:rPr>
+          <w:rStyle w:val="ExtensionTok"/>
+        </w:rPr>
+        <w:t xml:space="preserve">./hello_world</w:t>
+      </w:r>
+    </w:p>
+    <w:bookmarkEnd w:id="53"/>
+    <w:bookmarkEnd w:id="54"/>
+    <w:bookmarkStart w:id="57" w:name="演習課題"/>
+    <w:p>
+      <w:pPr>
+        <w:pStyle w:val="20"/>
+      </w:pPr>
+      <w:r>
+        <w:rPr>
+          <w:rFonts w:hint="eastAsia"/>
+        </w:rPr>
+        <w:t xml:space="preserve">演習課題</w:t>
+      </w:r>
+    </w:p>
+    <w:bookmarkStart w:id="55" w:name="基礎問題"/>
+    <w:p>
+      <w:pPr>
+        <w:pStyle w:val="3"/>
+      </w:pPr>
+      <w:r>
+        <w:rPr>
+          <w:rFonts w:hint="eastAsia"/>
+        </w:rPr>
+        <w:t xml:space="preserve">基礎問題</w:t>
+      </w:r>
+    </w:p>
+    <w:p>
+      <w:pPr>
+        <w:pStyle w:val="Compact"/>
+        <w:numPr>
+          <w:ilvl w:val="0"/>
+          <w:numId w:val="1026"/>
+        </w:numPr>
+      </w:pPr>
+      <w:r>
+        <w:rPr>
+          <w:b/>
+          <w:bCs/>
+        </w:rPr>
+        <w:t xml:space="preserve">Hello World</w:t>
+      </w:r>
+    </w:p>
+    <w:p>
+      <w:pPr>
+        <w:pStyle w:val="Compact"/>
+        <w:numPr>
+          <w:ilvl w:val="1"/>
+          <w:numId w:val="1027"/>
+        </w:numPr>
+      </w:pPr>
+      <w:r>
+        <w:rPr>
+          <w:rFonts w:hint="eastAsia"/>
+        </w:rPr>
+        <w:t xml:space="preserve">自分の名前を表示するプログラムを作成してください</w:t>
+      </w:r>
+    </w:p>
+    <w:p>
+      <w:pPr>
+        <w:pStyle w:val="Compact"/>
+        <w:numPr>
+          <w:ilvl w:val="0"/>
+          <w:numId w:val="1026"/>
+        </w:numPr>
+      </w:pPr>
+      <w:r>
+        <w:rPr>
+          <w:rFonts w:hint="eastAsia"/>
+          <w:b/>
+          <w:bCs/>
+        </w:rPr>
+        <w:t xml:space="preserve">複数実行出力</w:t>
+      </w:r>
+    </w:p>
+    <w:p>
+      <w:pPr>
+        <w:pStyle w:val="Compact"/>
+        <w:numPr>
+          <w:ilvl w:val="1"/>
+          <w:numId w:val="1028"/>
+        </w:numPr>
+      </w:pPr>
+      <w:r>
+        <w:rPr>
+          <w:rFonts w:hint="eastAsia"/>
+        </w:rPr>
+        <w:t xml:space="preserve">好きな詩や歌詞を3実行以上で表示するプログラムを作成してください</w:t>
+      </w:r>
+    </w:p>
+    <w:p>
+      <w:pPr>
+        <w:pStyle w:val="Compact"/>
+        <w:numPr>
+          <w:ilvl w:val="0"/>
+          <w:numId w:val="1026"/>
+        </w:numPr>
+      </w:pPr>
+      <w:r>
+        <w:rPr>
+          <w:b/>
+          <w:bCs/>
+        </w:rPr>
+        <w:t xml:space="preserve">エスケープシーケンス</w:t>
+      </w:r>
+    </w:p>
+    <w:p>
+      <w:pPr>
+        <w:pStyle w:val="Compact"/>
+        <w:numPr>
+          <w:ilvl w:val="1"/>
+          <w:numId w:val="1029"/>
+        </w:numPr>
+      </w:pPr>
+      <w:r>
+        <w:rPr>
+          <w:rFonts w:hint="eastAsia"/>
+        </w:rPr>
+        <w:t xml:space="preserve">タブとダブルクォートを使った表示プログラムを作成してください</w:t>
+      </w:r>
+    </w:p>
+    <w:bookmarkEnd w:id="55"/>
+    <w:bookmarkStart w:id="56" w:name="応用問題"/>
+    <w:p>
+      <w:pPr>
+        <w:pStyle w:val="3"/>
+      </w:pPr>
+      <w:r>
+        <w:rPr>
+          <w:rFonts w:hint="eastAsia"/>
+        </w:rPr>
+        <w:t xml:space="preserve">応用問題</w:t>
+      </w:r>
+    </w:p>
+    <w:p>
+      <w:pPr>
+        <w:pStyle w:val="Compact"/>
+        <w:numPr>
+          <w:ilvl w:val="0"/>
+          <w:numId w:val="1030"/>
+        </w:numPr>
+      </w:pPr>
+      <w:r>
+        <w:rPr>
+          <w:rFonts w:hint="eastAsia"/>
+          <w:b/>
+          <w:bCs/>
+        </w:rPr>
+        <w:t xml:space="preserve">フォーマット文字列</w:t>
+      </w:r>
+    </w:p>
+    <w:p>
+      <w:pPr>
+        <w:pStyle w:val="Compact"/>
+        <w:numPr>
+          <w:ilvl w:val="1"/>
+          <w:numId w:val="1031"/>
+        </w:numPr>
+      </w:pPr>
+      <w:r>
+        <w:rPr>
+          <w:rFonts w:hint="eastAsia"/>
+        </w:rPr>
+        <w:t xml:space="preserve">printf関数のさまざまなフォーマット指定子を試してください</w:t>
+      </w:r>
+    </w:p>
+    <w:p>
+      <w:pPr>
+        <w:pStyle w:val="Compact"/>
+        <w:numPr>
+          <w:ilvl w:val="0"/>
+          <w:numId w:val="1030"/>
+        </w:numPr>
+      </w:pPr>
+      <w:r>
+        <w:rPr>
+          <w:rFonts w:hint="eastAsia"/>
+          <w:b/>
+          <w:bCs/>
+        </w:rPr>
+        <w:t xml:space="preserve">プログラム構造の理解</w:t>
+      </w:r>
+    </w:p>
+    <w:p>
+      <w:pPr>
+        <w:pStyle w:val="Compact"/>
+        <w:numPr>
+          <w:ilvl w:val="1"/>
+          <w:numId w:val="1032"/>
+        </w:numPr>
+      </w:pPr>
+      <w:r>
+        <w:rPr>
+          <w:rFonts w:hint="eastAsia"/>
+        </w:rPr>
+        <w:t xml:space="preserve">main関数の戻り値を変更して動作を確認してください</w:t>
+      </w:r>
+    </w:p>
+    <w:bookmarkEnd w:id="56"/>
+    <w:bookmarkEnd w:id="57"/>
+    <w:bookmarkStart w:id="58" w:name="コンパイル方法"/>
+    <w:p>
+      <w:pPr>
+        <w:pStyle w:val="20"/>
+      </w:pPr>
+      <w:r>
+        <w:rPr>
+          <w:rFonts w:hint="eastAsia"/>
+        </w:rPr>
+        <w:t xml:space="preserve">コンパイル方法</w:t>
+      </w:r>
+    </w:p>
+    <w:p>
+      <w:pPr>
+        <w:pStyle w:val="FirstParagraph"/>
+      </w:pPr>
+      <w:r>
+        <w:rPr>
+          <w:rFonts w:hint="eastAsia"/>
+        </w:rPr>
+        <w:t xml:space="preserve">この章では以下のMakefileを使用してコンパイルができます：</w:t>
+      </w:r>
+    </w:p>
+    <w:p>
+      <w:pPr>
+        <w:pStyle w:val="SourceCode"/>
+      </w:pPr>
+      <w:r>
+        <w:rPr>
+          <w:rStyle w:val="CommentTok"/>
+        </w:rPr>
+        <w:t xml:space="preserve"># 全ての例題をコンパイル</w:t>
+      </w:r>
+      <w:r>
+        <w:br/>
+      </w:r>
+      <w:r>
+        <w:rPr>
+          <w:rStyle w:val="FunctionTok"/>
+        </w:rPr>
+        <w:t xml:space="preserve">make</w:t>
+      </w:r>
+      <w:r>
+        <w:rPr>
+          <w:rStyle w:val="NormalTok"/>
+        </w:rPr>
+        <w:t xml:space="preserve"> all</w:t>
+      </w:r>
+      <w:r>
+        <w:br/>
+      </w:r>
+      <w:r>
+        <w:br/>
+      </w:r>
+      <w:r>
+        <w:rPr>
+          <w:rStyle w:val="CommentTok"/>
+        </w:rPr>
+        <w:t xml:space="preserve"># 特定のプログラムをコンパイル</w:t>
+      </w:r>
+      <w:r>
+        <w:br/>
+      </w:r>
+      <w:r>
+        <w:rPr>
+          <w:rStyle w:val="FunctionTok"/>
+        </w:rPr>
+        <w:t xml:space="preserve">make</w:t>
+      </w:r>
+      <w:r>
+        <w:rPr>
+          <w:rStyle w:val="NormalTok"/>
+        </w:rPr>
+        <w:t xml:space="preserve"> hello_world</w:t>
+      </w:r>
+      <w:r>
+        <w:br/>
+      </w:r>
+      <w:r>
+        <w:br/>
+      </w:r>
+      <w:r>
+        <w:rPr>
+          <w:rStyle w:val="CommentTok"/>
+        </w:rPr>
+        <w:t xml:space="preserve"># 実行</w:t>
+      </w:r>
+      <w:r>
+        <w:br/>
+      </w:r>
+      <w:r>
+        <w:rPr>
+          <w:rStyle w:val="FunctionTok"/>
+        </w:rPr>
+        <w:t xml:space="preserve">make</w:t>
+      </w:r>
+      <w:r>
+        <w:rPr>
+          <w:rStyle w:val="NormalTok"/>
+        </w:rPr>
+        <w:t xml:space="preserve"> run</w:t>
+      </w:r>
+      <w:r>
+        <w:br/>
+      </w:r>
+      <w:r>
+        <w:br/>
+      </w:r>
+      <w:r>
+        <w:rPr>
+          <w:rStyle w:val="CommentTok"/>
+        </w:rPr>
+        <w:t xml:space="preserve"># クリーンアップ</w:t>
+      </w:r>
+      <w:r>
+        <w:br/>
+      </w:r>
+      <w:r>
+        <w:rPr>
+          <w:rStyle w:val="FunctionTok"/>
+        </w:rPr>
+        <w:t xml:space="preserve">make</w:t>
+      </w:r>
+      <w:r>
+        <w:rPr>
+          <w:rStyle w:val="NormalTok"/>
+        </w:rPr>
+        <w:t xml:space="preserve"> clean</w:t>
+      </w:r>
+    </w:p>
+    <w:bookmarkEnd w:id="58"/>
+    <w:bookmarkStart w:id="61" w:name="規格による違い"/>
+    <w:p>
+      <w:pPr>
+        <w:pStyle w:val="20"/>
+      </w:pPr>
+      <w:r>
+        <w:rPr>
+          <w:rFonts w:hint="eastAsia"/>
+        </w:rPr>
+        <w:t xml:space="preserve">規格による違い</w:t>
+      </w:r>
+    </w:p>
+    <w:bookmarkStart w:id="59" w:name="c90での制限事項"/>
+    <w:p>
+      <w:pPr>
+        <w:pStyle w:val="3"/>
+      </w:pPr>
+      <w:r>
+        <w:rPr>
+          <w:rFonts w:hint="eastAsia"/>
+        </w:rPr>
+        <w:t xml:space="preserve">C90での制限事項</w:t>
+      </w:r>
+    </w:p>
+    <w:p>
+      <w:pPr>
+        <w:pStyle w:val="Compact"/>
+        <w:numPr>
+          <w:ilvl w:val="0"/>
+          <w:numId w:val="1033"/>
+        </w:numPr>
+      </w:pPr>
+      <w:r>
+        <w:t xml:space="preserve">コメントは</w:t>
+      </w:r>
+      <w:r>
+        <w:t xml:space="preserve"> </w:t>
+      </w:r>
+      <w:r>
+        <w:rPr>
+          <w:rStyle w:val="VerbatimChar"/>
+        </w:rPr>
+        <w:t xml:space="preserve">/* */</w:t>
+      </w:r>
+      <w:r>
+        <w:t xml:space="preserve"> </w:t>
+      </w:r>
+      <w:r>
+        <w:rPr>
+          <w:rFonts w:hint="eastAsia"/>
+        </w:rPr>
+        <w:t xml:space="preserve">形式のみ</w:t>
+      </w:r>
+    </w:p>
+    <w:p>
+      <w:pPr>
+        <w:pStyle w:val="Compact"/>
+        <w:numPr>
+          <w:ilvl w:val="0"/>
+          <w:numId w:val="1033"/>
+        </w:numPr>
+      </w:pPr>
+      <w:r>
+        <w:rPr>
+          <w:rFonts w:hint="eastAsia"/>
+        </w:rPr>
+        <w:t xml:space="preserve">変数宣言は関数やブロックの先頭で実行う</w:t>
+      </w:r>
+    </w:p>
+    <w:p>
+      <w:pPr>
+        <w:pStyle w:val="Compact"/>
+        <w:numPr>
+          <w:ilvl w:val="0"/>
+          <w:numId w:val="1033"/>
+        </w:numPr>
+      </w:pPr>
+      <w:r>
+        <w:rPr>
+          <w:rFonts w:hint="eastAsia"/>
+        </w:rPr>
+        <w:t xml:space="preserve">forループ内での変数宣言は不可</w:t>
+      </w:r>
+    </w:p>
+    <w:bookmarkEnd w:id="59"/>
+    <w:bookmarkStart w:id="60" w:name="c99以降の拡張"/>
+    <w:p>
+      <w:pPr>
+        <w:pStyle w:val="3"/>
+      </w:pPr>
+      <w:r>
+        <w:rPr>
+          <w:rFonts w:hint="eastAsia"/>
+        </w:rPr>
+        <w:t xml:space="preserve">C99以降の拡張</w:t>
+      </w:r>
+    </w:p>
+    <w:p>
+      <w:pPr>
+        <w:pStyle w:val="Compact"/>
+        <w:numPr>
+          <w:ilvl w:val="0"/>
+          <w:numId w:val="1034"/>
+        </w:numPr>
+      </w:pPr>
+      <w:r>
+        <w:rPr>
+          <w:rStyle w:val="VerbatimChar"/>
+        </w:rPr>
+        <w:t xml:space="preserve">//</w:t>
+      </w:r>
+      <w:r>
+        <w:t xml:space="preserve"> </w:t>
+      </w:r>
+      <w:r>
+        <w:rPr>
+          <w:rFonts w:hint="eastAsia"/>
+        </w:rPr>
+        <w:t xml:space="preserve">形式のコメント追加</w:t>
+      </w:r>
+    </w:p>
+    <w:p>
+      <w:pPr>
+        <w:pStyle w:val="Compact"/>
+        <w:numPr>
+          <w:ilvl w:val="0"/>
+          <w:numId w:val="1034"/>
+        </w:numPr>
+      </w:pPr>
+      <w:r>
+        <w:rPr>
+          <w:rFonts w:hint="eastAsia"/>
+        </w:rPr>
+        <w:t xml:space="preserve">forループ内での変数宣言が可能</w:t>
+      </w:r>
+    </w:p>
+    <w:p>
+      <w:pPr>
+        <w:pStyle w:val="Compact"/>
+        <w:numPr>
+          <w:ilvl w:val="0"/>
+          <w:numId w:val="1034"/>
+        </w:numPr>
+      </w:pPr>
+      <w:r>
+        <w:rPr>
+          <w:rFonts w:hint="eastAsia"/>
+        </w:rPr>
+        <w:t xml:space="preserve">複合リテラル等の新機能</w:t>
+      </w:r>
+    </w:p>
+    <w:bookmarkEnd w:id="60"/>
+    <w:bookmarkEnd w:id="61"/>
+    <w:bookmarkStart w:id="63" w:name="次の章へ"/>
+    <w:p>
+      <w:pPr>
+        <w:pStyle w:val="20"/>
+      </w:pPr>
+      <w:r>
         <w:rPr>
           <w:rFonts w:hint="eastAsia"/>
         </w:rPr>
@@ -3221,7 +7182,7 @@
         </w:rPr>
         <w:t xml:space="preserve">基本文法を理解したら、</w:t>
       </w:r>
-      <w:hyperlink r:id="rId50">
+      <w:hyperlink r:id="rId62">
         <w:r>
           <w:rPr>
             <w:rStyle w:val="ad"/>
@@ -3240,8 +7201,8 @@
         <w:t xml:space="preserve">に進んでください。</w:t>
       </w:r>
     </w:p>
-    <w:bookmarkEnd w:id="51"/>
-    <w:bookmarkStart w:id="55" w:name="参考資料"/>
+    <w:bookmarkEnd w:id="63"/>
+    <w:bookmarkStart w:id="67" w:name="参考資料"/>
     <w:p>
       <w:pPr>
         <w:pStyle w:val="20"/>
@@ -3258,10 +7219,10 @@
         <w:pStyle w:val="Compact"/>
         <w:numPr>
           <w:ilvl w:val="0"/>
-          <w:numId w:val="1018"/>
+          <w:numId w:val="1035"/>
         </w:numPr>
       </w:pPr>
-      <w:hyperlink r:id="rId52">
+      <w:hyperlink r:id="rId64">
         <w:r>
           <w:rPr>
             <w:rStyle w:val="ad"/>
@@ -3276,10 +7237,10 @@
         <w:pStyle w:val="Compact"/>
         <w:numPr>
           <w:ilvl w:val="0"/>
-          <w:numId w:val="1018"/>
+          <w:numId w:val="1035"/>
         </w:numPr>
       </w:pPr>
-      <w:hyperlink r:id="rId53">
+      <w:hyperlink r:id="rId65">
         <w:r>
           <w:rPr>
             <w:rStyle w:val="ad"/>
@@ -3294,10 +7255,10 @@
         <w:pStyle w:val="Compact"/>
         <w:numPr>
           <w:ilvl w:val="0"/>
-          <w:numId w:val="1018"/>
+          <w:numId w:val="1035"/>
         </w:numPr>
       </w:pPr>
-      <w:hyperlink r:id="rId54">
+      <w:hyperlink r:id="rId66">
         <w:r>
           <w:rPr>
             <w:rStyle w:val="ad"/>
@@ -3307,9 +7268,9 @@
         </w:r>
       </w:hyperlink>
     </w:p>
-    <w:bookmarkEnd w:id="55"/>
-    <w:bookmarkEnd w:id="56"/>
-    <w:bookmarkStart w:id="59" w:name="サンプルコード-1"/>
+    <w:bookmarkEnd w:id="67"/>
+    <w:bookmarkEnd w:id="68"/>
+    <w:bookmarkStart w:id="71" w:name="サンプルコード-1"/>
     <w:p>
       <w:pPr>
         <w:pStyle w:val="12"/>
@@ -3318,7 +7279,7 @@
         <w:t xml:space="preserve">サンプルコード</w:t>
       </w:r>
     </w:p>
-    <w:bookmarkStart w:id="57" w:name="formatted_output.c"/>
+    <w:bookmarkStart w:id="69" w:name="formatted_output.c"/>
     <w:p>
       <w:pPr>
         <w:pStyle w:val="20"/>
@@ -4652,8 +8613,8 @@
         <w:t xml:space="preserve">}</w:t>
       </w:r>
     </w:p>
-    <w:bookmarkEnd w:id="57"/>
-    <w:bookmarkStart w:id="58" w:name="hello_world.c"/>
+    <w:bookmarkEnd w:id="69"/>
+    <w:bookmarkStart w:id="70" w:name="hello_world.c"/>
     <w:p>
       <w:pPr>
         <w:pStyle w:val="20"/>
@@ -4853,8 +8814,8 @@
         <w:t xml:space="preserve">}</w:t>
       </w:r>
     </w:p>
-    <w:bookmarkEnd w:id="58"/>
-    <w:bookmarkEnd w:id="59"/>
+    <w:bookmarkEnd w:id="70"/>
+    <w:bookmarkEnd w:id="71"/>
     <w:sectPr>
       <w:footerReference r:id="rId10" w:type="even"/>
       <w:footerReference r:id="rId11" w:type="default"/>
@@ -4872,7 +8833,7 @@
 </file>
 
 <file path=word/footer1.xml><?xml version="1.0" encoding="utf-8"?>
-<w:ftr xmlns:wpc="http://schemas.microsoft.com/office/word/2010/wordprocessingCanvas" xmlns:cx="http://schemas.microsoft.com/office/drawing/2014/chartex" xmlns:cx1="http://schemas.microsoft.com/office/drawing/2015/9/8/chartex" xmlns:cx2="http://schemas.microsoft.com/office/drawing/2015/10/21/chartex" xmlns:cx3="http://schemas.microsoft.com/office/drawing/2016/5/9/chartex" xmlns:cx4="http://schemas.microsoft.com/office/drawing/2016/5/10/chartex" xmlns:cx5="http://schemas.microsoft.com/office/drawing/2016/5/11/chartex" xmlns:cx6="http://schemas.microsoft.com/office/drawing/2016/5/12/chartex" xmlns:cx7="http://schemas.microsoft.com/office/drawing/2016/5/13/chartex" xmlns:cx8="http://schemas.microsoft.com/office/drawing/2016/5/14/chartex" xmlns:mc="http://schemas.openxmlformats.org/markup-compatibility/2006" xmlns:aink="http://schemas.microsoft.com/office/drawing/2016/ink" xmlns:am3d="http://schemas.microsoft.com/office/drawing/2017/model3d" xmlns:o="urn:schemas-microsoft-com:office:office" xmlns:oel="http://schemas.microsoft.com/office/2019/extlst" xmlns:r="http://schemas.openxmlformats.org/officeDocument/2006/relationships" xmlns:m="http://schemas.openxmlformats.org/officeDocument/2006/math" xmlns:v="urn:schemas-microsoft-com:vml" xmlns:wp14="http://schemas.microsoft.com/office/word/2010/wordprocessingDrawing" xmlns:wp="http://schemas.openxmlformats.org/drawingml/2006/wordprocessingDrawing" xmlns:w10="urn:schemas-microsoft-com:office:word" xmlns:w="http://schemas.openxmlformats.org/wordprocessingml/2006/main" xmlns:w14="http://schemas.microsoft.com/office/word/2010/wordml" xmlns:w15="http://schemas.microsoft.com/office/word/2012/wordml" xmlns:w16cex="http://schemas.microsoft.com/office/word/2018/wordml/cex" xmlns:w16cid="http://schemas.microsoft.com/office/word/2016/wordml/cid" xmlns:w16="http://schemas.microsoft.com/office/word/2018/wordml" xmlns:w16du="http://schemas.microsoft.com/office/word/2023/wordml/word16du" xmlns:w16sdtdh="http://schemas.microsoft.com/office/word/2020/wordml/sdtdatahash" xmlns:w16se="http://schemas.microsoft.com/office/word/2015/wordml/symex" xmlns:wpg="http://schemas.microsoft.com/office/word/2010/wordprocessingGroup" xmlns:wpi="http://schemas.microsoft.com/office/word/2010/wordprocessingInk" xmlns:wne="http://schemas.microsoft.com/office/word/2006/wordml" xmlns:wps="http://schemas.microsoft.com/office/word/2010/wordprocessingShape" mc:Ignorable="w14 w15 w16se w16cid w16 w16cex w16sdtdh w16du wp14">
+<w:ftr xmlns:wpc="http://schemas.microsoft.com/office/word/2010/wordprocessingCanvas" xmlns:cx="http://schemas.microsoft.com/office/drawing/2014/chartex" xmlns:cx1="http://schemas.microsoft.com/office/drawing/2015/9/8/chartex" xmlns:cx2="http://schemas.microsoft.com/office/drawing/2015/10/21/chartex" xmlns:cx3="http://schemas.microsoft.com/office/drawing/2016/5/9/chartex" xmlns:cx4="http://schemas.microsoft.com/office/drawing/2016/5/10/chartex" xmlns:cx5="http://schemas.microsoft.com/office/drawing/2016/5/11/chartex" xmlns:cx6="http://schemas.microsoft.com/office/drawing/2016/5/12/chartex" xmlns:cx7="http://schemas.microsoft.com/office/drawing/2016/5/13/chartex" xmlns:cx8="http://schemas.microsoft.com/office/drawing/2016/5/14/chartex" xmlns:mc="http://schemas.openxmlformats.org/markup-compatibility/2006" xmlns:aink="http://schemas.microsoft.com/office/drawing/2016/ink" xmlns:am3d="http://schemas.microsoft.com/office/drawing/2017/model3d" xmlns:o="urn:schemas-microsoft-com:office:office" xmlns:oel="http://schemas.microsoft.com/office/2019/extlst" xmlns:r="http://schemas.openxmlformats.org/officeDocument/2006/relationships" xmlns:m="http://schemas.openxmlformats.org/officeDocument/2006/math" xmlns:v="urn:schemas-microsoft-com:vml" xmlns:wp14="http://schemas.microsoft.com/office/word/2010/wordprocessingDrawing" xmlns:wp="http://schemas.openxmlformats.org/drawingml/2006/wordprocessingDrawing" xmlns:w10="urn:schemas-microsoft-com:office:word" xmlns:w="http://schemas.openxmlformats.org/wordprocessingml/2006/main" xmlns:w14="http://schemas.microsoft.com/office/word/2010/wordml" xmlns:w15="http://schemas.microsoft.com/office/word/2012/wordml" xmlns:w16cex="http://schemas.microsoft.com/office/word/2018/wordml/cex" xmlns:w16cid="http://schemas.microsoft.com/office/word/2016/wordml/cid" xmlns:w16="http://schemas.microsoft.com/office/word/2018/wordml" xmlns:w16du="http://schemas.microsoft.com/office/word/2023/wordml/word16du" xmlns:w16sdtdh="http://schemas.microsoft.com/office/word/2020/wordml/sdtdatahash" xmlns:w16sdtfl="http://schemas.microsoft.com/office/word/2024/wordml/sdtformatlock" xmlns:w16se="http://schemas.microsoft.com/office/word/2015/wordml/symex" xmlns:wpg="http://schemas.microsoft.com/office/word/2010/wordprocessingGroup" xmlns:wpi="http://schemas.microsoft.com/office/word/2010/wordprocessingInk" xmlns:wne="http://schemas.microsoft.com/office/word/2006/wordml" xmlns:wps="http://schemas.microsoft.com/office/word/2010/wordprocessingShape" mc:Ignorable="w14 w15 w16se w16cid w16 w16cex w16sdtdh w16sdtfl w16du wp14">
   <w:p>
     <w:pPr>
       <w:pStyle w:val="af1"/>
@@ -4902,7 +8863,7 @@
 </file>
 
 <file path=word/footer2.xml><?xml version="1.0" encoding="utf-8"?>
-<w:ftr xmlns:wpc="http://schemas.microsoft.com/office/word/2010/wordprocessingCanvas" xmlns:cx="http://schemas.microsoft.com/office/drawing/2014/chartex" xmlns:cx1="http://schemas.microsoft.com/office/drawing/2015/9/8/chartex" xmlns:cx2="http://schemas.microsoft.com/office/drawing/2015/10/21/chartex" xmlns:cx3="http://schemas.microsoft.com/office/drawing/2016/5/9/chartex" xmlns:cx4="http://schemas.microsoft.com/office/drawing/2016/5/10/chartex" xmlns:cx5="http://schemas.microsoft.com/office/drawing/2016/5/11/chartex" xmlns:cx6="http://schemas.microsoft.com/office/drawing/2016/5/12/chartex" xmlns:cx7="http://schemas.microsoft.com/office/drawing/2016/5/13/chartex" xmlns:cx8="http://schemas.microsoft.com/office/drawing/2016/5/14/chartex" xmlns:mc="http://schemas.openxmlformats.org/markup-compatibility/2006" xmlns:aink="http://schemas.microsoft.com/office/drawing/2016/ink" xmlns:am3d="http://schemas.microsoft.com/office/drawing/2017/model3d" xmlns:o="urn:schemas-microsoft-com:office:office" xmlns:oel="http://schemas.microsoft.com/office/2019/extlst" xmlns:r="http://schemas.openxmlformats.org/officeDocument/2006/relationships" xmlns:m="http://schemas.openxmlformats.org/officeDocument/2006/math" xmlns:v="urn:schemas-microsoft-com:vml" xmlns:wp14="http://schemas.microsoft.com/office/word/2010/wordprocessingDrawing" xmlns:wp="http://schemas.openxmlformats.org/drawingml/2006/wordprocessingDrawing" xmlns:w10="urn:schemas-microsoft-com:office:word" xmlns:w="http://schemas.openxmlformats.org/wordprocessingml/2006/main" xmlns:w14="http://schemas.microsoft.com/office/word/2010/wordml" xmlns:w15="http://schemas.microsoft.com/office/word/2012/wordml" xmlns:w16cex="http://schemas.microsoft.com/office/word/2018/wordml/cex" xmlns:w16cid="http://schemas.microsoft.com/office/word/2016/wordml/cid" xmlns:w16="http://schemas.microsoft.com/office/word/2018/wordml" xmlns:w16du="http://schemas.microsoft.com/office/word/2023/wordml/word16du" xmlns:w16sdtdh="http://schemas.microsoft.com/office/word/2020/wordml/sdtdatahash" xmlns:w16se="http://schemas.microsoft.com/office/word/2015/wordml/symex" xmlns:wpg="http://schemas.microsoft.com/office/word/2010/wordprocessingGroup" xmlns:wpi="http://schemas.microsoft.com/office/word/2010/wordprocessingInk" xmlns:wne="http://schemas.microsoft.com/office/word/2006/wordml" xmlns:wps="http://schemas.microsoft.com/office/word/2010/wordprocessingShape" mc:Ignorable="w14 w15 w16se w16cid w16 w16cex w16sdtdh w16du wp14">
+<w:ftr xmlns:wpc="http://schemas.microsoft.com/office/word/2010/wordprocessingCanvas" xmlns:cx="http://schemas.microsoft.com/office/drawing/2014/chartex" xmlns:cx1="http://schemas.microsoft.com/office/drawing/2015/9/8/chartex" xmlns:cx2="http://schemas.microsoft.com/office/drawing/2015/10/21/chartex" xmlns:cx3="http://schemas.microsoft.com/office/drawing/2016/5/9/chartex" xmlns:cx4="http://schemas.microsoft.com/office/drawing/2016/5/10/chartex" xmlns:cx5="http://schemas.microsoft.com/office/drawing/2016/5/11/chartex" xmlns:cx6="http://schemas.microsoft.com/office/drawing/2016/5/12/chartex" xmlns:cx7="http://schemas.microsoft.com/office/drawing/2016/5/13/chartex" xmlns:cx8="http://schemas.microsoft.com/office/drawing/2016/5/14/chartex" xmlns:mc="http://schemas.openxmlformats.org/markup-compatibility/2006" xmlns:aink="http://schemas.microsoft.com/office/drawing/2016/ink" xmlns:am3d="http://schemas.microsoft.com/office/drawing/2017/model3d" xmlns:o="urn:schemas-microsoft-com:office:office" xmlns:oel="http://schemas.microsoft.com/office/2019/extlst" xmlns:r="http://schemas.openxmlformats.org/officeDocument/2006/relationships" xmlns:m="http://schemas.openxmlformats.org/officeDocument/2006/math" xmlns:v="urn:schemas-microsoft-com:vml" xmlns:wp14="http://schemas.microsoft.com/office/word/2010/wordprocessingDrawing" xmlns:wp="http://schemas.openxmlformats.org/drawingml/2006/wordprocessingDrawing" xmlns:w10="urn:schemas-microsoft-com:office:word" xmlns:w="http://schemas.openxmlformats.org/wordprocessingml/2006/main" xmlns:w14="http://schemas.microsoft.com/office/word/2010/wordml" xmlns:w15="http://schemas.microsoft.com/office/word/2012/wordml" xmlns:w16cex="http://schemas.microsoft.com/office/word/2018/wordml/cex" xmlns:w16cid="http://schemas.microsoft.com/office/word/2016/wordml/cid" xmlns:w16="http://schemas.microsoft.com/office/word/2018/wordml" xmlns:w16du="http://schemas.microsoft.com/office/word/2023/wordml/word16du" xmlns:w16sdtdh="http://schemas.microsoft.com/office/word/2020/wordml/sdtdatahash" xmlns:w16sdtfl="http://schemas.microsoft.com/office/word/2024/wordml/sdtformatlock" xmlns:w16se="http://schemas.microsoft.com/office/word/2015/wordml/symex" xmlns:wpg="http://schemas.microsoft.com/office/word/2010/wordprocessingGroup" xmlns:wpi="http://schemas.microsoft.com/office/word/2010/wordprocessingInk" xmlns:wne="http://schemas.microsoft.com/office/word/2006/wordml" xmlns:wps="http://schemas.microsoft.com/office/word/2010/wordprocessingShape" mc:Ignorable="w14 w15 w16se w16cid w16 w16cex w16sdtdh w16sdtfl w16du wp14">
   <w:p>
     <w:pPr>
       <w:pStyle w:val="af1"/>
@@ -4950,7 +8911,7 @@
 </file>
 
 <file path=word/numbering.xml><?xml version="1.0" encoding="utf-8"?>
-<w:numbering xmlns:aink="http://schemas.microsoft.com/office/drawing/2016/ink" xmlns:am3d="http://schemas.microsoft.com/office/drawing/2017/model3d" xmlns:cx="http://schemas.microsoft.com/office/drawing/2014/chartex" xmlns:cx1="http://schemas.microsoft.com/office/drawing/2015/9/8/chartex" xmlns:cx2="http://schemas.microsoft.com/office/drawing/2015/10/21/chartex" xmlns:cx3="http://schemas.microsoft.com/office/drawing/2016/5/9/chartex" xmlns:cx4="http://schemas.microsoft.com/office/drawing/2016/5/10/chartex" xmlns:cx5="http://schemas.microsoft.com/office/drawing/2016/5/11/chartex" xmlns:cx6="http://schemas.microsoft.com/office/drawing/2016/5/12/chartex" xmlns:cx7="http://schemas.microsoft.com/office/drawing/2016/5/13/chartex" xmlns:cx8="http://schemas.microsoft.com/office/drawing/2016/5/14/chartex" xmlns:m="http://schemas.openxmlformats.org/officeDocument/2006/math" xmlns:mc="http://schemas.openxmlformats.org/markup-compatibility/2006" xmlns:o="urn:schemas-microsoft-com:office:office" xmlns:oel="http://schemas.microsoft.com/office/2019/extlst" xmlns:r="http://schemas.openxmlformats.org/officeDocument/2006/relationships" xmlns:v="urn:schemas-microsoft-com:vml" xmlns:w="http://schemas.openxmlformats.org/wordprocessingml/2006/main" xmlns:w10="urn:schemas-microsoft-com:office:word" xmlns:w14="http://schemas.microsoft.com/office/word/2010/wordml" xmlns:w15="http://schemas.microsoft.com/office/word/2012/wordml" xmlns:w16="http://schemas.microsoft.com/office/word/2018/wordml" xmlns:w16cex="http://schemas.microsoft.com/office/word/2018/wordml/cex" xmlns:w16cid="http://schemas.microsoft.com/office/word/2016/wordml/cid" xmlns:w16du="http://schemas.microsoft.com/office/word/2023/wordml/word16du" xmlns:w16sdtdh="http://schemas.microsoft.com/office/word/2020/wordml/sdtdatahash" xmlns:w16se="http://schemas.microsoft.com/office/word/2015/wordml/symex" xmlns:wne="http://schemas.microsoft.com/office/word/2006/wordml" xmlns:wp="http://schemas.openxmlformats.org/drawingml/2006/wordprocessingDrawing" xmlns:wp14="http://schemas.microsoft.com/office/word/2010/wordprocessingDrawing" xmlns:wpc="http://schemas.microsoft.com/office/word/2010/wordprocessingCanvas" xmlns:wpg="http://schemas.microsoft.com/office/word/2010/wordprocessingGroup" xmlns:wpi="http://schemas.microsoft.com/office/word/2010/wordprocessingInk" xmlns:wps="http://schemas.microsoft.com/office/word/2010/wordprocessingShape" mc:Ignorable="w14 w15 w16se w16cid w16 w16cex w16sdtdh w16du wp14">
+<w:numbering xmlns:aink="http://schemas.microsoft.com/office/drawing/2016/ink" xmlns:am3d="http://schemas.microsoft.com/office/drawing/2017/model3d" xmlns:cx="http://schemas.microsoft.com/office/drawing/2014/chartex" xmlns:cx1="http://schemas.microsoft.com/office/drawing/2015/9/8/chartex" xmlns:cx2="http://schemas.microsoft.com/office/drawing/2015/10/21/chartex" xmlns:cx3="http://schemas.microsoft.com/office/drawing/2016/5/9/chartex" xmlns:cx4="http://schemas.microsoft.com/office/drawing/2016/5/10/chartex" xmlns:cx5="http://schemas.microsoft.com/office/drawing/2016/5/11/chartex" xmlns:cx6="http://schemas.microsoft.com/office/drawing/2016/5/12/chartex" xmlns:cx7="http://schemas.microsoft.com/office/drawing/2016/5/13/chartex" xmlns:cx8="http://schemas.microsoft.com/office/drawing/2016/5/14/chartex" xmlns:m="http://schemas.openxmlformats.org/officeDocument/2006/math" xmlns:mc="http://schemas.openxmlformats.org/markup-compatibility/2006" xmlns:o="urn:schemas-microsoft-com:office:office" xmlns:oel="http://schemas.microsoft.com/office/2019/extlst" xmlns:r="http://schemas.openxmlformats.org/officeDocument/2006/relationships" xmlns:v="urn:schemas-microsoft-com:vml" xmlns:w="http://schemas.openxmlformats.org/wordprocessingml/2006/main" xmlns:w10="urn:schemas-microsoft-com:office:word" xmlns:w14="http://schemas.microsoft.com/office/word/2010/wordml" xmlns:w15="http://schemas.microsoft.com/office/word/2012/wordml" xmlns:w16="http://schemas.microsoft.com/office/word/2018/wordml" xmlns:w16cex="http://schemas.microsoft.com/office/word/2018/wordml/cex" xmlns:w16cid="http://schemas.microsoft.com/office/word/2016/wordml/cid" xmlns:w16du="http://schemas.microsoft.com/office/word/2023/wordml/word16du" xmlns:w16sdtdh="http://schemas.microsoft.com/office/word/2020/wordml/sdtdatahash" xmlns:w16sdtfl="http://schemas.microsoft.com/office/word/2024/wordml/sdtformatlock" xmlns:w16se="http://schemas.microsoft.com/office/word/2015/wordml/symex" xmlns:wne="http://schemas.microsoft.com/office/word/2006/wordml" xmlns:wp="http://schemas.openxmlformats.org/drawingml/2006/wordprocessingDrawing" xmlns:wp14="http://schemas.microsoft.com/office/word/2010/wordprocessingDrawing" xmlns:wpc="http://schemas.microsoft.com/office/word/2010/wordprocessingCanvas" xmlns:wpg="http://schemas.microsoft.com/office/word/2010/wordprocessingGroup" xmlns:wpi="http://schemas.microsoft.com/office/word/2010/wordprocessingInk" xmlns:wps="http://schemas.microsoft.com/office/word/2010/wordprocessingShape" mc:Ignorable="w14 w15 w16se w16cid w16 w16cex w16sdtdh w16sdtfl w16du wp14">
   <w:abstractNum w15:restartNumberingAfterBreak="0" w:abstractNumId="0">
     <w:nsid w:val="0000A991"/>
     <w:multiLevelType w:val="multilevel"/>
@@ -5171,8 +9132,8 @@
   <w:abstractNum w15:restartNumberingAfterBreak="0" w:abstractNumId="2">
     <w:nsid w:val="0BD92726"/>
     <w:multiLevelType w:val="hybridMultilevel"/>
-    <w:tmpl w:val="8B409C76"/>
-    <w:lvl w:ilvl="0" w:tplc="041E5790">
+    <w:tmpl w:val="CAE2FFB8"/>
+    <w:lvl w:ilvl="0" w:tplc="E33C114C">
       <w:start w:val="1"/>
       <w:numFmt w:val="bullet"/>
       <w:pStyle w:val="3"/>
@@ -5183,7 +9144,7 @@
       </w:pPr>
       <w:rPr>
         <w:rFonts w:ascii="Webdings" w:hAnsi="Webdings" w:hint="default"/>
-        <w:color w:themeColor="accent5" w:themeTint="99" w:val="92CDDC"/>
+        <w:color w:themeColor="accent3" w:themeTint="99" w:val="C2D69B"/>
         <w:sz w:val="48"/>
       </w:rPr>
     </w:lvl>
@@ -7086,6 +11047,30 @@
     <w:abstractNumId w:val="991"/>
   </w:num>
   <w:num w:numId="1009">
+    <w:abstractNumId w:val="991"/>
+  </w:num>
+  <w:num w:numId="1010">
+    <w:abstractNumId w:val="991"/>
+  </w:num>
+  <w:num w:numId="1011">
+    <w:abstractNumId w:val="991"/>
+  </w:num>
+  <w:num w:numId="1012">
+    <w:abstractNumId w:val="991"/>
+  </w:num>
+  <w:num w:numId="1013">
+    <w:abstractNumId w:val="991"/>
+  </w:num>
+  <w:num w:numId="1014">
+    <w:abstractNumId w:val="991"/>
+  </w:num>
+  <w:num w:numId="1015">
+    <w:abstractNumId w:val="991"/>
+  </w:num>
+  <w:num w:numId="1016">
+    <w:abstractNumId w:val="991"/>
+  </w:num>
+  <w:num w:numId="1017">
     <w:abstractNumId w:val="99411"/>
     <w:lvlOverride w:ilvl="0">
       <w:startOverride w:val="1"/>
@@ -7115,16 +11100,7 @@
       <w:startOverride w:val="1"/>
     </w:lvlOverride>
   </w:num>
-  <w:num w:numId="1010">
-    <w:abstractNumId w:val="991"/>
-  </w:num>
-  <w:num w:numId="1011">
-    <w:abstractNumId w:val="991"/>
-  </w:num>
-  <w:num w:numId="1012">
-    <w:abstractNumId w:val="991"/>
-  </w:num>
-  <w:num w:numId="1013">
+  <w:num w:numId="1018">
     <w:abstractNumId w:val="99411"/>
     <w:lvlOverride w:ilvl="0">
       <w:startOverride w:val="1"/>
@@ -7154,26 +11130,143 @@
       <w:startOverride w:val="1"/>
     </w:lvlOverride>
   </w:num>
-  <w:num w:numId="1014">
+  <w:num w:numId="1019">
     <w:abstractNumId w:val="991"/>
   </w:num>
-  <w:num w:numId="1015">
+  <w:num w:numId="1020">
     <w:abstractNumId w:val="991"/>
   </w:num>
-  <w:num w:numId="1016">
+  <w:num w:numId="1021">
     <w:abstractNumId w:val="991"/>
   </w:num>
-  <w:num w:numId="1017">
+  <w:num w:numId="1022">
+    <w:abstractNumId w:val="99411"/>
+    <w:lvlOverride w:ilvl="0">
+      <w:startOverride w:val="1"/>
+    </w:lvlOverride>
+    <w:lvlOverride w:ilvl="1">
+      <w:startOverride w:val="1"/>
+    </w:lvlOverride>
+    <w:lvlOverride w:ilvl="2">
+      <w:startOverride w:val="1"/>
+    </w:lvlOverride>
+    <w:lvlOverride w:ilvl="3">
+      <w:startOverride w:val="1"/>
+    </w:lvlOverride>
+    <w:lvlOverride w:ilvl="4">
+      <w:startOverride w:val="1"/>
+    </w:lvlOverride>
+    <w:lvlOverride w:ilvl="5">
+      <w:startOverride w:val="1"/>
+    </w:lvlOverride>
+    <w:lvlOverride w:ilvl="6">
+      <w:startOverride w:val="1"/>
+    </w:lvlOverride>
+    <w:lvlOverride w:ilvl="7">
+      <w:startOverride w:val="1"/>
+    </w:lvlOverride>
+    <w:lvlOverride w:ilvl="8">
+      <w:startOverride w:val="1"/>
+    </w:lvlOverride>
+  </w:num>
+  <w:num w:numId="1023">
     <w:abstractNumId w:val="991"/>
   </w:num>
-  <w:num w:numId="1018">
+  <w:num w:numId="1024">
+    <w:abstractNumId w:val="991"/>
+  </w:num>
+  <w:num w:numId="1025">
+    <w:abstractNumId w:val="991"/>
+  </w:num>
+  <w:num w:numId="1026">
+    <w:abstractNumId w:val="99411"/>
+    <w:lvlOverride w:ilvl="0">
+      <w:startOverride w:val="1"/>
+    </w:lvlOverride>
+    <w:lvlOverride w:ilvl="1">
+      <w:startOverride w:val="1"/>
+    </w:lvlOverride>
+    <w:lvlOverride w:ilvl="2">
+      <w:startOverride w:val="1"/>
+    </w:lvlOverride>
+    <w:lvlOverride w:ilvl="3">
+      <w:startOverride w:val="1"/>
+    </w:lvlOverride>
+    <w:lvlOverride w:ilvl="4">
+      <w:startOverride w:val="1"/>
+    </w:lvlOverride>
+    <w:lvlOverride w:ilvl="5">
+      <w:startOverride w:val="1"/>
+    </w:lvlOverride>
+    <w:lvlOverride w:ilvl="6">
+      <w:startOverride w:val="1"/>
+    </w:lvlOverride>
+    <w:lvlOverride w:ilvl="7">
+      <w:startOverride w:val="1"/>
+    </w:lvlOverride>
+    <w:lvlOverride w:ilvl="8">
+      <w:startOverride w:val="1"/>
+    </w:lvlOverride>
+  </w:num>
+  <w:num w:numId="1027">
+    <w:abstractNumId w:val="991"/>
+  </w:num>
+  <w:num w:numId="1028">
+    <w:abstractNumId w:val="991"/>
+  </w:num>
+  <w:num w:numId="1029">
+    <w:abstractNumId w:val="991"/>
+  </w:num>
+  <w:num w:numId="1030">
+    <w:abstractNumId w:val="99411"/>
+    <w:lvlOverride w:ilvl="0">
+      <w:startOverride w:val="1"/>
+    </w:lvlOverride>
+    <w:lvlOverride w:ilvl="1">
+      <w:startOverride w:val="1"/>
+    </w:lvlOverride>
+    <w:lvlOverride w:ilvl="2">
+      <w:startOverride w:val="1"/>
+    </w:lvlOverride>
+    <w:lvlOverride w:ilvl="3">
+      <w:startOverride w:val="1"/>
+    </w:lvlOverride>
+    <w:lvlOverride w:ilvl="4">
+      <w:startOverride w:val="1"/>
+    </w:lvlOverride>
+    <w:lvlOverride w:ilvl="5">
+      <w:startOverride w:val="1"/>
+    </w:lvlOverride>
+    <w:lvlOverride w:ilvl="6">
+      <w:startOverride w:val="1"/>
+    </w:lvlOverride>
+    <w:lvlOverride w:ilvl="7">
+      <w:startOverride w:val="1"/>
+    </w:lvlOverride>
+    <w:lvlOverride w:ilvl="8">
+      <w:startOverride w:val="1"/>
+    </w:lvlOverride>
+  </w:num>
+  <w:num w:numId="1031">
+    <w:abstractNumId w:val="991"/>
+  </w:num>
+  <w:num w:numId="1032">
+    <w:abstractNumId w:val="991"/>
+  </w:num>
+  <w:num w:numId="1033">
+    <w:abstractNumId w:val="991"/>
+  </w:num>
+  <w:num w:numId="1034">
+    <w:abstractNumId w:val="991"/>
+  </w:num>
+  <w:num w:numId="1035">
     <w:abstractNumId w:val="991"/>
   </w:num>
 </w:numbering>
 </file>
 
 <file path=word/styles.xml><?xml version="1.0" encoding="utf-8"?>
-<w:styles xmlns:mc="http://schemas.openxmlformats.org/markup-compatibility/2006" xmlns:r="http://schemas.openxmlformats.org/officeDocument/2006/relationships" xmlns:w="http://schemas.openxmlformats.org/wordprocessingml/2006/main" xmlns:w14="http://schemas.microsoft.com/office/word/2010/wordml" xmlns:w15="http://schemas.microsoft.com/office/word/2012/wordml" xmlns:w16="http://schemas.microsoft.com/office/word/2018/wordml" xmlns:w16cex="http://schemas.microsoft.com/office/word/2018/wordml/cex" xmlns:w16cid="http://schemas.microsoft.com/office/word/2016/wordml/cid" xmlns:w16du="http://schemas.microsoft.com/office/word/2023/wordml/word16du" xmlns:w16sdtdh="http://schemas.microsoft.com/office/word/2020/wordml/sdtdatahash" xmlns:w16se="http://schemas.microsoft.com/office/word/2015/wordml/symex" mc:Ignorable="w14 w15 w16se w16cid w16 w16cex w16sdtdh w16du">
+<w:styles xmlns:mc="http://schemas.openxmlformats.org/markup-compatibility/2006" xmlns:r="http://schemas.openxmlformats.org/officeDocument/2006/relationships" xmlns:w="http://schemas.openxmlformats.org/wordprocessingml/2006/main" xmlns:w14="http://schemas.microsoft.com/office/word/2010/wordml" xmlns:w15="http://schemas.microsoft.com/office/word/2012/wordml" xmlns:w16="http://schemas.microsoft.com/office/word/2018/wordml" xmlns:w16cex="http://schemas.microsoft.com/office/word/2018/wordml/cex" xmlns:w16cid="http://schemas.microsoft.com/office/word/2016/wordml/cid" xmlns:w16du="http://schemas.microsoft.com/office/word/2023/wordml/word16du" xmlns:w16sdtdh="http://schemas.microsoft.com/office/word/2020/wordml/sdtdatahash" xmlns:w16sdtfl="http://schemas.microsoft.com/office/word/2024/wordml/sdtformatlock" xmlns:w16se="http://schemas.microsoft.com/office/word/2015/wordml/symex" mc:Ignorable="w14 w15 w16se w16cid w16 w16cex w16sdtdh w16sdtfl w16du">
   <w:docDefaults>
     <w:rPrDefault>
       <w:rPr>
@@ -7449,12 +11542,12 @@
     <w:link w:val="13"/>
     <w:uiPriority w:val="9"/>
     <w:qFormat/>
-    <w:rsid w:val="00DC5C80"/>
+    <w:rsid w:val="005A47CD"/>
     <w:pPr>
       <w:keepNext/>
       <w:keepLines/>
       <w:pBdr>
-        <w:left w:color="4F81BD" w:space="0" w:sz="48" w:themeColor="accent1" w:val="single"/>
+        <w:left w:color="C2D69B" w:space="0" w:sz="48" w:themeColor="accent3" w:themeTint="99" w:val="single"/>
         <w:bottom w:color="4F81BD" w:space="0" w:sz="4" w:themeColor="accent1" w:val="dashSmallGap"/>
       </w:pBdr>
       <w:shd w:color="auto" w:fill="F2F2F2" w:themeFill="background1" w:themeFillShade="F2" w:val="clear"/>
@@ -7479,13 +11572,13 @@
     <w:uiPriority w:val="9"/>
     <w:unhideWhenUsed/>
     <w:qFormat/>
-    <w:rsid w:val="00C03964"/>
+    <w:rsid w:val="005A47CD"/>
     <w:pPr>
       <w:keepNext/>
       <w:keepLines/>
       <w:pBdr>
         <w:top w:color="595959" w:space="1" w:sz="6" w:themeColor="text1" w:themeTint="A6" w:val="single"/>
-        <w:left w:color="4F81BD" w:space="4" w:sz="48" w:themeColor="accent1" w:val="single"/>
+        <w:left w:color="C2D69B" w:space="4" w:sz="24" w:themeColor="accent3" w:themeTint="99" w:val="single"/>
         <w:bottom w:color="595959" w:space="1" w:sz="6" w:themeColor="text1" w:themeTint="A6" w:val="single"/>
         <w:right w:color="595959" w:space="4" w:sz="6" w:themeColor="text1" w:themeTint="A6" w:val="single"/>
       </w:pBdr>
@@ -7867,17 +11960,24 @@
       <w:i/>
     </w:rPr>
   </w:style>
-  <w:style w:customStyle="1" w:styleId="TableCaption" w:type="paragraph">
-    <w:name w:val="Table Caption"/>
-    <w:basedOn w:val="aa"/>
-    <w:rsid w:val="00985EFA"/>
+  <w:style w:customStyle="1" w:styleId="14" w:type="table">
+    <w:name w:val="スタイル1"/>
+    <w:basedOn w:val="a2"/>
+    <w:uiPriority w:val="99"/>
+    <w:rsid w:val="007A75DF"/>
     <w:pPr>
-      <w:keepNext/>
+      <w:spacing w:after="0"/>
     </w:pPr>
-    <w:rPr>
-      <w:rFonts w:eastAsia="源ノ角ゴシック Code JP M"/>
-      <w:i w:val="0"/>
-    </w:rPr>
+    <w:tblPr>
+      <w:tblBorders>
+        <w:top w:color="auto" w:space="0" w:sz="4" w:val="single"/>
+        <w:left w:color="auto" w:space="0" w:sz="4" w:val="single"/>
+        <w:bottom w:color="auto" w:space="0" w:sz="4" w:val="single"/>
+        <w:right w:color="auto" w:space="0" w:sz="4" w:val="single"/>
+        <w:insideH w:color="auto" w:space="0" w:sz="4" w:val="single"/>
+        <w:insideV w:color="auto" w:space="0" w:sz="4" w:val="single"/>
+      </w:tblBorders>
+    </w:tblPr>
   </w:style>
   <w:style w:customStyle="1" w:styleId="ImageCaption" w:type="paragraph">
     <w:name w:val="Image Caption"/>
@@ -7908,7 +12008,7 @@
     <w:name w:val="Verbatim Char"/>
     <w:basedOn w:val="ab"/>
     <w:link w:val="SourceCode"/>
-    <w:rsid w:val="00CD0592"/>
+    <w:rsid w:val="005A47CD"/>
     <w:rPr>
       <w:rFonts w:ascii="Consolas" w:eastAsia="源ノ角ゴシック Code JP N" w:hAnsi="Consolas"/>
       <w:sz w:val="20"/>
@@ -7998,7 +12098,7 @@
     <w:name w:val="Source Code"/>
     <w:basedOn w:val="a"/>
     <w:link w:val="VerbatimChar"/>
-    <w:rsid w:val="00CD0592"/>
+    <w:rsid w:val="005A47CD"/>
     <w:pPr>
       <w:pBdr>
         <w:top w:color="F2F2F2" w:space="1" w:sz="48" w:themeColor="background1" w:themeShade="F2" w:val="single"/>
@@ -8008,7 +12108,7 @@
       </w:pBdr>
       <w:shd w:color="auto" w:fill="F2F2F2" w:themeFill="background1" w:themeFillShade="F2" w:val="clear"/>
       <w:wordWrap w:val="0"/>
-      <w:spacing w:after="360" w:before="100" w:beforeLines="100" w:line="360" w:lineRule="auto"/>
+      <w:spacing w:after="360" w:before="100" w:beforeLines="100"/>
       <w:ind w:left="50" w:leftChars="50"/>
       <w:contextualSpacing/>
     </w:pPr>
@@ -8036,7 +12136,7 @@
     <w:basedOn w:val="a1"/>
     <w:link w:val="12"/>
     <w:uiPriority w:val="9"/>
-    <w:rsid w:val="00DC5C80"/>
+    <w:rsid w:val="005A47CD"/>
     <w:rPr>
       <w:rFonts w:ascii="Source Han Code JP R" w:cstheme="majorBidi" w:eastAsia="Source Han Code JP R" w:hAnsi="Source Han Code JP R"/>
       <w:bCs/>
@@ -8428,7 +12528,7 @@
       </w:tblBorders>
     </w:tblPr>
   </w:style>
-  <w:style w:styleId="14" w:type="table">
+  <w:style w:styleId="15" w:type="table">
     <w:name w:val="Plain Table 1"/>
     <w:basedOn w:val="a2"/>
     <w:rsid w:val="00724396"/>
@@ -8578,6 +12678,155 @@
       <w:sz w:val="20"/>
       <w:szCs w:val="20"/>
     </w:rPr>
+  </w:style>
+  <w:style w:styleId="4-3" w:type="table">
+    <w:name w:val="Grid Table 4 Accent 3"/>
+    <w:basedOn w:val="a2"/>
+    <w:uiPriority w:val="49"/>
+    <w:rsid w:val="005A47CD"/>
+    <w:pPr>
+      <w:spacing w:after="0"/>
+    </w:pPr>
+    <w:tblPr>
+      <w:tblStyleRowBandSize w:val="1"/>
+      <w:tblStyleColBandSize w:val="1"/>
+      <w:tblBorders>
+        <w:top w:color="C2D69B" w:space="0" w:sz="4" w:themeColor="accent3" w:themeTint="99" w:val="single"/>
+        <w:left w:color="C2D69B" w:space="0" w:sz="4" w:themeColor="accent3" w:themeTint="99" w:val="single"/>
+        <w:bottom w:color="C2D69B" w:space="0" w:sz="4" w:themeColor="accent3" w:themeTint="99" w:val="single"/>
+        <w:right w:color="C2D69B" w:space="0" w:sz="4" w:themeColor="accent3" w:themeTint="99" w:val="single"/>
+        <w:insideH w:color="C2D69B" w:space="0" w:sz="4" w:themeColor="accent3" w:themeTint="99" w:val="single"/>
+        <w:insideV w:color="C2D69B" w:space="0" w:sz="4" w:themeColor="accent3" w:themeTint="99" w:val="single"/>
+      </w:tblBorders>
+    </w:tblPr>
+    <w:tblStylePr w:type="firstRow">
+      <w:rPr>
+        <w:b/>
+        <w:bCs/>
+        <w:color w:themeColor="background1" w:val="FFFFFF"/>
+      </w:rPr>
+      <w:tblPr/>
+      <w:tcPr>
+        <w:tcBorders>
+          <w:top w:color="9BBB59" w:space="0" w:sz="4" w:themeColor="accent3" w:val="single"/>
+          <w:left w:color="9BBB59" w:space="0" w:sz="4" w:themeColor="accent3" w:val="single"/>
+          <w:bottom w:color="9BBB59" w:space="0" w:sz="4" w:themeColor="accent3" w:val="single"/>
+          <w:right w:color="9BBB59" w:space="0" w:sz="4" w:themeColor="accent3" w:val="single"/>
+          <w:insideH w:val="nil"/>
+          <w:insideV w:val="nil"/>
+        </w:tcBorders>
+        <w:shd w:color="auto" w:fill="9BBB59" w:themeFill="accent3" w:val="clear"/>
+      </w:tcPr>
+    </w:tblStylePr>
+    <w:tblStylePr w:type="lastRow">
+      <w:rPr>
+        <w:b/>
+        <w:bCs/>
+      </w:rPr>
+      <w:tblPr/>
+      <w:tcPr>
+        <w:tcBorders>
+          <w:top w:color="9BBB59" w:space="0" w:sz="4" w:themeColor="accent3" w:val="double"/>
+        </w:tcBorders>
+      </w:tcPr>
+    </w:tblStylePr>
+    <w:tblStylePr w:type="firstCol">
+      <w:rPr>
+        <w:b/>
+        <w:bCs/>
+      </w:rPr>
+    </w:tblStylePr>
+    <w:tblStylePr w:type="lastCol">
+      <w:rPr>
+        <w:b/>
+        <w:bCs/>
+      </w:rPr>
+    </w:tblStylePr>
+    <w:tblStylePr w:type="band1Vert">
+      <w:tblPr/>
+      <w:tcPr>
+        <w:shd w:color="auto" w:fill="EAF1DD" w:themeFill="accent3" w:themeFillTint="33" w:val="clear"/>
+      </w:tcPr>
+    </w:tblStylePr>
+    <w:tblStylePr w:type="band1Horz">
+      <w:tblPr/>
+      <w:tcPr>
+        <w:shd w:color="auto" w:fill="EAF1DD" w:themeFill="accent3" w:themeFillTint="33" w:val="clear"/>
+      </w:tcPr>
+    </w:tblStylePr>
+  </w:style>
+  <w:style w:customStyle="1" w:styleId="TableParagraph" w:type="table">
+    <w:name w:val="Table Paragraph"/>
+    <w:basedOn w:val="21"/>
+    <w:uiPriority w:val="99"/>
+    <w:rsid w:val="006A270E"/>
+    <w:rPr>
+      <w:rFonts w:eastAsia="Yu Gothic"/>
+    </w:rPr>
+    <w:tblPr/>
+    <w:tblStylePr w:type="firstRow">
+      <w:rPr>
+        <w:b/>
+        <w:bCs/>
+      </w:rPr>
+      <w:tblPr/>
+      <w:tcPr>
+        <w:tcBorders>
+          <w:bottom w:color="7F7F7F" w:space="0" w:sz="4" w:themeColor="text1" w:themeTint="80" w:val="single"/>
+        </w:tcBorders>
+      </w:tcPr>
+    </w:tblStylePr>
+    <w:tblStylePr w:type="lastRow">
+      <w:rPr>
+        <w:b/>
+        <w:bCs/>
+      </w:rPr>
+      <w:tblPr/>
+      <w:tcPr>
+        <w:tcBorders>
+          <w:top w:color="7F7F7F" w:space="0" w:sz="4" w:themeColor="text1" w:themeTint="80" w:val="single"/>
+        </w:tcBorders>
+      </w:tcPr>
+    </w:tblStylePr>
+    <w:tblStylePr w:type="firstCol">
+      <w:rPr>
+        <w:b/>
+        <w:bCs/>
+      </w:rPr>
+    </w:tblStylePr>
+    <w:tblStylePr w:type="lastCol">
+      <w:rPr>
+        <w:b/>
+        <w:bCs/>
+      </w:rPr>
+    </w:tblStylePr>
+    <w:tblStylePr w:type="band1Vert">
+      <w:tblPr/>
+      <w:tcPr>
+        <w:tcBorders>
+          <w:left w:color="7F7F7F" w:space="0" w:sz="4" w:themeColor="text1" w:themeTint="80" w:val="single"/>
+          <w:right w:color="7F7F7F" w:space="0" w:sz="4" w:themeColor="text1" w:themeTint="80" w:val="single"/>
+        </w:tcBorders>
+      </w:tcPr>
+    </w:tblStylePr>
+    <w:tblStylePr w:type="band2Vert">
+      <w:tblPr/>
+      <w:tcPr>
+        <w:tcBorders>
+          <w:left w:color="7F7F7F" w:space="0" w:sz="4" w:themeColor="text1" w:themeTint="80" w:val="single"/>
+          <w:right w:color="7F7F7F" w:space="0" w:sz="4" w:themeColor="text1" w:themeTint="80" w:val="single"/>
+        </w:tcBorders>
+      </w:tcPr>
+    </w:tblStylePr>
+    <w:tblStylePr w:type="band1Horz">
+      <w:tblPr/>
+      <w:tcPr>
+        <w:tcBorders>
+          <w:top w:color="7F7F7F" w:space="0" w:sz="4" w:themeColor="text1" w:themeTint="80" w:val="single"/>
+          <w:bottom w:color="7F7F7F" w:space="0" w:sz="4" w:themeColor="text1" w:themeTint="80" w:val="single"/>
+        </w:tcBorders>
+      </w:tcPr>
+    </w:tblStylePr>
   </w:style>
   <w:style w:type="character" w:customStyle="1" w:styleId="KeywordTok">
     <w:name w:val="KeywordTok"/>
